--- a/First 5 codes.docx
+++ b/First 5 codes.docx
@@ -268,13 +268,7 @@
     </w:p>
     <w:p>
       <w:r>
-        <w:t>10-</w:t>
-      </w:r>
-      <w:r>
-        <w:t>-</w:t>
-      </w:r>
-      <w:r>
-        <w:t>System Level Tests</w:t>
+        <w:t>10--System Level Tests</w:t>
       </w:r>
       <w:r>
         <w:tab/>
@@ -308,13 +302,7 @@
     </w:p>
     <w:p>
       <w:r>
-        <w:t>12--U</w:t>
-      </w:r>
-      <w:r>
-        <w:t>s</w:t>
-      </w:r>
-      <w:r>
-        <w:t>e Case Documents</w:t>
+        <w:t>12--Use Case Documents</w:t>
       </w:r>
       <w:r>
         <w:tab/>
@@ -380,7 +368,6 @@
           <w:sz w:val="28"/>
           <w:szCs w:val="28"/>
           <w:u w:val="single"/>
-          <w:lang w:val="en-US"/>
         </w:rPr>
       </w:pPr>
       <w:r>
@@ -392,7 +379,6 @@
           <w:szCs w:val="28"/>
           <w:u w:val="single"/>
           <w:bdr w:val="none" w:sz="0" w:space="0" w:color="auto" w:frame="1"/>
-          <w:lang w:val="en-US"/>
         </w:rPr>
         <w:t>Java Collections:</w:t>
       </w:r>
@@ -402,29 +388,33 @@
         <w:pStyle w:val="ListParagraph"/>
         <w:rPr>
           <w:rFonts w:ascii="Courier New" w:hAnsi="Courier New" w:cs="Courier New"/>
-          <w:lang w:val="en-US"/>
-        </w:rPr>
-      </w:pPr>
-      <w:r>
-        <w:rPr>
-          <w:rFonts w:ascii="Courier New" w:hAnsi="Courier New" w:cs="Courier New"/>
-          <w:lang w:val="en-US"/>
+        </w:rPr>
+      </w:pPr>
+      <w:r>
+        <w:rPr>
+          <w:rFonts w:ascii="Courier New" w:hAnsi="Courier New" w:cs="Courier New"/>
         </w:rPr>
         <w:t xml:space="preserve">import </w:t>
       </w:r>
       <w:proofErr w:type="spellStart"/>
-      <w:r>
-        <w:rPr>
-          <w:rFonts w:ascii="Courier New" w:hAnsi="Courier New" w:cs="Courier New"/>
-          <w:lang w:val="en-US"/>
-        </w:rPr>
-        <w:t>java.util.ArrayList</w:t>
-      </w:r>
-      <w:proofErr w:type="spellEnd"/>
-      <w:r>
-        <w:rPr>
-          <w:rFonts w:ascii="Courier New" w:hAnsi="Courier New" w:cs="Courier New"/>
-          <w:lang w:val="en-US"/>
+      <w:proofErr w:type="gramStart"/>
+      <w:r>
+        <w:rPr>
+          <w:rFonts w:ascii="Courier New" w:hAnsi="Courier New" w:cs="Courier New"/>
+        </w:rPr>
+        <w:t>java.util</w:t>
+      </w:r>
+      <w:proofErr w:type="gramEnd"/>
+      <w:r>
+        <w:rPr>
+          <w:rFonts w:ascii="Courier New" w:hAnsi="Courier New" w:cs="Courier New"/>
+        </w:rPr>
+        <w:t>.ArrayList</w:t>
+      </w:r>
+      <w:proofErr w:type="spellEnd"/>
+      <w:r>
+        <w:rPr>
+          <w:rFonts w:ascii="Courier New" w:hAnsi="Courier New" w:cs="Courier New"/>
         </w:rPr>
         <w:t>;</w:t>
       </w:r>
@@ -434,29 +424,33 @@
         <w:pStyle w:val="ListParagraph"/>
         <w:rPr>
           <w:rFonts w:ascii="Courier New" w:hAnsi="Courier New" w:cs="Courier New"/>
-          <w:lang w:val="en-US"/>
-        </w:rPr>
-      </w:pPr>
-      <w:r>
-        <w:rPr>
-          <w:rFonts w:ascii="Courier New" w:hAnsi="Courier New" w:cs="Courier New"/>
-          <w:lang w:val="en-US"/>
+        </w:rPr>
+      </w:pPr>
+      <w:r>
+        <w:rPr>
+          <w:rFonts w:ascii="Courier New" w:hAnsi="Courier New" w:cs="Courier New"/>
         </w:rPr>
         <w:t xml:space="preserve">import </w:t>
       </w:r>
       <w:proofErr w:type="spellStart"/>
-      <w:r>
-        <w:rPr>
-          <w:rFonts w:ascii="Courier New" w:hAnsi="Courier New" w:cs="Courier New"/>
-          <w:lang w:val="en-US"/>
-        </w:rPr>
-        <w:t>java.util.Collections</w:t>
-      </w:r>
-      <w:proofErr w:type="spellEnd"/>
-      <w:r>
-        <w:rPr>
-          <w:rFonts w:ascii="Courier New" w:hAnsi="Courier New" w:cs="Courier New"/>
-          <w:lang w:val="en-US"/>
+      <w:proofErr w:type="gramStart"/>
+      <w:r>
+        <w:rPr>
+          <w:rFonts w:ascii="Courier New" w:hAnsi="Courier New" w:cs="Courier New"/>
+        </w:rPr>
+        <w:t>java.util</w:t>
+      </w:r>
+      <w:proofErr w:type="gramEnd"/>
+      <w:r>
+        <w:rPr>
+          <w:rFonts w:ascii="Courier New" w:hAnsi="Courier New" w:cs="Courier New"/>
+        </w:rPr>
+        <w:t>.Collections</w:t>
+      </w:r>
+      <w:proofErr w:type="spellEnd"/>
+      <w:r>
+        <w:rPr>
+          <w:rFonts w:ascii="Courier New" w:hAnsi="Courier New" w:cs="Courier New"/>
         </w:rPr>
         <w:t>;</w:t>
       </w:r>
@@ -466,31 +460,27 @@
         <w:pStyle w:val="ListParagraph"/>
         <w:rPr>
           <w:rFonts w:ascii="Courier New" w:hAnsi="Courier New" w:cs="Courier New"/>
-          <w:lang w:val="en-US"/>
-        </w:rPr>
-      </w:pPr>
-    </w:p>
-    <w:p>
-      <w:pPr>
-        <w:pStyle w:val="ListParagraph"/>
-        <w:rPr>
-          <w:rFonts w:ascii="Courier New" w:hAnsi="Courier New" w:cs="Courier New"/>
-          <w:lang w:val="en-US"/>
-        </w:rPr>
-      </w:pPr>
-    </w:p>
-    <w:p>
-      <w:pPr>
-        <w:pStyle w:val="ListParagraph"/>
-        <w:rPr>
-          <w:rFonts w:ascii="Courier New" w:hAnsi="Courier New" w:cs="Courier New"/>
-          <w:lang w:val="en-US"/>
-        </w:rPr>
-      </w:pPr>
-      <w:r>
-        <w:rPr>
-          <w:rFonts w:ascii="Courier New" w:hAnsi="Courier New" w:cs="Courier New"/>
-          <w:lang w:val="en-US"/>
+        </w:rPr>
+      </w:pPr>
+    </w:p>
+    <w:p>
+      <w:pPr>
+        <w:pStyle w:val="ListParagraph"/>
+        <w:rPr>
+          <w:rFonts w:ascii="Courier New" w:hAnsi="Courier New" w:cs="Courier New"/>
+        </w:rPr>
+      </w:pPr>
+    </w:p>
+    <w:p>
+      <w:pPr>
+        <w:pStyle w:val="ListParagraph"/>
+        <w:rPr>
+          <w:rFonts w:ascii="Courier New" w:hAnsi="Courier New" w:cs="Courier New"/>
+        </w:rPr>
+      </w:pPr>
+      <w:r>
+        <w:rPr>
+          <w:rFonts w:ascii="Courier New" w:hAnsi="Courier New" w:cs="Courier New"/>
         </w:rPr>
         <w:t xml:space="preserve">public class </w:t>
       </w:r>
@@ -498,7 +488,6 @@
       <w:r>
         <w:rPr>
           <w:rFonts w:ascii="Courier New" w:hAnsi="Courier New" w:cs="Courier New"/>
-          <w:lang w:val="en-US"/>
         </w:rPr>
         <w:t>TestSorting</w:t>
       </w:r>
@@ -506,7 +495,6 @@
       <w:r>
         <w:rPr>
           <w:rFonts w:ascii="Courier New" w:hAnsi="Courier New" w:cs="Courier New"/>
-          <w:lang w:val="en-US"/>
         </w:rPr>
         <w:t xml:space="preserve"> {</w:t>
       </w:r>
@@ -516,38 +504,33 @@
         <w:pStyle w:val="ListParagraph"/>
         <w:rPr>
           <w:rFonts w:ascii="Courier New" w:hAnsi="Courier New" w:cs="Courier New"/>
-          <w:lang w:val="en-US"/>
-        </w:rPr>
-      </w:pPr>
-    </w:p>
-    <w:p>
-      <w:pPr>
-        <w:pStyle w:val="ListParagraph"/>
-        <w:rPr>
-          <w:rFonts w:ascii="Courier New" w:hAnsi="Courier New" w:cs="Courier New"/>
-          <w:lang w:val="en-US"/>
-        </w:rPr>
-      </w:pPr>
-      <w:r>
-        <w:rPr>
-          <w:rFonts w:ascii="Courier New" w:hAnsi="Courier New" w:cs="Courier New"/>
-          <w:lang w:val="en-US"/>
-        </w:rPr>
-        <w:tab/>
-      </w:r>
-    </w:p>
-    <w:p>
-      <w:pPr>
-        <w:pStyle w:val="ListParagraph"/>
-        <w:rPr>
-          <w:rFonts w:ascii="Courier New" w:hAnsi="Courier New" w:cs="Courier New"/>
-          <w:lang w:val="en-US"/>
-        </w:rPr>
-      </w:pPr>
-      <w:r>
-        <w:rPr>
-          <w:rFonts w:ascii="Courier New" w:hAnsi="Courier New" w:cs="Courier New"/>
-          <w:lang w:val="en-US"/>
+        </w:rPr>
+      </w:pPr>
+    </w:p>
+    <w:p>
+      <w:pPr>
+        <w:pStyle w:val="ListParagraph"/>
+        <w:rPr>
+          <w:rFonts w:ascii="Courier New" w:hAnsi="Courier New" w:cs="Courier New"/>
+        </w:rPr>
+      </w:pPr>
+      <w:r>
+        <w:rPr>
+          <w:rFonts w:ascii="Courier New" w:hAnsi="Courier New" w:cs="Courier New"/>
+        </w:rPr>
+        <w:tab/>
+      </w:r>
+    </w:p>
+    <w:p>
+      <w:pPr>
+        <w:pStyle w:val="ListParagraph"/>
+        <w:rPr>
+          <w:rFonts w:ascii="Courier New" w:hAnsi="Courier New" w:cs="Courier New"/>
+        </w:rPr>
+      </w:pPr>
+      <w:r>
+        <w:rPr>
+          <w:rFonts w:ascii="Courier New" w:hAnsi="Courier New" w:cs="Courier New"/>
         </w:rPr>
         <w:tab/>
         <w:t xml:space="preserve">public </w:t>
@@ -556,7 +539,6 @@
       <w:r>
         <w:rPr>
           <w:rFonts w:ascii="Courier New" w:hAnsi="Courier New" w:cs="Courier New"/>
-          <w:lang w:val="en-US"/>
         </w:rPr>
         <w:t>ArrayList</w:t>
       </w:r>
@@ -564,15 +546,14 @@
       <w:r>
         <w:rPr>
           <w:rFonts w:ascii="Courier New" w:hAnsi="Courier New" w:cs="Courier New"/>
-          <w:lang w:val="en-US"/>
         </w:rPr>
         <w:t xml:space="preserve">&lt;Integer&gt; </w:t>
       </w:r>
       <w:proofErr w:type="spellStart"/>
-      <w:r>
-        <w:rPr>
-          <w:rFonts w:ascii="Courier New" w:hAnsi="Courier New" w:cs="Courier New"/>
-          <w:lang w:val="en-US"/>
+      <w:proofErr w:type="gramStart"/>
+      <w:r>
+        <w:rPr>
+          <w:rFonts w:ascii="Courier New" w:hAnsi="Courier New" w:cs="Courier New"/>
         </w:rPr>
         <w:t>createArray</w:t>
       </w:r>
@@ -580,38 +561,40 @@
       <w:r>
         <w:rPr>
           <w:rFonts w:ascii="Courier New" w:hAnsi="Courier New" w:cs="Courier New"/>
-          <w:lang w:val="en-US"/>
-        </w:rPr>
-        <w:t>(){</w:t>
-      </w:r>
-    </w:p>
-    <w:p>
-      <w:pPr>
-        <w:pStyle w:val="ListParagraph"/>
-        <w:rPr>
-          <w:rFonts w:ascii="Courier New" w:hAnsi="Courier New" w:cs="Courier New"/>
-          <w:lang w:val="en-US"/>
-        </w:rPr>
-      </w:pPr>
-      <w:r>
-        <w:rPr>
-          <w:rFonts w:ascii="Courier New" w:hAnsi="Courier New" w:cs="Courier New"/>
-          <w:lang w:val="en-US"/>
-        </w:rPr>
-        <w:tab/>
-      </w:r>
-      <w:r>
-        <w:rPr>
-          <w:rFonts w:ascii="Courier New" w:hAnsi="Courier New" w:cs="Courier New"/>
-          <w:lang w:val="en-US"/>
-        </w:rPr>
-        <w:tab/>
-      </w:r>
-      <w:proofErr w:type="spellStart"/>
-      <w:r>
-        <w:rPr>
-          <w:rFonts w:ascii="Courier New" w:hAnsi="Courier New" w:cs="Courier New"/>
-          <w:lang w:val="en-US"/>
+        </w:rPr>
+        <w:t>(</w:t>
+      </w:r>
+      <w:proofErr w:type="gramEnd"/>
+      <w:r>
+        <w:rPr>
+          <w:rFonts w:ascii="Courier New" w:hAnsi="Courier New" w:cs="Courier New"/>
+        </w:rPr>
+        <w:t>){</w:t>
+      </w:r>
+    </w:p>
+    <w:p>
+      <w:pPr>
+        <w:pStyle w:val="ListParagraph"/>
+        <w:rPr>
+          <w:rFonts w:ascii="Courier New" w:hAnsi="Courier New" w:cs="Courier New"/>
+        </w:rPr>
+      </w:pPr>
+      <w:r>
+        <w:rPr>
+          <w:rFonts w:ascii="Courier New" w:hAnsi="Courier New" w:cs="Courier New"/>
+        </w:rPr>
+        <w:tab/>
+      </w:r>
+      <w:r>
+        <w:rPr>
+          <w:rFonts w:ascii="Courier New" w:hAnsi="Courier New" w:cs="Courier New"/>
+        </w:rPr>
+        <w:tab/>
+      </w:r>
+      <w:proofErr w:type="spellStart"/>
+      <w:r>
+        <w:rPr>
+          <w:rFonts w:ascii="Courier New" w:hAnsi="Courier New" w:cs="Courier New"/>
         </w:rPr>
         <w:t>ArrayList</w:t>
       </w:r>
@@ -619,7 +602,6 @@
       <w:r>
         <w:rPr>
           <w:rFonts w:ascii="Courier New" w:hAnsi="Courier New" w:cs="Courier New"/>
-          <w:lang w:val="en-US"/>
         </w:rPr>
         <w:t xml:space="preserve">&lt;Integer&gt; </w:t>
       </w:r>
@@ -627,7 +609,6 @@
       <w:r>
         <w:rPr>
           <w:rFonts w:ascii="Courier New" w:hAnsi="Courier New" w:cs="Courier New"/>
-          <w:lang w:val="en-US"/>
         </w:rPr>
         <w:t>arr</w:t>
       </w:r>
@@ -635,7 +616,6 @@
       <w:r>
         <w:rPr>
           <w:rFonts w:ascii="Courier New" w:hAnsi="Courier New" w:cs="Courier New"/>
-          <w:lang w:val="en-US"/>
         </w:rPr>
         <w:t xml:space="preserve"> = new </w:t>
       </w:r>
@@ -643,7 +623,6 @@
       <w:r>
         <w:rPr>
           <w:rFonts w:ascii="Courier New" w:hAnsi="Courier New" w:cs="Courier New"/>
-          <w:lang w:val="en-US"/>
         </w:rPr>
         <w:t>ArrayList</w:t>
       </w:r>
@@ -651,38 +630,48 @@
       <w:r>
         <w:rPr>
           <w:rFonts w:ascii="Courier New" w:hAnsi="Courier New" w:cs="Courier New"/>
-          <w:lang w:val="en-US"/>
-        </w:rPr>
-        <w:t>&lt;Integer&gt;();</w:t>
-      </w:r>
-    </w:p>
-    <w:p>
-      <w:pPr>
-        <w:pStyle w:val="ListParagraph"/>
-        <w:rPr>
-          <w:rFonts w:ascii="Courier New" w:hAnsi="Courier New" w:cs="Courier New"/>
-          <w:lang w:val="en-US"/>
-        </w:rPr>
-      </w:pPr>
-      <w:r>
-        <w:rPr>
-          <w:rFonts w:ascii="Courier New" w:hAnsi="Courier New" w:cs="Courier New"/>
-          <w:lang w:val="en-US"/>
-        </w:rPr>
-        <w:tab/>
-      </w:r>
-      <w:r>
-        <w:rPr>
-          <w:rFonts w:ascii="Courier New" w:hAnsi="Courier New" w:cs="Courier New"/>
-          <w:lang w:val="en-US"/>
-        </w:rPr>
-        <w:tab/>
-      </w:r>
-      <w:proofErr w:type="spellStart"/>
-      <w:r>
-        <w:rPr>
-          <w:rFonts w:ascii="Courier New" w:hAnsi="Courier New" w:cs="Courier New"/>
-          <w:lang w:val="en-US"/>
+        </w:rPr>
+        <w:t>&lt;Integer</w:t>
+      </w:r>
+      <w:proofErr w:type="gramStart"/>
+      <w:r>
+        <w:rPr>
+          <w:rFonts w:ascii="Courier New" w:hAnsi="Courier New" w:cs="Courier New"/>
+        </w:rPr>
+        <w:t>&gt;(</w:t>
+      </w:r>
+      <w:proofErr w:type="gramEnd"/>
+      <w:r>
+        <w:rPr>
+          <w:rFonts w:ascii="Courier New" w:hAnsi="Courier New" w:cs="Courier New"/>
+        </w:rPr>
+        <w:t>);</w:t>
+      </w:r>
+    </w:p>
+    <w:p>
+      <w:pPr>
+        <w:pStyle w:val="ListParagraph"/>
+        <w:rPr>
+          <w:rFonts w:ascii="Courier New" w:hAnsi="Courier New" w:cs="Courier New"/>
+        </w:rPr>
+      </w:pPr>
+      <w:r>
+        <w:rPr>
+          <w:rFonts w:ascii="Courier New" w:hAnsi="Courier New" w:cs="Courier New"/>
+        </w:rPr>
+        <w:tab/>
+      </w:r>
+      <w:r>
+        <w:rPr>
+          <w:rFonts w:ascii="Courier New" w:hAnsi="Courier New" w:cs="Courier New"/>
+        </w:rPr>
+        <w:tab/>
+      </w:r>
+      <w:proofErr w:type="spellStart"/>
+      <w:proofErr w:type="gramStart"/>
+      <w:r>
+        <w:rPr>
+          <w:rFonts w:ascii="Courier New" w:hAnsi="Courier New" w:cs="Courier New"/>
         </w:rPr>
         <w:t>arr.add</w:t>
       </w:r>
@@ -690,38 +679,41 @@
       <w:r>
         <w:rPr>
           <w:rFonts w:ascii="Courier New" w:hAnsi="Courier New" w:cs="Courier New"/>
-          <w:lang w:val="en-US"/>
-        </w:rPr>
-        <w:t>(8);</w:t>
-      </w:r>
-    </w:p>
-    <w:p>
-      <w:pPr>
-        <w:pStyle w:val="ListParagraph"/>
-        <w:rPr>
-          <w:rFonts w:ascii="Courier New" w:hAnsi="Courier New" w:cs="Courier New"/>
-          <w:lang w:val="en-US"/>
-        </w:rPr>
-      </w:pPr>
-      <w:r>
-        <w:rPr>
-          <w:rFonts w:ascii="Courier New" w:hAnsi="Courier New" w:cs="Courier New"/>
-          <w:lang w:val="en-US"/>
-        </w:rPr>
-        <w:tab/>
-      </w:r>
-      <w:r>
-        <w:rPr>
-          <w:rFonts w:ascii="Courier New" w:hAnsi="Courier New" w:cs="Courier New"/>
-          <w:lang w:val="en-US"/>
-        </w:rPr>
-        <w:tab/>
-      </w:r>
-      <w:proofErr w:type="spellStart"/>
-      <w:r>
-        <w:rPr>
-          <w:rFonts w:ascii="Courier New" w:hAnsi="Courier New" w:cs="Courier New"/>
-          <w:lang w:val="en-US"/>
+        </w:rPr>
+        <w:t>(</w:t>
+      </w:r>
+      <w:proofErr w:type="gramEnd"/>
+      <w:r>
+        <w:rPr>
+          <w:rFonts w:ascii="Courier New" w:hAnsi="Courier New" w:cs="Courier New"/>
+        </w:rPr>
+        <w:t>8);</w:t>
+      </w:r>
+    </w:p>
+    <w:p>
+      <w:pPr>
+        <w:pStyle w:val="ListParagraph"/>
+        <w:rPr>
+          <w:rFonts w:ascii="Courier New" w:hAnsi="Courier New" w:cs="Courier New"/>
+        </w:rPr>
+      </w:pPr>
+      <w:r>
+        <w:rPr>
+          <w:rFonts w:ascii="Courier New" w:hAnsi="Courier New" w:cs="Courier New"/>
+        </w:rPr>
+        <w:tab/>
+      </w:r>
+      <w:r>
+        <w:rPr>
+          <w:rFonts w:ascii="Courier New" w:hAnsi="Courier New" w:cs="Courier New"/>
+        </w:rPr>
+        <w:tab/>
+      </w:r>
+      <w:proofErr w:type="spellStart"/>
+      <w:proofErr w:type="gramStart"/>
+      <w:r>
+        <w:rPr>
+          <w:rFonts w:ascii="Courier New" w:hAnsi="Courier New" w:cs="Courier New"/>
         </w:rPr>
         <w:t>arr.add</w:t>
       </w:r>
@@ -729,38 +721,41 @@
       <w:r>
         <w:rPr>
           <w:rFonts w:ascii="Courier New" w:hAnsi="Courier New" w:cs="Courier New"/>
-          <w:lang w:val="en-US"/>
-        </w:rPr>
-        <w:t>(4);</w:t>
-      </w:r>
-    </w:p>
-    <w:p>
-      <w:pPr>
-        <w:pStyle w:val="ListParagraph"/>
-        <w:rPr>
-          <w:rFonts w:ascii="Courier New" w:hAnsi="Courier New" w:cs="Courier New"/>
-          <w:lang w:val="en-US"/>
-        </w:rPr>
-      </w:pPr>
-      <w:r>
-        <w:rPr>
-          <w:rFonts w:ascii="Courier New" w:hAnsi="Courier New" w:cs="Courier New"/>
-          <w:lang w:val="en-US"/>
-        </w:rPr>
-        <w:tab/>
-      </w:r>
-      <w:r>
-        <w:rPr>
-          <w:rFonts w:ascii="Courier New" w:hAnsi="Courier New" w:cs="Courier New"/>
-          <w:lang w:val="en-US"/>
-        </w:rPr>
-        <w:tab/>
-      </w:r>
-      <w:proofErr w:type="spellStart"/>
-      <w:r>
-        <w:rPr>
-          <w:rFonts w:ascii="Courier New" w:hAnsi="Courier New" w:cs="Courier New"/>
-          <w:lang w:val="en-US"/>
+        </w:rPr>
+        <w:t>(</w:t>
+      </w:r>
+      <w:proofErr w:type="gramEnd"/>
+      <w:r>
+        <w:rPr>
+          <w:rFonts w:ascii="Courier New" w:hAnsi="Courier New" w:cs="Courier New"/>
+        </w:rPr>
+        <w:t>4);</w:t>
+      </w:r>
+    </w:p>
+    <w:p>
+      <w:pPr>
+        <w:pStyle w:val="ListParagraph"/>
+        <w:rPr>
+          <w:rFonts w:ascii="Courier New" w:hAnsi="Courier New" w:cs="Courier New"/>
+        </w:rPr>
+      </w:pPr>
+      <w:r>
+        <w:rPr>
+          <w:rFonts w:ascii="Courier New" w:hAnsi="Courier New" w:cs="Courier New"/>
+        </w:rPr>
+        <w:tab/>
+      </w:r>
+      <w:r>
+        <w:rPr>
+          <w:rFonts w:ascii="Courier New" w:hAnsi="Courier New" w:cs="Courier New"/>
+        </w:rPr>
+        <w:tab/>
+      </w:r>
+      <w:proofErr w:type="spellStart"/>
+      <w:proofErr w:type="gramStart"/>
+      <w:r>
+        <w:rPr>
+          <w:rFonts w:ascii="Courier New" w:hAnsi="Courier New" w:cs="Courier New"/>
         </w:rPr>
         <w:t>arr.add</w:t>
       </w:r>
@@ -768,38 +763,41 @@
       <w:r>
         <w:rPr>
           <w:rFonts w:ascii="Courier New" w:hAnsi="Courier New" w:cs="Courier New"/>
-          <w:lang w:val="en-US"/>
-        </w:rPr>
-        <w:t>(3);</w:t>
-      </w:r>
-    </w:p>
-    <w:p>
-      <w:pPr>
-        <w:pStyle w:val="ListParagraph"/>
-        <w:rPr>
-          <w:rFonts w:ascii="Courier New" w:hAnsi="Courier New" w:cs="Courier New"/>
-          <w:lang w:val="en-US"/>
-        </w:rPr>
-      </w:pPr>
-      <w:r>
-        <w:rPr>
-          <w:rFonts w:ascii="Courier New" w:hAnsi="Courier New" w:cs="Courier New"/>
-          <w:lang w:val="en-US"/>
-        </w:rPr>
-        <w:tab/>
-      </w:r>
-      <w:r>
-        <w:rPr>
-          <w:rFonts w:ascii="Courier New" w:hAnsi="Courier New" w:cs="Courier New"/>
-          <w:lang w:val="en-US"/>
-        </w:rPr>
-        <w:tab/>
-      </w:r>
-      <w:proofErr w:type="spellStart"/>
-      <w:r>
-        <w:rPr>
-          <w:rFonts w:ascii="Courier New" w:hAnsi="Courier New" w:cs="Courier New"/>
-          <w:lang w:val="en-US"/>
+        </w:rPr>
+        <w:t>(</w:t>
+      </w:r>
+      <w:proofErr w:type="gramEnd"/>
+      <w:r>
+        <w:rPr>
+          <w:rFonts w:ascii="Courier New" w:hAnsi="Courier New" w:cs="Courier New"/>
+        </w:rPr>
+        <w:t>3);</w:t>
+      </w:r>
+    </w:p>
+    <w:p>
+      <w:pPr>
+        <w:pStyle w:val="ListParagraph"/>
+        <w:rPr>
+          <w:rFonts w:ascii="Courier New" w:hAnsi="Courier New" w:cs="Courier New"/>
+        </w:rPr>
+      </w:pPr>
+      <w:r>
+        <w:rPr>
+          <w:rFonts w:ascii="Courier New" w:hAnsi="Courier New" w:cs="Courier New"/>
+        </w:rPr>
+        <w:tab/>
+      </w:r>
+      <w:r>
+        <w:rPr>
+          <w:rFonts w:ascii="Courier New" w:hAnsi="Courier New" w:cs="Courier New"/>
+        </w:rPr>
+        <w:tab/>
+      </w:r>
+      <w:proofErr w:type="spellStart"/>
+      <w:proofErr w:type="gramStart"/>
+      <w:r>
+        <w:rPr>
+          <w:rFonts w:ascii="Courier New" w:hAnsi="Courier New" w:cs="Courier New"/>
         </w:rPr>
         <w:t>arr.add</w:t>
       </w:r>
@@ -807,38 +805,41 @@
       <w:r>
         <w:rPr>
           <w:rFonts w:ascii="Courier New" w:hAnsi="Courier New" w:cs="Courier New"/>
-          <w:lang w:val="en-US"/>
-        </w:rPr>
-        <w:t>(2);</w:t>
-      </w:r>
-    </w:p>
-    <w:p>
-      <w:pPr>
-        <w:pStyle w:val="ListParagraph"/>
-        <w:rPr>
-          <w:rFonts w:ascii="Courier New" w:hAnsi="Courier New" w:cs="Courier New"/>
-          <w:lang w:val="en-US"/>
-        </w:rPr>
-      </w:pPr>
-      <w:r>
-        <w:rPr>
-          <w:rFonts w:ascii="Courier New" w:hAnsi="Courier New" w:cs="Courier New"/>
-          <w:lang w:val="en-US"/>
-        </w:rPr>
-        <w:tab/>
-      </w:r>
-      <w:r>
-        <w:rPr>
-          <w:rFonts w:ascii="Courier New" w:hAnsi="Courier New" w:cs="Courier New"/>
-          <w:lang w:val="en-US"/>
-        </w:rPr>
-        <w:tab/>
-      </w:r>
-      <w:proofErr w:type="spellStart"/>
-      <w:r>
-        <w:rPr>
-          <w:rFonts w:ascii="Courier New" w:hAnsi="Courier New" w:cs="Courier New"/>
-          <w:lang w:val="en-US"/>
+        </w:rPr>
+        <w:t>(</w:t>
+      </w:r>
+      <w:proofErr w:type="gramEnd"/>
+      <w:r>
+        <w:rPr>
+          <w:rFonts w:ascii="Courier New" w:hAnsi="Courier New" w:cs="Courier New"/>
+        </w:rPr>
+        <w:t>2);</w:t>
+      </w:r>
+    </w:p>
+    <w:p>
+      <w:pPr>
+        <w:pStyle w:val="ListParagraph"/>
+        <w:rPr>
+          <w:rFonts w:ascii="Courier New" w:hAnsi="Courier New" w:cs="Courier New"/>
+        </w:rPr>
+      </w:pPr>
+      <w:r>
+        <w:rPr>
+          <w:rFonts w:ascii="Courier New" w:hAnsi="Courier New" w:cs="Courier New"/>
+        </w:rPr>
+        <w:tab/>
+      </w:r>
+      <w:r>
+        <w:rPr>
+          <w:rFonts w:ascii="Courier New" w:hAnsi="Courier New" w:cs="Courier New"/>
+        </w:rPr>
+        <w:tab/>
+      </w:r>
+      <w:proofErr w:type="spellStart"/>
+      <w:proofErr w:type="gramStart"/>
+      <w:r>
+        <w:rPr>
+          <w:rFonts w:ascii="Courier New" w:hAnsi="Courier New" w:cs="Courier New"/>
         </w:rPr>
         <w:t>arr.add</w:t>
       </w:r>
@@ -846,53 +847,53 @@
       <w:r>
         <w:rPr>
           <w:rFonts w:ascii="Courier New" w:hAnsi="Courier New" w:cs="Courier New"/>
-          <w:lang w:val="en-US"/>
-        </w:rPr>
-        <w:t>(5);</w:t>
-      </w:r>
-    </w:p>
-    <w:p>
-      <w:pPr>
-        <w:pStyle w:val="ListParagraph"/>
-        <w:rPr>
-          <w:rFonts w:ascii="Courier New" w:hAnsi="Courier New" w:cs="Courier New"/>
-          <w:lang w:val="en-US"/>
-        </w:rPr>
-      </w:pPr>
-      <w:r>
-        <w:rPr>
-          <w:rFonts w:ascii="Courier New" w:hAnsi="Courier New" w:cs="Courier New"/>
-          <w:lang w:val="en-US"/>
-        </w:rPr>
-        <w:tab/>
-      </w:r>
-      <w:r>
-        <w:rPr>
-          <w:rFonts w:ascii="Courier New" w:hAnsi="Courier New" w:cs="Courier New"/>
-          <w:lang w:val="en-US"/>
-        </w:rPr>
-        <w:tab/>
-      </w:r>
-    </w:p>
-    <w:p>
-      <w:pPr>
-        <w:pStyle w:val="ListParagraph"/>
-        <w:rPr>
-          <w:rFonts w:ascii="Courier New" w:hAnsi="Courier New" w:cs="Courier New"/>
-          <w:lang w:val="en-US"/>
-        </w:rPr>
-      </w:pPr>
-      <w:r>
-        <w:rPr>
-          <w:rFonts w:ascii="Courier New" w:hAnsi="Courier New" w:cs="Courier New"/>
-          <w:lang w:val="en-US"/>
-        </w:rPr>
-        <w:tab/>
-      </w:r>
-      <w:r>
-        <w:rPr>
-          <w:rFonts w:ascii="Courier New" w:hAnsi="Courier New" w:cs="Courier New"/>
-          <w:lang w:val="en-US"/>
+        </w:rPr>
+        <w:t>(</w:t>
+      </w:r>
+      <w:proofErr w:type="gramEnd"/>
+      <w:r>
+        <w:rPr>
+          <w:rFonts w:ascii="Courier New" w:hAnsi="Courier New" w:cs="Courier New"/>
+        </w:rPr>
+        <w:t>5);</w:t>
+      </w:r>
+    </w:p>
+    <w:p>
+      <w:pPr>
+        <w:pStyle w:val="ListParagraph"/>
+        <w:rPr>
+          <w:rFonts w:ascii="Courier New" w:hAnsi="Courier New" w:cs="Courier New"/>
+        </w:rPr>
+      </w:pPr>
+      <w:r>
+        <w:rPr>
+          <w:rFonts w:ascii="Courier New" w:hAnsi="Courier New" w:cs="Courier New"/>
+        </w:rPr>
+        <w:tab/>
+      </w:r>
+      <w:r>
+        <w:rPr>
+          <w:rFonts w:ascii="Courier New" w:hAnsi="Courier New" w:cs="Courier New"/>
+        </w:rPr>
+        <w:tab/>
+      </w:r>
+    </w:p>
+    <w:p>
+      <w:pPr>
+        <w:pStyle w:val="ListParagraph"/>
+        <w:rPr>
+          <w:rFonts w:ascii="Courier New" w:hAnsi="Courier New" w:cs="Courier New"/>
+        </w:rPr>
+      </w:pPr>
+      <w:r>
+        <w:rPr>
+          <w:rFonts w:ascii="Courier New" w:hAnsi="Courier New" w:cs="Courier New"/>
+        </w:rPr>
+        <w:tab/>
+      </w:r>
+      <w:r>
+        <w:rPr>
+          <w:rFonts w:ascii="Courier New" w:hAnsi="Courier New" w:cs="Courier New"/>
         </w:rPr>
         <w:tab/>
         <w:t xml:space="preserve">return </w:t>
@@ -901,7 +902,6 @@
       <w:r>
         <w:rPr>
           <w:rFonts w:ascii="Courier New" w:hAnsi="Courier New" w:cs="Courier New"/>
-          <w:lang w:val="en-US"/>
         </w:rPr>
         <w:t>arr</w:t>
       </w:r>
@@ -909,7 +909,6 @@
       <w:r>
         <w:rPr>
           <w:rFonts w:ascii="Courier New" w:hAnsi="Courier New" w:cs="Courier New"/>
-          <w:lang w:val="en-US"/>
         </w:rPr>
         <w:t>;</w:t>
       </w:r>
@@ -919,36 +918,31 @@
         <w:pStyle w:val="ListParagraph"/>
         <w:rPr>
           <w:rFonts w:ascii="Courier New" w:hAnsi="Courier New" w:cs="Courier New"/>
-          <w:lang w:val="en-US"/>
-        </w:rPr>
-      </w:pPr>
-      <w:r>
-        <w:rPr>
-          <w:rFonts w:ascii="Courier New" w:hAnsi="Courier New" w:cs="Courier New"/>
-          <w:lang w:val="en-US"/>
-        </w:rPr>
-        <w:tab/>
-      </w:r>
-      <w:r>
-        <w:rPr>
-          <w:rFonts w:ascii="Courier New" w:hAnsi="Courier New" w:cs="Courier New"/>
-          <w:lang w:val="en-US"/>
-        </w:rPr>
-        <w:tab/>
-      </w:r>
-    </w:p>
-    <w:p>
-      <w:pPr>
-        <w:pStyle w:val="ListParagraph"/>
-        <w:rPr>
-          <w:rFonts w:ascii="Courier New" w:hAnsi="Courier New" w:cs="Courier New"/>
-          <w:lang w:val="en-US"/>
-        </w:rPr>
-      </w:pPr>
-      <w:r>
-        <w:rPr>
-          <w:rFonts w:ascii="Courier New" w:hAnsi="Courier New" w:cs="Courier New"/>
-          <w:lang w:val="en-US"/>
+        </w:rPr>
+      </w:pPr>
+      <w:r>
+        <w:rPr>
+          <w:rFonts w:ascii="Courier New" w:hAnsi="Courier New" w:cs="Courier New"/>
+        </w:rPr>
+        <w:tab/>
+      </w:r>
+      <w:r>
+        <w:rPr>
+          <w:rFonts w:ascii="Courier New" w:hAnsi="Courier New" w:cs="Courier New"/>
+        </w:rPr>
+        <w:tab/>
+      </w:r>
+    </w:p>
+    <w:p>
+      <w:pPr>
+        <w:pStyle w:val="ListParagraph"/>
+        <w:rPr>
+          <w:rFonts w:ascii="Courier New" w:hAnsi="Courier New" w:cs="Courier New"/>
+        </w:rPr>
+      </w:pPr>
+      <w:r>
+        <w:rPr>
+          <w:rFonts w:ascii="Courier New" w:hAnsi="Courier New" w:cs="Courier New"/>
         </w:rPr>
         <w:tab/>
         <w:t>}</w:t>
@@ -959,22 +953,20 @@
         <w:pStyle w:val="ListParagraph"/>
         <w:rPr>
           <w:rFonts w:ascii="Courier New" w:hAnsi="Courier New" w:cs="Courier New"/>
-          <w:lang w:val="en-US"/>
-        </w:rPr>
-      </w:pPr>
-      <w:r>
-        <w:rPr>
-          <w:rFonts w:ascii="Courier New" w:hAnsi="Courier New" w:cs="Courier New"/>
-          <w:lang w:val="en-US"/>
+        </w:rPr>
+      </w:pPr>
+      <w:r>
+        <w:rPr>
+          <w:rFonts w:ascii="Courier New" w:hAnsi="Courier New" w:cs="Courier New"/>
         </w:rPr>
         <w:tab/>
         <w:t xml:space="preserve">public void </w:t>
       </w:r>
       <w:proofErr w:type="spellStart"/>
-      <w:r>
-        <w:rPr>
-          <w:rFonts w:ascii="Courier New" w:hAnsi="Courier New" w:cs="Courier New"/>
-          <w:lang w:val="en-US"/>
+      <w:proofErr w:type="gramStart"/>
+      <w:r>
+        <w:rPr>
+          <w:rFonts w:ascii="Courier New" w:hAnsi="Courier New" w:cs="Courier New"/>
         </w:rPr>
         <w:t>displayArray</w:t>
       </w:r>
@@ -982,15 +974,14 @@
       <w:r>
         <w:rPr>
           <w:rFonts w:ascii="Courier New" w:hAnsi="Courier New" w:cs="Courier New"/>
-          <w:lang w:val="en-US"/>
         </w:rPr>
         <w:t>(</w:t>
       </w:r>
       <w:proofErr w:type="spellStart"/>
-      <w:r>
-        <w:rPr>
-          <w:rFonts w:ascii="Courier New" w:hAnsi="Courier New" w:cs="Courier New"/>
-          <w:lang w:val="en-US"/>
+      <w:proofErr w:type="gramEnd"/>
+      <w:r>
+        <w:rPr>
+          <w:rFonts w:ascii="Courier New" w:hAnsi="Courier New" w:cs="Courier New"/>
         </w:rPr>
         <w:t>ArrayList</w:t>
       </w:r>
@@ -998,7 +989,6 @@
       <w:r>
         <w:rPr>
           <w:rFonts w:ascii="Courier New" w:hAnsi="Courier New" w:cs="Courier New"/>
-          <w:lang w:val="en-US"/>
         </w:rPr>
         <w:t xml:space="preserve">&lt;Integer&gt; </w:t>
       </w:r>
@@ -1006,7 +996,6 @@
       <w:r>
         <w:rPr>
           <w:rFonts w:ascii="Courier New" w:hAnsi="Courier New" w:cs="Courier New"/>
-          <w:lang w:val="en-US"/>
         </w:rPr>
         <w:t>arr</w:t>
       </w:r>
@@ -1014,7 +1003,6 @@
       <w:r>
         <w:rPr>
           <w:rFonts w:ascii="Courier New" w:hAnsi="Courier New" w:cs="Courier New"/>
-          <w:lang w:val="en-US"/>
         </w:rPr>
         <w:t>){</w:t>
       </w:r>
@@ -1024,29 +1012,38 @@
         <w:pStyle w:val="ListParagraph"/>
         <w:rPr>
           <w:rFonts w:ascii="Courier New" w:hAnsi="Courier New" w:cs="Courier New"/>
-          <w:lang w:val="en-US"/>
-        </w:rPr>
-      </w:pPr>
-      <w:r>
-        <w:rPr>
-          <w:rFonts w:ascii="Courier New" w:hAnsi="Courier New" w:cs="Courier New"/>
-          <w:lang w:val="en-US"/>
-        </w:rPr>
-        <w:tab/>
-      </w:r>
-      <w:r>
-        <w:rPr>
-          <w:rFonts w:ascii="Courier New" w:hAnsi="Courier New" w:cs="Courier New"/>
-          <w:lang w:val="en-US"/>
-        </w:rPr>
-        <w:tab/>
-        <w:t xml:space="preserve">for(int </w:t>
-      </w:r>
-      <w:proofErr w:type="spellStart"/>
-      <w:r>
-        <w:rPr>
-          <w:rFonts w:ascii="Courier New" w:hAnsi="Courier New" w:cs="Courier New"/>
-          <w:lang w:val="en-US"/>
+        </w:rPr>
+      </w:pPr>
+      <w:r>
+        <w:rPr>
+          <w:rFonts w:ascii="Courier New" w:hAnsi="Courier New" w:cs="Courier New"/>
+        </w:rPr>
+        <w:tab/>
+      </w:r>
+      <w:r>
+        <w:rPr>
+          <w:rFonts w:ascii="Courier New" w:hAnsi="Courier New" w:cs="Courier New"/>
+        </w:rPr>
+        <w:tab/>
+      </w:r>
+      <w:proofErr w:type="gramStart"/>
+      <w:r>
+        <w:rPr>
+          <w:rFonts w:ascii="Courier New" w:hAnsi="Courier New" w:cs="Courier New"/>
+        </w:rPr>
+        <w:t>for(</w:t>
+      </w:r>
+      <w:proofErr w:type="gramEnd"/>
+      <w:r>
+        <w:rPr>
+          <w:rFonts w:ascii="Courier New" w:hAnsi="Courier New" w:cs="Courier New"/>
+        </w:rPr>
+        <w:t xml:space="preserve">int </w:t>
+      </w:r>
+      <w:proofErr w:type="spellStart"/>
+      <w:r>
+        <w:rPr>
+          <w:rFonts w:ascii="Courier New" w:hAnsi="Courier New" w:cs="Courier New"/>
         </w:rPr>
         <w:t>i</w:t>
       </w:r>
@@ -1054,7 +1051,6 @@
       <w:r>
         <w:rPr>
           <w:rFonts w:ascii="Courier New" w:hAnsi="Courier New" w:cs="Courier New"/>
-          <w:lang w:val="en-US"/>
         </w:rPr>
         <w:t xml:space="preserve">=0; </w:t>
       </w:r>
@@ -1062,7 +1058,6 @@
       <w:r>
         <w:rPr>
           <w:rFonts w:ascii="Courier New" w:hAnsi="Courier New" w:cs="Courier New"/>
-          <w:lang w:val="en-US"/>
         </w:rPr>
         <w:t>i</w:t>
       </w:r>
@@ -1070,7 +1065,6 @@
       <w:r>
         <w:rPr>
           <w:rFonts w:ascii="Courier New" w:hAnsi="Courier New" w:cs="Courier New"/>
-          <w:lang w:val="en-US"/>
         </w:rPr>
         <w:t>&lt;</w:t>
       </w:r>
@@ -1078,7 +1072,6 @@
       <w:r>
         <w:rPr>
           <w:rFonts w:ascii="Courier New" w:hAnsi="Courier New" w:cs="Courier New"/>
-          <w:lang w:val="en-US"/>
         </w:rPr>
         <w:t>arr.size</w:t>
       </w:r>
@@ -1086,7 +1079,6 @@
       <w:r>
         <w:rPr>
           <w:rFonts w:ascii="Courier New" w:hAnsi="Courier New" w:cs="Courier New"/>
-          <w:lang w:val="en-US"/>
         </w:rPr>
         <w:t xml:space="preserve">(); </w:t>
       </w:r>
@@ -1094,7 +1086,6 @@
       <w:r>
         <w:rPr>
           <w:rFonts w:ascii="Courier New" w:hAnsi="Courier New" w:cs="Courier New"/>
-          <w:lang w:val="en-US"/>
         </w:rPr>
         <w:t>i</w:t>
       </w:r>
@@ -1102,7 +1093,6 @@
       <w:r>
         <w:rPr>
           <w:rFonts w:ascii="Courier New" w:hAnsi="Courier New" w:cs="Courier New"/>
-          <w:lang w:val="en-US"/>
         </w:rPr>
         <w:t>++){</w:t>
       </w:r>
@@ -1112,35 +1102,30 @@
         <w:pStyle w:val="ListParagraph"/>
         <w:rPr>
           <w:rFonts w:ascii="Courier New" w:hAnsi="Courier New" w:cs="Courier New"/>
-          <w:lang w:val="en-US"/>
-        </w:rPr>
-      </w:pPr>
-      <w:r>
-        <w:rPr>
-          <w:rFonts w:ascii="Courier New" w:hAnsi="Courier New" w:cs="Courier New"/>
-          <w:lang w:val="en-US"/>
-        </w:rPr>
-        <w:tab/>
-      </w:r>
-      <w:r>
-        <w:rPr>
-          <w:rFonts w:ascii="Courier New" w:hAnsi="Courier New" w:cs="Courier New"/>
-          <w:lang w:val="en-US"/>
-        </w:rPr>
-        <w:tab/>
-      </w:r>
-      <w:r>
-        <w:rPr>
-          <w:rFonts w:ascii="Courier New" w:hAnsi="Courier New" w:cs="Courier New"/>
-          <w:lang w:val="en-US"/>
-        </w:rPr>
-        <w:tab/>
-      </w:r>
-      <w:proofErr w:type="spellStart"/>
-      <w:r>
-        <w:rPr>
-          <w:rFonts w:ascii="Courier New" w:hAnsi="Courier New" w:cs="Courier New"/>
-          <w:lang w:val="en-US"/>
+        </w:rPr>
+      </w:pPr>
+      <w:r>
+        <w:rPr>
+          <w:rFonts w:ascii="Courier New" w:hAnsi="Courier New" w:cs="Courier New"/>
+        </w:rPr>
+        <w:tab/>
+      </w:r>
+      <w:r>
+        <w:rPr>
+          <w:rFonts w:ascii="Courier New" w:hAnsi="Courier New" w:cs="Courier New"/>
+        </w:rPr>
+        <w:tab/>
+      </w:r>
+      <w:r>
+        <w:rPr>
+          <w:rFonts w:ascii="Courier New" w:hAnsi="Courier New" w:cs="Courier New"/>
+        </w:rPr>
+        <w:tab/>
+      </w:r>
+      <w:proofErr w:type="spellStart"/>
+      <w:r>
+        <w:rPr>
+          <w:rFonts w:ascii="Courier New" w:hAnsi="Courier New" w:cs="Courier New"/>
         </w:rPr>
         <w:t>System.out.print</w:t>
       </w:r>
@@ -1148,7 +1133,6 @@
       <w:r>
         <w:rPr>
           <w:rFonts w:ascii="Courier New" w:hAnsi="Courier New" w:cs="Courier New"/>
-          <w:lang w:val="en-US"/>
         </w:rPr>
         <w:t>(</w:t>
       </w:r>
@@ -1156,7 +1140,6 @@
       <w:r>
         <w:rPr>
           <w:rFonts w:ascii="Courier New" w:hAnsi="Courier New" w:cs="Courier New"/>
-          <w:lang w:val="en-US"/>
         </w:rPr>
         <w:t>arr.get</w:t>
       </w:r>
@@ -1164,7 +1147,6 @@
       <w:r>
         <w:rPr>
           <w:rFonts w:ascii="Courier New" w:hAnsi="Courier New" w:cs="Courier New"/>
-          <w:lang w:val="en-US"/>
         </w:rPr>
         <w:t>(</w:t>
       </w:r>
@@ -1172,7 +1154,6 @@
       <w:r>
         <w:rPr>
           <w:rFonts w:ascii="Courier New" w:hAnsi="Courier New" w:cs="Courier New"/>
-          <w:lang w:val="en-US"/>
         </w:rPr>
         <w:t>i</w:t>
       </w:r>
@@ -1180,7 +1161,6 @@
       <w:r>
         <w:rPr>
           <w:rFonts w:ascii="Courier New" w:hAnsi="Courier New" w:cs="Courier New"/>
-          <w:lang w:val="en-US"/>
         </w:rPr>
         <w:t>)+",");</w:t>
       </w:r>
@@ -1190,20 +1170,17 @@
         <w:pStyle w:val="ListParagraph"/>
         <w:rPr>
           <w:rFonts w:ascii="Courier New" w:hAnsi="Courier New" w:cs="Courier New"/>
-          <w:lang w:val="en-US"/>
-        </w:rPr>
-      </w:pPr>
-      <w:r>
-        <w:rPr>
-          <w:rFonts w:ascii="Courier New" w:hAnsi="Courier New" w:cs="Courier New"/>
-          <w:lang w:val="en-US"/>
-        </w:rPr>
-        <w:tab/>
-      </w:r>
-      <w:r>
-        <w:rPr>
-          <w:rFonts w:ascii="Courier New" w:hAnsi="Courier New" w:cs="Courier New"/>
-          <w:lang w:val="en-US"/>
+        </w:rPr>
+      </w:pPr>
+      <w:r>
+        <w:rPr>
+          <w:rFonts w:ascii="Courier New" w:hAnsi="Courier New" w:cs="Courier New"/>
+        </w:rPr>
+        <w:tab/>
+      </w:r>
+      <w:r>
+        <w:rPr>
+          <w:rFonts w:ascii="Courier New" w:hAnsi="Courier New" w:cs="Courier New"/>
         </w:rPr>
         <w:tab/>
         <w:t>}</w:t>
@@ -1214,36 +1191,31 @@
         <w:pStyle w:val="ListParagraph"/>
         <w:rPr>
           <w:rFonts w:ascii="Courier New" w:hAnsi="Courier New" w:cs="Courier New"/>
-          <w:lang w:val="en-US"/>
-        </w:rPr>
-      </w:pPr>
-      <w:r>
-        <w:rPr>
-          <w:rFonts w:ascii="Courier New" w:hAnsi="Courier New" w:cs="Courier New"/>
-          <w:lang w:val="en-US"/>
-        </w:rPr>
-        <w:tab/>
-      </w:r>
-      <w:r>
-        <w:rPr>
-          <w:rFonts w:ascii="Courier New" w:hAnsi="Courier New" w:cs="Courier New"/>
-          <w:lang w:val="en-US"/>
-        </w:rPr>
-        <w:tab/>
-      </w:r>
-    </w:p>
-    <w:p>
-      <w:pPr>
-        <w:pStyle w:val="ListParagraph"/>
-        <w:rPr>
-          <w:rFonts w:ascii="Courier New" w:hAnsi="Courier New" w:cs="Courier New"/>
-          <w:lang w:val="en-US"/>
-        </w:rPr>
-      </w:pPr>
-      <w:r>
-        <w:rPr>
-          <w:rFonts w:ascii="Courier New" w:hAnsi="Courier New" w:cs="Courier New"/>
-          <w:lang w:val="en-US"/>
+        </w:rPr>
+      </w:pPr>
+      <w:r>
+        <w:rPr>
+          <w:rFonts w:ascii="Courier New" w:hAnsi="Courier New" w:cs="Courier New"/>
+        </w:rPr>
+        <w:tab/>
+      </w:r>
+      <w:r>
+        <w:rPr>
+          <w:rFonts w:ascii="Courier New" w:hAnsi="Courier New" w:cs="Courier New"/>
+        </w:rPr>
+        <w:tab/>
+      </w:r>
+    </w:p>
+    <w:p>
+      <w:pPr>
+        <w:pStyle w:val="ListParagraph"/>
+        <w:rPr>
+          <w:rFonts w:ascii="Courier New" w:hAnsi="Courier New" w:cs="Courier New"/>
+        </w:rPr>
+      </w:pPr>
+      <w:r>
+        <w:rPr>
+          <w:rFonts w:ascii="Courier New" w:hAnsi="Courier New" w:cs="Courier New"/>
         </w:rPr>
         <w:tab/>
         <w:t>}</w:t>
@@ -1254,30 +1226,40 @@
         <w:pStyle w:val="ListParagraph"/>
         <w:rPr>
           <w:rFonts w:ascii="Courier New" w:hAnsi="Courier New" w:cs="Courier New"/>
-          <w:lang w:val="en-US"/>
-        </w:rPr>
-      </w:pPr>
-    </w:p>
-    <w:p>
-      <w:pPr>
-        <w:pStyle w:val="ListParagraph"/>
-        <w:rPr>
-          <w:rFonts w:ascii="Courier New" w:hAnsi="Courier New" w:cs="Courier New"/>
-          <w:lang w:val="en-US"/>
-        </w:rPr>
-      </w:pPr>
-      <w:r>
-        <w:rPr>
-          <w:rFonts w:ascii="Courier New" w:hAnsi="Courier New" w:cs="Courier New"/>
-          <w:lang w:val="en-US"/>
-        </w:rPr>
-        <w:t xml:space="preserve">public static void main(String[] </w:t>
-      </w:r>
-      <w:proofErr w:type="spellStart"/>
-      <w:r>
-        <w:rPr>
-          <w:rFonts w:ascii="Courier New" w:hAnsi="Courier New" w:cs="Courier New"/>
-          <w:lang w:val="en-US"/>
+        </w:rPr>
+      </w:pPr>
+    </w:p>
+    <w:p>
+      <w:pPr>
+        <w:pStyle w:val="ListParagraph"/>
+        <w:rPr>
+          <w:rFonts w:ascii="Courier New" w:hAnsi="Courier New" w:cs="Courier New"/>
+        </w:rPr>
+      </w:pPr>
+      <w:r>
+        <w:rPr>
+          <w:rFonts w:ascii="Courier New" w:hAnsi="Courier New" w:cs="Courier New"/>
+        </w:rPr>
+        <w:t xml:space="preserve">public static void </w:t>
+      </w:r>
+      <w:proofErr w:type="gramStart"/>
+      <w:r>
+        <w:rPr>
+          <w:rFonts w:ascii="Courier New" w:hAnsi="Courier New" w:cs="Courier New"/>
+        </w:rPr>
+        <w:t>main(</w:t>
+      </w:r>
+      <w:proofErr w:type="gramEnd"/>
+      <w:r>
+        <w:rPr>
+          <w:rFonts w:ascii="Courier New" w:hAnsi="Courier New" w:cs="Courier New"/>
+        </w:rPr>
+        <w:t xml:space="preserve">String[] </w:t>
+      </w:r>
+      <w:proofErr w:type="spellStart"/>
+      <w:r>
+        <w:rPr>
+          <w:rFonts w:ascii="Courier New" w:hAnsi="Courier New" w:cs="Courier New"/>
         </w:rPr>
         <w:t>args</w:t>
       </w:r>
@@ -1285,7 +1267,6 @@
       <w:r>
         <w:rPr>
           <w:rFonts w:ascii="Courier New" w:hAnsi="Courier New" w:cs="Courier New"/>
-          <w:lang w:val="en-US"/>
         </w:rPr>
         <w:t>) {</w:t>
       </w:r>
@@ -1295,20 +1276,17 @@
         <w:pStyle w:val="ListParagraph"/>
         <w:rPr>
           <w:rFonts w:ascii="Courier New" w:hAnsi="Courier New" w:cs="Courier New"/>
-          <w:lang w:val="en-US"/>
-        </w:rPr>
-      </w:pPr>
-      <w:r>
-        <w:rPr>
-          <w:rFonts w:ascii="Courier New" w:hAnsi="Courier New" w:cs="Courier New"/>
-          <w:lang w:val="en-US"/>
-        </w:rPr>
-        <w:tab/>
-      </w:r>
-      <w:r>
-        <w:rPr>
-          <w:rFonts w:ascii="Courier New" w:hAnsi="Courier New" w:cs="Courier New"/>
-          <w:lang w:val="en-US"/>
+        </w:rPr>
+      </w:pPr>
+      <w:r>
+        <w:rPr>
+          <w:rFonts w:ascii="Courier New" w:hAnsi="Courier New" w:cs="Courier New"/>
+        </w:rPr>
+        <w:tab/>
+      </w:r>
+      <w:r>
+        <w:rPr>
+          <w:rFonts w:ascii="Courier New" w:hAnsi="Courier New" w:cs="Courier New"/>
         </w:rPr>
         <w:tab/>
         <w:t>// TODO Auto-generated method stub</w:t>
@@ -1319,51 +1297,44 @@
         <w:pStyle w:val="ListParagraph"/>
         <w:rPr>
           <w:rFonts w:ascii="Courier New" w:hAnsi="Courier New" w:cs="Courier New"/>
-          <w:lang w:val="en-US"/>
-        </w:rPr>
-      </w:pPr>
-      <w:r>
-        <w:rPr>
-          <w:rFonts w:ascii="Courier New" w:hAnsi="Courier New" w:cs="Courier New"/>
-          <w:lang w:val="en-US"/>
-        </w:rPr>
-        <w:tab/>
-      </w:r>
-      <w:r>
-        <w:rPr>
-          <w:rFonts w:ascii="Courier New" w:hAnsi="Courier New" w:cs="Courier New"/>
-          <w:lang w:val="en-US"/>
-        </w:rPr>
-        <w:tab/>
-      </w:r>
-    </w:p>
-    <w:p>
-      <w:pPr>
-        <w:pStyle w:val="ListParagraph"/>
-        <w:rPr>
-          <w:rFonts w:ascii="Courier New" w:hAnsi="Courier New" w:cs="Courier New"/>
-          <w:lang w:val="en-US"/>
-        </w:rPr>
-      </w:pPr>
-      <w:r>
-        <w:rPr>
-          <w:rFonts w:ascii="Courier New" w:hAnsi="Courier New" w:cs="Courier New"/>
-          <w:lang w:val="en-US"/>
-        </w:rPr>
-        <w:tab/>
-      </w:r>
-      <w:r>
-        <w:rPr>
-          <w:rFonts w:ascii="Courier New" w:hAnsi="Courier New" w:cs="Courier New"/>
-          <w:lang w:val="en-US"/>
-        </w:rPr>
-        <w:tab/>
-      </w:r>
-      <w:proofErr w:type="spellStart"/>
-      <w:r>
-        <w:rPr>
-          <w:rFonts w:ascii="Courier New" w:hAnsi="Courier New" w:cs="Courier New"/>
-          <w:lang w:val="en-US"/>
+        </w:rPr>
+      </w:pPr>
+      <w:r>
+        <w:rPr>
+          <w:rFonts w:ascii="Courier New" w:hAnsi="Courier New" w:cs="Courier New"/>
+        </w:rPr>
+        <w:tab/>
+      </w:r>
+      <w:r>
+        <w:rPr>
+          <w:rFonts w:ascii="Courier New" w:hAnsi="Courier New" w:cs="Courier New"/>
+        </w:rPr>
+        <w:tab/>
+      </w:r>
+    </w:p>
+    <w:p>
+      <w:pPr>
+        <w:pStyle w:val="ListParagraph"/>
+        <w:rPr>
+          <w:rFonts w:ascii="Courier New" w:hAnsi="Courier New" w:cs="Courier New"/>
+        </w:rPr>
+      </w:pPr>
+      <w:r>
+        <w:rPr>
+          <w:rFonts w:ascii="Courier New" w:hAnsi="Courier New" w:cs="Courier New"/>
+        </w:rPr>
+        <w:tab/>
+      </w:r>
+      <w:r>
+        <w:rPr>
+          <w:rFonts w:ascii="Courier New" w:hAnsi="Courier New" w:cs="Courier New"/>
+        </w:rPr>
+        <w:tab/>
+      </w:r>
+      <w:proofErr w:type="spellStart"/>
+      <w:r>
+        <w:rPr>
+          <w:rFonts w:ascii="Courier New" w:hAnsi="Courier New" w:cs="Courier New"/>
         </w:rPr>
         <w:t>TestSorting</w:t>
       </w:r>
@@ -1371,15 +1342,14 @@
       <w:r>
         <w:rPr>
           <w:rFonts w:ascii="Courier New" w:hAnsi="Courier New" w:cs="Courier New"/>
-          <w:lang w:val="en-US"/>
         </w:rPr>
         <w:t xml:space="preserve"> obj1 = new </w:t>
       </w:r>
       <w:proofErr w:type="spellStart"/>
-      <w:r>
-        <w:rPr>
-          <w:rFonts w:ascii="Courier New" w:hAnsi="Courier New" w:cs="Courier New"/>
-          <w:lang w:val="en-US"/>
+      <w:proofErr w:type="gramStart"/>
+      <w:r>
+        <w:rPr>
+          <w:rFonts w:ascii="Courier New" w:hAnsi="Courier New" w:cs="Courier New"/>
         </w:rPr>
         <w:t>TestSorting</w:t>
       </w:r>
@@ -1387,38 +1357,40 @@
       <w:r>
         <w:rPr>
           <w:rFonts w:ascii="Courier New" w:hAnsi="Courier New" w:cs="Courier New"/>
-          <w:lang w:val="en-US"/>
-        </w:rPr>
-        <w:t>();</w:t>
-      </w:r>
-    </w:p>
-    <w:p>
-      <w:pPr>
-        <w:pStyle w:val="ListParagraph"/>
-        <w:rPr>
-          <w:rFonts w:ascii="Courier New" w:hAnsi="Courier New" w:cs="Courier New"/>
-          <w:lang w:val="en-US"/>
-        </w:rPr>
-      </w:pPr>
-      <w:r>
-        <w:rPr>
-          <w:rFonts w:ascii="Courier New" w:hAnsi="Courier New" w:cs="Courier New"/>
-          <w:lang w:val="en-US"/>
-        </w:rPr>
-        <w:tab/>
-      </w:r>
-      <w:r>
-        <w:rPr>
-          <w:rFonts w:ascii="Courier New" w:hAnsi="Courier New" w:cs="Courier New"/>
-          <w:lang w:val="en-US"/>
-        </w:rPr>
-        <w:tab/>
-      </w:r>
-      <w:proofErr w:type="spellStart"/>
-      <w:r>
-        <w:rPr>
-          <w:rFonts w:ascii="Courier New" w:hAnsi="Courier New" w:cs="Courier New"/>
-          <w:lang w:val="en-US"/>
+        </w:rPr>
+        <w:t>(</w:t>
+      </w:r>
+      <w:proofErr w:type="gramEnd"/>
+      <w:r>
+        <w:rPr>
+          <w:rFonts w:ascii="Courier New" w:hAnsi="Courier New" w:cs="Courier New"/>
+        </w:rPr>
+        <w:t>);</w:t>
+      </w:r>
+    </w:p>
+    <w:p>
+      <w:pPr>
+        <w:pStyle w:val="ListParagraph"/>
+        <w:rPr>
+          <w:rFonts w:ascii="Courier New" w:hAnsi="Courier New" w:cs="Courier New"/>
+        </w:rPr>
+      </w:pPr>
+      <w:r>
+        <w:rPr>
+          <w:rFonts w:ascii="Courier New" w:hAnsi="Courier New" w:cs="Courier New"/>
+        </w:rPr>
+        <w:tab/>
+      </w:r>
+      <w:r>
+        <w:rPr>
+          <w:rFonts w:ascii="Courier New" w:hAnsi="Courier New" w:cs="Courier New"/>
+        </w:rPr>
+        <w:tab/>
+      </w:r>
+      <w:proofErr w:type="spellStart"/>
+      <w:r>
+        <w:rPr>
+          <w:rFonts w:ascii="Courier New" w:hAnsi="Courier New" w:cs="Courier New"/>
         </w:rPr>
         <w:t>ArrayList</w:t>
       </w:r>
@@ -1426,7 +1398,6 @@
       <w:r>
         <w:rPr>
           <w:rFonts w:ascii="Courier New" w:hAnsi="Courier New" w:cs="Courier New"/>
-          <w:lang w:val="en-US"/>
         </w:rPr>
         <w:t xml:space="preserve">&lt;Integer&gt; </w:t>
       </w:r>
@@ -1434,7 +1405,6 @@
       <w:r>
         <w:rPr>
           <w:rFonts w:ascii="Courier New" w:hAnsi="Courier New" w:cs="Courier New"/>
-          <w:lang w:val="en-US"/>
         </w:rPr>
         <w:t>arr</w:t>
       </w:r>
@@ -1442,7 +1412,6 @@
       <w:r>
         <w:rPr>
           <w:rFonts w:ascii="Courier New" w:hAnsi="Courier New" w:cs="Courier New"/>
-          <w:lang w:val="en-US"/>
         </w:rPr>
         <w:t xml:space="preserve"> = obj1.createArray();</w:t>
       </w:r>
@@ -1452,20 +1421,17 @@
         <w:pStyle w:val="ListParagraph"/>
         <w:rPr>
           <w:rFonts w:ascii="Courier New" w:hAnsi="Courier New" w:cs="Courier New"/>
-          <w:lang w:val="en-US"/>
-        </w:rPr>
-      </w:pPr>
-      <w:r>
-        <w:rPr>
-          <w:rFonts w:ascii="Courier New" w:hAnsi="Courier New" w:cs="Courier New"/>
-          <w:lang w:val="en-US"/>
-        </w:rPr>
-        <w:tab/>
-      </w:r>
-      <w:r>
-        <w:rPr>
-          <w:rFonts w:ascii="Courier New" w:hAnsi="Courier New" w:cs="Courier New"/>
-          <w:lang w:val="en-US"/>
+        </w:rPr>
+      </w:pPr>
+      <w:r>
+        <w:rPr>
+          <w:rFonts w:ascii="Courier New" w:hAnsi="Courier New" w:cs="Courier New"/>
+        </w:rPr>
+        <w:tab/>
+      </w:r>
+      <w:r>
+        <w:rPr>
+          <w:rFonts w:ascii="Courier New" w:hAnsi="Courier New" w:cs="Courier New"/>
         </w:rPr>
         <w:tab/>
         <w:t>obj1.displayArray(</w:t>
@@ -1474,7 +1440,6 @@
       <w:r>
         <w:rPr>
           <w:rFonts w:ascii="Courier New" w:hAnsi="Courier New" w:cs="Courier New"/>
-          <w:lang w:val="en-US"/>
         </w:rPr>
         <w:t>arr</w:t>
       </w:r>
@@ -1482,7 +1447,6 @@
       <w:r>
         <w:rPr>
           <w:rFonts w:ascii="Courier New" w:hAnsi="Courier New" w:cs="Courier New"/>
-          <w:lang w:val="en-US"/>
         </w:rPr>
         <w:t>);</w:t>
       </w:r>
@@ -1492,28 +1456,24 @@
         <w:pStyle w:val="ListParagraph"/>
         <w:rPr>
           <w:rFonts w:ascii="Courier New" w:hAnsi="Courier New" w:cs="Courier New"/>
-          <w:lang w:val="en-US"/>
-        </w:rPr>
-      </w:pPr>
-      <w:r>
-        <w:rPr>
-          <w:rFonts w:ascii="Courier New" w:hAnsi="Courier New" w:cs="Courier New"/>
-          <w:lang w:val="en-US"/>
-        </w:rPr>
-        <w:tab/>
-      </w:r>
-      <w:r>
-        <w:rPr>
-          <w:rFonts w:ascii="Courier New" w:hAnsi="Courier New" w:cs="Courier New"/>
-          <w:lang w:val="en-US"/>
-        </w:rPr>
-        <w:tab/>
-      </w:r>
-      <w:proofErr w:type="spellStart"/>
-      <w:r>
-        <w:rPr>
-          <w:rFonts w:ascii="Courier New" w:hAnsi="Courier New" w:cs="Courier New"/>
-          <w:lang w:val="en-US"/>
+        </w:rPr>
+      </w:pPr>
+      <w:r>
+        <w:rPr>
+          <w:rFonts w:ascii="Courier New" w:hAnsi="Courier New" w:cs="Courier New"/>
+        </w:rPr>
+        <w:tab/>
+      </w:r>
+      <w:r>
+        <w:rPr>
+          <w:rFonts w:ascii="Courier New" w:hAnsi="Courier New" w:cs="Courier New"/>
+        </w:rPr>
+        <w:tab/>
+      </w:r>
+      <w:proofErr w:type="spellStart"/>
+      <w:r>
+        <w:rPr>
+          <w:rFonts w:ascii="Courier New" w:hAnsi="Courier New" w:cs="Courier New"/>
         </w:rPr>
         <w:t>Collections.sort</w:t>
       </w:r>
@@ -1521,7 +1481,6 @@
       <w:r>
         <w:rPr>
           <w:rFonts w:ascii="Courier New" w:hAnsi="Courier New" w:cs="Courier New"/>
-          <w:lang w:val="en-US"/>
         </w:rPr>
         <w:t>(</w:t>
       </w:r>
@@ -1529,7 +1488,6 @@
       <w:r>
         <w:rPr>
           <w:rFonts w:ascii="Courier New" w:hAnsi="Courier New" w:cs="Courier New"/>
-          <w:lang w:val="en-US"/>
         </w:rPr>
         <w:t>arr</w:t>
       </w:r>
@@ -1537,7 +1495,6 @@
       <w:r>
         <w:rPr>
           <w:rFonts w:ascii="Courier New" w:hAnsi="Courier New" w:cs="Courier New"/>
-          <w:lang w:val="en-US"/>
         </w:rPr>
         <w:t>);</w:t>
       </w:r>
@@ -1547,28 +1504,24 @@
         <w:pStyle w:val="ListParagraph"/>
         <w:rPr>
           <w:rFonts w:ascii="Courier New" w:hAnsi="Courier New" w:cs="Courier New"/>
-          <w:lang w:val="en-US"/>
-        </w:rPr>
-      </w:pPr>
-      <w:r>
-        <w:rPr>
-          <w:rFonts w:ascii="Courier New" w:hAnsi="Courier New" w:cs="Courier New"/>
-          <w:lang w:val="en-US"/>
-        </w:rPr>
-        <w:tab/>
-      </w:r>
-      <w:r>
-        <w:rPr>
-          <w:rFonts w:ascii="Courier New" w:hAnsi="Courier New" w:cs="Courier New"/>
-          <w:lang w:val="en-US"/>
-        </w:rPr>
-        <w:tab/>
-      </w:r>
-      <w:proofErr w:type="spellStart"/>
-      <w:r>
-        <w:rPr>
-          <w:rFonts w:ascii="Courier New" w:hAnsi="Courier New" w:cs="Courier New"/>
-          <w:lang w:val="en-US"/>
+        </w:rPr>
+      </w:pPr>
+      <w:r>
+        <w:rPr>
+          <w:rFonts w:ascii="Courier New" w:hAnsi="Courier New" w:cs="Courier New"/>
+        </w:rPr>
+        <w:tab/>
+      </w:r>
+      <w:r>
+        <w:rPr>
+          <w:rFonts w:ascii="Courier New" w:hAnsi="Courier New" w:cs="Courier New"/>
+        </w:rPr>
+        <w:tab/>
+      </w:r>
+      <w:proofErr w:type="spellStart"/>
+      <w:r>
+        <w:rPr>
+          <w:rFonts w:ascii="Courier New" w:hAnsi="Courier New" w:cs="Courier New"/>
         </w:rPr>
         <w:t>System.out.println</w:t>
       </w:r>
@@ -1576,7 +1529,6 @@
       <w:r>
         <w:rPr>
           <w:rFonts w:ascii="Courier New" w:hAnsi="Courier New" w:cs="Courier New"/>
-          <w:lang w:val="en-US"/>
         </w:rPr>
         <w:t>("after sorting");</w:t>
       </w:r>
@@ -1586,13 +1538,11 @@
         <w:pStyle w:val="ListParagraph"/>
         <w:rPr>
           <w:rFonts w:ascii="Courier New" w:hAnsi="Courier New" w:cs="Courier New"/>
-          <w:lang w:val="en-US"/>
-        </w:rPr>
-      </w:pPr>
-      <w:r>
-        <w:rPr>
-          <w:rFonts w:ascii="Courier New" w:hAnsi="Courier New" w:cs="Courier New"/>
-          <w:lang w:val="en-US"/>
+        </w:rPr>
+      </w:pPr>
+      <w:r>
+        <w:rPr>
+          <w:rFonts w:ascii="Courier New" w:hAnsi="Courier New" w:cs="Courier New"/>
         </w:rPr>
         <w:lastRenderedPageBreak/>
         <w:tab/>
@@ -1600,7 +1550,6 @@
       <w:r>
         <w:rPr>
           <w:rFonts w:ascii="Courier New" w:hAnsi="Courier New" w:cs="Courier New"/>
-          <w:lang w:val="en-US"/>
         </w:rPr>
         <w:tab/>
         <w:t>obj1.displayArray(</w:t>
@@ -1609,7 +1558,6 @@
       <w:r>
         <w:rPr>
           <w:rFonts w:ascii="Courier New" w:hAnsi="Courier New" w:cs="Courier New"/>
-          <w:lang w:val="en-US"/>
         </w:rPr>
         <w:t>arr</w:t>
       </w:r>
@@ -1617,7 +1565,6 @@
       <w:r>
         <w:rPr>
           <w:rFonts w:ascii="Courier New" w:hAnsi="Courier New" w:cs="Courier New"/>
-          <w:lang w:val="en-US"/>
         </w:rPr>
         <w:t>);</w:t>
       </w:r>
@@ -1627,13 +1574,11 @@
         <w:pStyle w:val="ListParagraph"/>
         <w:rPr>
           <w:rFonts w:ascii="Courier New" w:hAnsi="Courier New" w:cs="Courier New"/>
-          <w:lang w:val="en-US"/>
-        </w:rPr>
-      </w:pPr>
-      <w:r>
-        <w:rPr>
-          <w:rFonts w:ascii="Courier New" w:hAnsi="Courier New" w:cs="Courier New"/>
-          <w:lang w:val="en-US"/>
+        </w:rPr>
+      </w:pPr>
+      <w:r>
+        <w:rPr>
+          <w:rFonts w:ascii="Courier New" w:hAnsi="Courier New" w:cs="Courier New"/>
         </w:rPr>
         <w:t>}</w:t>
       </w:r>
@@ -1643,13 +1588,11 @@
         <w:pStyle w:val="ListParagraph"/>
         <w:rPr>
           <w:rFonts w:ascii="Courier New" w:hAnsi="Courier New" w:cs="Courier New"/>
-          <w:lang w:val="en-US"/>
-        </w:rPr>
-      </w:pPr>
-      <w:r>
-        <w:rPr>
-          <w:rFonts w:ascii="Courier New" w:hAnsi="Courier New" w:cs="Courier New"/>
-          <w:lang w:val="en-US"/>
+        </w:rPr>
+      </w:pPr>
+      <w:r>
+        <w:rPr>
+          <w:rFonts w:ascii="Courier New" w:hAnsi="Courier New" w:cs="Courier New"/>
         </w:rPr>
         <w:t>}</w:t>
       </w:r>
@@ -1659,7 +1602,6 @@
         <w:pStyle w:val="ListParagraph"/>
         <w:rPr>
           <w:rFonts w:ascii="Courier New" w:hAnsi="Courier New" w:cs="Courier New"/>
-          <w:lang w:val="en-US"/>
         </w:rPr>
       </w:pPr>
     </w:p>
@@ -1671,7 +1613,6 @@
           <w:color w:val="4472C4" w:themeColor="accent1"/>
           <w:sz w:val="24"/>
           <w:szCs w:val="24"/>
-          <w:lang w:val="en-US"/>
         </w:rPr>
       </w:pPr>
       <w:r>
@@ -1680,9 +1621,28 @@
           <w:color w:val="4472C4" w:themeColor="accent1"/>
           <w:sz w:val="24"/>
           <w:szCs w:val="24"/>
-          <w:lang w:val="en-US"/>
-        </w:rPr>
-        <w:t>The above code is of java collections, in which an array list of integers is created and a number of integers are added in the array list. The array list is then sorted and displayed</w:t>
+        </w:rPr>
+        <w:t xml:space="preserve">The above code is of java collections, in which an array list of integers is </w:t>
+      </w:r>
+      <w:proofErr w:type="gramStart"/>
+      <w:r>
+        <w:rPr>
+          <w:rFonts w:ascii="Courier New" w:hAnsi="Courier New" w:cs="Courier New"/>
+          <w:color w:val="4472C4" w:themeColor="accent1"/>
+          <w:sz w:val="24"/>
+          <w:szCs w:val="24"/>
+        </w:rPr>
+        <w:t>created</w:t>
+      </w:r>
+      <w:proofErr w:type="gramEnd"/>
+      <w:r>
+        <w:rPr>
+          <w:rFonts w:ascii="Courier New" w:hAnsi="Courier New" w:cs="Courier New"/>
+          <w:color w:val="4472C4" w:themeColor="accent1"/>
+          <w:sz w:val="24"/>
+          <w:szCs w:val="24"/>
+        </w:rPr>
+        <w:t xml:space="preserve"> and a number of integers are added in the array list. The array list is then sorted and displayed</w:t>
       </w:r>
     </w:p>
     <w:p>
@@ -1690,7 +1650,6 @@
         <w:pStyle w:val="ListParagraph"/>
         <w:rPr>
           <w:rFonts w:cstheme="minorHAnsi"/>
-          <w:lang w:val="en-US"/>
         </w:rPr>
       </w:pPr>
     </w:p>
@@ -1699,7 +1658,6 @@
         <w:pStyle w:val="ListParagraph"/>
         <w:rPr>
           <w:rFonts w:cstheme="minorHAnsi"/>
-          <w:lang w:val="en-US"/>
         </w:rPr>
       </w:pPr>
     </w:p>
@@ -1717,7 +1675,6 @@
           <w:sz w:val="28"/>
           <w:szCs w:val="28"/>
           <w:u w:val="single"/>
-          <w:lang w:val="en-US"/>
         </w:rPr>
       </w:pPr>
       <w:r>
@@ -1728,7 +1685,6 @@
           <w:sz w:val="28"/>
           <w:szCs w:val="28"/>
           <w:u w:val="single"/>
-          <w:lang w:val="en-US"/>
         </w:rPr>
         <w:t>Threads:</w:t>
       </w:r>
@@ -1747,7 +1703,6 @@
           <w:sz w:val="28"/>
           <w:szCs w:val="28"/>
           <w:u w:val="single"/>
-          <w:lang w:val="en-US"/>
         </w:rPr>
       </w:pPr>
       <w:r>
@@ -1758,7 +1713,6 @@
           <w:sz w:val="28"/>
           <w:szCs w:val="28"/>
           <w:u w:val="single"/>
-          <w:lang w:val="en-US"/>
         </w:rPr>
         <w:t>Using Thread class:</w:t>
       </w:r>
@@ -1773,7 +1727,6 @@
           <w:sz w:val="28"/>
           <w:szCs w:val="28"/>
           <w:u w:val="single"/>
-          <w:lang w:val="en-US"/>
         </w:rPr>
       </w:pPr>
     </w:p>
@@ -1791,15 +1744,8 @@
       <w:r>
         <w:rPr>
           <w:rFonts w:ascii="Courier New" w:hAnsi="Courier New" w:cs="Courier New"/>
-          <w:lang w:val="en-US"/>
-        </w:rPr>
-        <w:t>p</w:t>
-      </w:r>
-      <w:r>
-        <w:rPr>
-          <w:rFonts w:ascii="Courier New" w:hAnsi="Courier New" w:cs="Courier New"/>
-        </w:rPr>
-        <w:t>ublic class TryThread extends Thread {</w:t>
+        </w:rPr>
+        <w:t>public class TryThread extends Thread {</w:t>
       </w:r>
     </w:p>
     <w:p>
@@ -1817,7 +1763,21 @@
         <w:rPr>
           <w:rFonts w:ascii="Courier New" w:hAnsi="Courier New" w:cs="Courier New"/>
         </w:rPr>
-        <w:t>public TryThread(String firstName, String secondName, long delay) {</w:t>
+        <w:t xml:space="preserve">public </w:t>
+      </w:r>
+      <w:proofErr w:type="gramStart"/>
+      <w:r>
+        <w:rPr>
+          <w:rFonts w:ascii="Courier New" w:hAnsi="Courier New" w:cs="Courier New"/>
+        </w:rPr>
+        <w:t>TryThread(</w:t>
+      </w:r>
+      <w:proofErr w:type="gramEnd"/>
+      <w:r>
+        <w:rPr>
+          <w:rFonts w:ascii="Courier New" w:hAnsi="Courier New" w:cs="Courier New"/>
+        </w:rPr>
+        <w:t>String firstName, String secondName, long delay) {</w:t>
       </w:r>
     </w:p>
     <w:p>
@@ -1831,11 +1791,19 @@
           <w:rFonts w:ascii="Courier New" w:hAnsi="Courier New" w:cs="Courier New"/>
         </w:rPr>
       </w:pPr>
-      <w:r>
-        <w:rPr>
-          <w:rFonts w:ascii="Courier New" w:hAnsi="Courier New" w:cs="Courier New"/>
-        </w:rPr>
-        <w:t>this.firstName = firstName; // Store the first name</w:t>
+      <w:proofErr w:type="gramStart"/>
+      <w:r>
+        <w:rPr>
+          <w:rFonts w:ascii="Courier New" w:hAnsi="Courier New" w:cs="Courier New"/>
+        </w:rPr>
+        <w:t>this.firstName</w:t>
+      </w:r>
+      <w:proofErr w:type="gramEnd"/>
+      <w:r>
+        <w:rPr>
+          <w:rFonts w:ascii="Courier New" w:hAnsi="Courier New" w:cs="Courier New"/>
+        </w:rPr>
+        <w:t xml:space="preserve"> = firstName; // Store the first name</w:t>
       </w:r>
     </w:p>
     <w:p>
@@ -1849,11 +1817,19 @@
           <w:rFonts w:ascii="Courier New" w:hAnsi="Courier New" w:cs="Courier New"/>
         </w:rPr>
       </w:pPr>
-      <w:r>
-        <w:rPr>
-          <w:rFonts w:ascii="Courier New" w:hAnsi="Courier New" w:cs="Courier New"/>
-        </w:rPr>
-        <w:t>this.secondName = secondName; // Store the second name</w:t>
+      <w:proofErr w:type="gramStart"/>
+      <w:r>
+        <w:rPr>
+          <w:rFonts w:ascii="Courier New" w:hAnsi="Courier New" w:cs="Courier New"/>
+        </w:rPr>
+        <w:t>this.secondName</w:t>
+      </w:r>
+      <w:proofErr w:type="gramEnd"/>
+      <w:r>
+        <w:rPr>
+          <w:rFonts w:ascii="Courier New" w:hAnsi="Courier New" w:cs="Courier New"/>
+        </w:rPr>
+        <w:t xml:space="preserve"> = secondName; // Store the second name</w:t>
       </w:r>
     </w:p>
     <w:p>
@@ -1937,7 +1913,21 @@
         <w:rPr>
           <w:rFonts w:ascii="Courier New" w:hAnsi="Courier New" w:cs="Courier New"/>
         </w:rPr>
-        <w:t xml:space="preserve">public static void main(String[] </w:t>
+        <w:t xml:space="preserve">public static void </w:t>
+      </w:r>
+      <w:proofErr w:type="gramStart"/>
+      <w:r>
+        <w:rPr>
+          <w:rFonts w:ascii="Courier New" w:hAnsi="Courier New" w:cs="Courier New"/>
+        </w:rPr>
+        <w:t>main(</w:t>
+      </w:r>
+      <w:proofErr w:type="gramEnd"/>
+      <w:r>
+        <w:rPr>
+          <w:rFonts w:ascii="Courier New" w:hAnsi="Courier New" w:cs="Courier New"/>
+        </w:rPr>
+        <w:t xml:space="preserve">String[] </w:t>
       </w:r>
       <w:proofErr w:type="spellStart"/>
       <w:r>
@@ -1990,6 +1980,7 @@
         <w:t xml:space="preserve">Thread first = new </w:t>
       </w:r>
       <w:proofErr w:type="spellStart"/>
+      <w:proofErr w:type="gramStart"/>
       <w:r>
         <w:rPr>
           <w:rFonts w:ascii="Courier New" w:hAnsi="Courier New" w:cs="Courier New"/>
@@ -2001,7 +1992,14 @@
         <w:rPr>
           <w:rFonts w:ascii="Courier New" w:hAnsi="Courier New" w:cs="Courier New"/>
         </w:rPr>
-        <w:t>("</w:t>
+        <w:t>(</w:t>
+      </w:r>
+      <w:proofErr w:type="gramEnd"/>
+      <w:r>
+        <w:rPr>
+          <w:rFonts w:ascii="Courier New" w:hAnsi="Courier New" w:cs="Courier New"/>
+        </w:rPr>
+        <w:t>"</w:t>
       </w:r>
       <w:proofErr w:type="spellStart"/>
       <w:r>
@@ -2036,6 +2034,7 @@
         <w:t xml:space="preserve">Thread second = new </w:t>
       </w:r>
       <w:proofErr w:type="spellStart"/>
+      <w:proofErr w:type="gramStart"/>
       <w:r>
         <w:rPr>
           <w:rFonts w:ascii="Courier New" w:hAnsi="Courier New" w:cs="Courier New"/>
@@ -2047,7 +2046,14 @@
         <w:rPr>
           <w:rFonts w:ascii="Courier New" w:hAnsi="Courier New" w:cs="Courier New"/>
         </w:rPr>
-        <w:t>("Marilyn ", "Monroe ", 300L);</w:t>
+        <w:t>(</w:t>
+      </w:r>
+      <w:proofErr w:type="gramEnd"/>
+      <w:r>
+        <w:rPr>
+          <w:rFonts w:ascii="Courier New" w:hAnsi="Courier New" w:cs="Courier New"/>
+        </w:rPr>
+        <w:t>"Marilyn ", "Monroe ", 300L);</w:t>
       </w:r>
     </w:p>
     <w:p>
@@ -2068,6 +2074,7 @@
         <w:t xml:space="preserve">Thread third = new </w:t>
       </w:r>
       <w:proofErr w:type="spellStart"/>
+      <w:proofErr w:type="gramStart"/>
       <w:r>
         <w:rPr>
           <w:rFonts w:ascii="Courier New" w:hAnsi="Courier New" w:cs="Courier New"/>
@@ -2079,7 +2086,14 @@
         <w:rPr>
           <w:rFonts w:ascii="Courier New" w:hAnsi="Courier New" w:cs="Courier New"/>
         </w:rPr>
-        <w:t>("Slim ", "Pickens ", 500L);</w:t>
+        <w:t>(</w:t>
+      </w:r>
+      <w:proofErr w:type="gramEnd"/>
+      <w:r>
+        <w:rPr>
+          <w:rFonts w:ascii="Courier New" w:hAnsi="Courier New" w:cs="Courier New"/>
+        </w:rPr>
+        <w:t>"Slim ", "Pickens ", 500L);</w:t>
       </w:r>
     </w:p>
     <w:p>
@@ -2120,6 +2134,7 @@
         </w:rPr>
       </w:pPr>
       <w:proofErr w:type="spellStart"/>
+      <w:proofErr w:type="gramStart"/>
       <w:r>
         <w:rPr>
           <w:rFonts w:ascii="Courier New" w:hAnsi="Courier New" w:cs="Courier New"/>
@@ -2127,6 +2142,7 @@
         <w:t>first.start</w:t>
       </w:r>
       <w:proofErr w:type="spellEnd"/>
+      <w:proofErr w:type="gramEnd"/>
       <w:r>
         <w:rPr>
           <w:rFonts w:ascii="Courier New" w:hAnsi="Courier New" w:cs="Courier New"/>
@@ -2146,6 +2162,7 @@
         </w:rPr>
       </w:pPr>
       <w:proofErr w:type="spellStart"/>
+      <w:proofErr w:type="gramStart"/>
       <w:r>
         <w:rPr>
           <w:rFonts w:ascii="Courier New" w:hAnsi="Courier New" w:cs="Courier New"/>
@@ -2153,6 +2170,7 @@
         <w:t>second.start</w:t>
       </w:r>
       <w:proofErr w:type="spellEnd"/>
+      <w:proofErr w:type="gramEnd"/>
       <w:r>
         <w:rPr>
           <w:rFonts w:ascii="Courier New" w:hAnsi="Courier New" w:cs="Courier New"/>
@@ -2172,6 +2190,7 @@
         </w:rPr>
       </w:pPr>
       <w:proofErr w:type="spellStart"/>
+      <w:proofErr w:type="gramStart"/>
       <w:r>
         <w:rPr>
           <w:rFonts w:ascii="Courier New" w:hAnsi="Courier New" w:cs="Courier New"/>
@@ -2179,6 +2198,7 @@
         <w:t>third.start</w:t>
       </w:r>
       <w:proofErr w:type="spellEnd"/>
+      <w:proofErr w:type="gramEnd"/>
       <w:r>
         <w:rPr>
           <w:rFonts w:ascii="Courier New" w:hAnsi="Courier New" w:cs="Courier New"/>
@@ -2299,7 +2319,21 @@
         <w:rPr>
           <w:rFonts w:ascii="Courier New" w:hAnsi="Courier New" w:cs="Courier New"/>
         </w:rPr>
-        <w:t xml:space="preserve"> e) { // Handle IO exception</w:t>
+        <w:t xml:space="preserve"> e) </w:t>
+      </w:r>
+      <w:proofErr w:type="gramStart"/>
+      <w:r>
+        <w:rPr>
+          <w:rFonts w:ascii="Courier New" w:hAnsi="Courier New" w:cs="Courier New"/>
+        </w:rPr>
+        <w:t>{ /</w:t>
+      </w:r>
+      <w:proofErr w:type="gramEnd"/>
+      <w:r>
+        <w:rPr>
+          <w:rFonts w:ascii="Courier New" w:hAnsi="Courier New" w:cs="Courier New"/>
+        </w:rPr>
+        <w:t>/ Handle IO exception</w:t>
       </w:r>
     </w:p>
     <w:p>
@@ -2369,7 +2403,21 @@
         <w:rPr>
           <w:rFonts w:ascii="Courier New" w:hAnsi="Courier New" w:cs="Courier New"/>
         </w:rPr>
-        <w:t>("Ending main()");</w:t>
+        <w:t xml:space="preserve">("Ending </w:t>
+      </w:r>
+      <w:proofErr w:type="gramStart"/>
+      <w:r>
+        <w:rPr>
+          <w:rFonts w:ascii="Courier New" w:hAnsi="Courier New" w:cs="Courier New"/>
+        </w:rPr>
+        <w:t>main(</w:t>
+      </w:r>
+      <w:proofErr w:type="gramEnd"/>
+      <w:r>
+        <w:rPr>
+          <w:rFonts w:ascii="Courier New" w:hAnsi="Courier New" w:cs="Courier New"/>
+        </w:rPr>
+        <w:t>)");</w:t>
       </w:r>
     </w:p>
     <w:p>
@@ -2441,7 +2489,21 @@
         <w:rPr>
           <w:rFonts w:ascii="Courier New" w:hAnsi="Courier New" w:cs="Courier New"/>
         </w:rPr>
-        <w:t>public void run() {</w:t>
+        <w:t xml:space="preserve">public void </w:t>
+      </w:r>
+      <w:proofErr w:type="gramStart"/>
+      <w:r>
+        <w:rPr>
+          <w:rFonts w:ascii="Courier New" w:hAnsi="Courier New" w:cs="Courier New"/>
+        </w:rPr>
+        <w:t>run(</w:t>
+      </w:r>
+      <w:proofErr w:type="gramEnd"/>
+      <w:r>
+        <w:rPr>
+          <w:rFonts w:ascii="Courier New" w:hAnsi="Courier New" w:cs="Courier New"/>
+        </w:rPr>
+        <w:t>) {</w:t>
       </w:r>
     </w:p>
     <w:p>
@@ -2477,7 +2539,21 @@
         <w:rPr>
           <w:rFonts w:ascii="Courier New" w:hAnsi="Courier New" w:cs="Courier New"/>
         </w:rPr>
-        <w:t>while(true) { // Loop indefinitely...</w:t>
+        <w:t xml:space="preserve">while(true) </w:t>
+      </w:r>
+      <w:proofErr w:type="gramStart"/>
+      <w:r>
+        <w:rPr>
+          <w:rFonts w:ascii="Courier New" w:hAnsi="Courier New" w:cs="Courier New"/>
+        </w:rPr>
+        <w:t>{ /</w:t>
+      </w:r>
+      <w:proofErr w:type="gramEnd"/>
+      <w:r>
+        <w:rPr>
+          <w:rFonts w:ascii="Courier New" w:hAnsi="Courier New" w:cs="Courier New"/>
+        </w:rPr>
+        <w:t>/ Loop indefinitely...</w:t>
       </w:r>
     </w:p>
     <w:p>
@@ -2640,9 +2716,17 @@
           <w:rFonts w:ascii="Courier New" w:hAnsi="Courier New" w:cs="Courier New"/>
         </w:rPr>
         <w:lastRenderedPageBreak/>
-        <w:t>} catch(</w:t>
-      </w:r>
-      <w:proofErr w:type="spellStart"/>
+        <w:t xml:space="preserve">} </w:t>
+      </w:r>
+      <w:proofErr w:type="gramStart"/>
+      <w:r>
+        <w:rPr>
+          <w:rFonts w:ascii="Courier New" w:hAnsi="Courier New" w:cs="Courier New"/>
+        </w:rPr>
+        <w:t>catch(</w:t>
+      </w:r>
+      <w:proofErr w:type="spellStart"/>
+      <w:proofErr w:type="gramEnd"/>
       <w:r>
         <w:rPr>
           <w:rFonts w:ascii="Courier New" w:hAnsi="Courier New" w:cs="Courier New"/>
@@ -2894,7 +2978,6 @@
         <w:pStyle w:val="ListParagraph"/>
         <w:rPr>
           <w:rFonts w:ascii="Courier New" w:hAnsi="Courier New" w:cs="Courier New"/>
-          <w:lang w:val="en-US"/>
         </w:rPr>
       </w:pPr>
       <w:r>
@@ -2903,14 +2986,12 @@
           <w:color w:val="4472C4" w:themeColor="accent1"/>
           <w:sz w:val="24"/>
           <w:szCs w:val="24"/>
-          <w:lang w:val="en-US"/>
         </w:rPr>
         <w:t>In the above code the thread is created by inheriting the thread class of java, try thread is a user defined class containing first name, last name and delay. Three instances of this thread are created in the main.</w:t>
       </w:r>
       <w:r>
         <w:rPr>
           <w:rFonts w:ascii="Courier New" w:hAnsi="Courier New" w:cs="Courier New"/>
-          <w:lang w:val="en-US"/>
         </w:rPr>
         <w:t xml:space="preserve"> </w:t>
       </w:r>
@@ -2953,7 +3034,6 @@
           <w:sz w:val="28"/>
           <w:szCs w:val="28"/>
           <w:u w:val="single"/>
-          <w:lang w:val="en-US"/>
         </w:rPr>
       </w:pPr>
       <w:r>
@@ -2964,7 +3044,6 @@
           <w:sz w:val="28"/>
           <w:szCs w:val="28"/>
           <w:u w:val="single"/>
-          <w:lang w:val="en-US"/>
         </w:rPr>
         <w:t>Using Runnable:</w:t>
       </w:r>
@@ -2987,6 +3066,7 @@
         <w:t xml:space="preserve">import </w:t>
       </w:r>
       <w:proofErr w:type="spellStart"/>
+      <w:proofErr w:type="gramStart"/>
       <w:r>
         <w:rPr>
           <w:rFonts w:ascii="Courier New" w:hAnsi="Courier New" w:cs="Courier New"/>
@@ -2994,6 +3074,7 @@
         <w:t>java.io.IOException</w:t>
       </w:r>
       <w:proofErr w:type="spellEnd"/>
+      <w:proofErr w:type="gramEnd"/>
       <w:r>
         <w:rPr>
           <w:rFonts w:ascii="Courier New" w:hAnsi="Courier New" w:cs="Courier New"/>
@@ -3069,6 +3150,7 @@
         <w:t xml:space="preserve">public </w:t>
       </w:r>
       <w:proofErr w:type="spellStart"/>
+      <w:proofErr w:type="gramStart"/>
       <w:r>
         <w:rPr>
           <w:rFonts w:ascii="Courier New" w:hAnsi="Courier New" w:cs="Courier New"/>
@@ -3080,7 +3162,14 @@
         <w:rPr>
           <w:rFonts w:ascii="Courier New" w:hAnsi="Courier New" w:cs="Courier New"/>
         </w:rPr>
-        <w:t xml:space="preserve">(String </w:t>
+        <w:t>(</w:t>
+      </w:r>
+      <w:proofErr w:type="gramEnd"/>
+      <w:r>
+        <w:rPr>
+          <w:rFonts w:ascii="Courier New" w:hAnsi="Courier New" w:cs="Courier New"/>
+        </w:rPr>
+        <w:t xml:space="preserve">String </w:t>
       </w:r>
       <w:proofErr w:type="spellStart"/>
       <w:r>
@@ -3123,6 +3212,7 @@
         </w:rPr>
       </w:pPr>
       <w:proofErr w:type="spellStart"/>
+      <w:proofErr w:type="gramStart"/>
       <w:r>
         <w:rPr>
           <w:rFonts w:ascii="Courier New" w:hAnsi="Courier New" w:cs="Courier New"/>
@@ -3130,6 +3220,7 @@
         <w:t>this.firstName</w:t>
       </w:r>
       <w:proofErr w:type="spellEnd"/>
+      <w:proofErr w:type="gramEnd"/>
       <w:r>
         <w:rPr>
           <w:rFonts w:ascii="Courier New" w:hAnsi="Courier New" w:cs="Courier New"/>
@@ -3163,6 +3254,7 @@
         </w:rPr>
       </w:pPr>
       <w:proofErr w:type="spellStart"/>
+      <w:proofErr w:type="gramStart"/>
       <w:r>
         <w:rPr>
           <w:rFonts w:ascii="Courier New" w:hAnsi="Courier New" w:cs="Courier New"/>
@@ -3170,6 +3262,7 @@
         <w:t>this.secondName</w:t>
       </w:r>
       <w:proofErr w:type="spellEnd"/>
+      <w:proofErr w:type="gramEnd"/>
       <w:r>
         <w:rPr>
           <w:rFonts w:ascii="Courier New" w:hAnsi="Courier New" w:cs="Courier New"/>
@@ -3268,7 +3361,21 @@
         <w:rPr>
           <w:rFonts w:ascii="Courier New" w:hAnsi="Courier New" w:cs="Courier New"/>
         </w:rPr>
-        <w:t>public void run() {</w:t>
+        <w:t xml:space="preserve">public void </w:t>
+      </w:r>
+      <w:proofErr w:type="gramStart"/>
+      <w:r>
+        <w:rPr>
+          <w:rFonts w:ascii="Courier New" w:hAnsi="Courier New" w:cs="Courier New"/>
+        </w:rPr>
+        <w:t>run(</w:t>
+      </w:r>
+      <w:proofErr w:type="gramEnd"/>
+      <w:r>
+        <w:rPr>
+          <w:rFonts w:ascii="Courier New" w:hAnsi="Courier New" w:cs="Courier New"/>
+        </w:rPr>
+        <w:t>) {</w:t>
       </w:r>
     </w:p>
     <w:p>
@@ -3304,7 +3411,21 @@
         <w:rPr>
           <w:rFonts w:ascii="Courier New" w:hAnsi="Courier New" w:cs="Courier New"/>
         </w:rPr>
-        <w:t>while(true) { // Loop indefinitely...</w:t>
+        <w:t xml:space="preserve">while(true) </w:t>
+      </w:r>
+      <w:proofErr w:type="gramStart"/>
+      <w:r>
+        <w:rPr>
+          <w:rFonts w:ascii="Courier New" w:hAnsi="Courier New" w:cs="Courier New"/>
+        </w:rPr>
+        <w:t>{ /</w:t>
+      </w:r>
+      <w:proofErr w:type="gramEnd"/>
+      <w:r>
+        <w:rPr>
+          <w:rFonts w:ascii="Courier New" w:hAnsi="Courier New" w:cs="Courier New"/>
+        </w:rPr>
+        <w:t>/ Loop indefinitely...</w:t>
       </w:r>
     </w:p>
     <w:p>
@@ -3474,9 +3595,17 @@
         <w:rPr>
           <w:rFonts w:ascii="Courier New" w:hAnsi="Courier New" w:cs="Courier New"/>
         </w:rPr>
-        <w:t>} catch(</w:t>
-      </w:r>
-      <w:proofErr w:type="spellStart"/>
+        <w:t xml:space="preserve">} </w:t>
+      </w:r>
+      <w:proofErr w:type="gramStart"/>
+      <w:r>
+        <w:rPr>
+          <w:rFonts w:ascii="Courier New" w:hAnsi="Courier New" w:cs="Courier New"/>
+        </w:rPr>
+        <w:t>catch(</w:t>
+      </w:r>
+      <w:proofErr w:type="spellStart"/>
+      <w:proofErr w:type="gramEnd"/>
       <w:r>
         <w:rPr>
           <w:rFonts w:ascii="Courier New" w:hAnsi="Courier New" w:cs="Courier New"/>
@@ -3592,7 +3721,21 @@
         <w:rPr>
           <w:rFonts w:ascii="Courier New" w:hAnsi="Courier New" w:cs="Courier New"/>
         </w:rPr>
-        <w:t xml:space="preserve">public static void main(String[] </w:t>
+        <w:t xml:space="preserve">public static void </w:t>
+      </w:r>
+      <w:proofErr w:type="gramStart"/>
+      <w:r>
+        <w:rPr>
+          <w:rFonts w:ascii="Courier New" w:hAnsi="Courier New" w:cs="Courier New"/>
+        </w:rPr>
+        <w:t>main(</w:t>
+      </w:r>
+      <w:proofErr w:type="gramEnd"/>
+      <w:r>
+        <w:rPr>
+          <w:rFonts w:ascii="Courier New" w:hAnsi="Courier New" w:cs="Courier New"/>
+        </w:rPr>
+        <w:t xml:space="preserve">String[] </w:t>
       </w:r>
       <w:proofErr w:type="spellStart"/>
       <w:r>
@@ -3642,7 +3785,21 @@
         <w:rPr>
           <w:rFonts w:ascii="Courier New" w:hAnsi="Courier New" w:cs="Courier New"/>
         </w:rPr>
-        <w:t xml:space="preserve">Thread first = new Thread(new </w:t>
+        <w:t xml:space="preserve">Thread first = new </w:t>
+      </w:r>
+      <w:proofErr w:type="gramStart"/>
+      <w:r>
+        <w:rPr>
+          <w:rFonts w:ascii="Courier New" w:hAnsi="Courier New" w:cs="Courier New"/>
+        </w:rPr>
+        <w:t>Thread(</w:t>
+      </w:r>
+      <w:proofErr w:type="gramEnd"/>
+      <w:r>
+        <w:rPr>
+          <w:rFonts w:ascii="Courier New" w:hAnsi="Courier New" w:cs="Courier New"/>
+        </w:rPr>
+        <w:t xml:space="preserve">new </w:t>
       </w:r>
       <w:proofErr w:type="spellStart"/>
       <w:r>
@@ -3689,7 +3846,21 @@
           <w:rFonts w:ascii="Courier New" w:hAnsi="Courier New" w:cs="Courier New"/>
         </w:rPr>
         <w:lastRenderedPageBreak/>
-        <w:t xml:space="preserve">Thread second = new Thread(new </w:t>
+        <w:t xml:space="preserve">Thread second = new </w:t>
+      </w:r>
+      <w:proofErr w:type="gramStart"/>
+      <w:r>
+        <w:rPr>
+          <w:rFonts w:ascii="Courier New" w:hAnsi="Courier New" w:cs="Courier New"/>
+        </w:rPr>
+        <w:t>Thread(</w:t>
+      </w:r>
+      <w:proofErr w:type="gramEnd"/>
+      <w:r>
+        <w:rPr>
+          <w:rFonts w:ascii="Courier New" w:hAnsi="Courier New" w:cs="Courier New"/>
+        </w:rPr>
+        <w:t xml:space="preserve">new </w:t>
       </w:r>
       <w:proofErr w:type="spellStart"/>
       <w:r>
@@ -3721,7 +3892,21 @@
         <w:rPr>
           <w:rFonts w:ascii="Courier New" w:hAnsi="Courier New" w:cs="Courier New"/>
         </w:rPr>
-        <w:t xml:space="preserve">Thread third = new Thread(new </w:t>
+        <w:t xml:space="preserve">Thread third = new </w:t>
+      </w:r>
+      <w:proofErr w:type="gramStart"/>
+      <w:r>
+        <w:rPr>
+          <w:rFonts w:ascii="Courier New" w:hAnsi="Courier New" w:cs="Courier New"/>
+        </w:rPr>
+        <w:t>Thread(</w:t>
+      </w:r>
+      <w:proofErr w:type="gramEnd"/>
+      <w:r>
+        <w:rPr>
+          <w:rFonts w:ascii="Courier New" w:hAnsi="Courier New" w:cs="Courier New"/>
+        </w:rPr>
+        <w:t xml:space="preserve">new </w:t>
       </w:r>
       <w:proofErr w:type="spellStart"/>
       <w:r>
@@ -3768,6 +3953,7 @@
         </w:rPr>
       </w:pPr>
       <w:proofErr w:type="spellStart"/>
+      <w:proofErr w:type="gramStart"/>
       <w:r>
         <w:rPr>
           <w:rFonts w:ascii="Courier New" w:hAnsi="Courier New" w:cs="Courier New"/>
@@ -3775,6 +3961,7 @@
         <w:t>first.setDaemon</w:t>
       </w:r>
       <w:proofErr w:type="spellEnd"/>
+      <w:proofErr w:type="gramEnd"/>
       <w:r>
         <w:rPr>
           <w:rFonts w:ascii="Courier New" w:hAnsi="Courier New" w:cs="Courier New"/>
@@ -3794,6 +3981,7 @@
         </w:rPr>
       </w:pPr>
       <w:proofErr w:type="spellStart"/>
+      <w:proofErr w:type="gramStart"/>
       <w:r>
         <w:rPr>
           <w:rFonts w:ascii="Courier New" w:hAnsi="Courier New" w:cs="Courier New"/>
@@ -3801,6 +3989,7 @@
         <w:t>second.setDaemon</w:t>
       </w:r>
       <w:proofErr w:type="spellEnd"/>
+      <w:proofErr w:type="gramEnd"/>
       <w:r>
         <w:rPr>
           <w:rFonts w:ascii="Courier New" w:hAnsi="Courier New" w:cs="Courier New"/>
@@ -3820,6 +4009,7 @@
         </w:rPr>
       </w:pPr>
       <w:proofErr w:type="spellStart"/>
+      <w:proofErr w:type="gramStart"/>
       <w:r>
         <w:rPr>
           <w:rFonts w:ascii="Courier New" w:hAnsi="Courier New" w:cs="Courier New"/>
@@ -3827,6 +4017,7 @@
         <w:t>third.setDaemon</w:t>
       </w:r>
       <w:proofErr w:type="spellEnd"/>
+      <w:proofErr w:type="gramEnd"/>
       <w:r>
         <w:rPr>
           <w:rFonts w:ascii="Courier New" w:hAnsi="Courier New" w:cs="Courier New"/>
@@ -3872,6 +4063,7 @@
         </w:rPr>
       </w:pPr>
       <w:proofErr w:type="spellStart"/>
+      <w:proofErr w:type="gramStart"/>
       <w:r>
         <w:rPr>
           <w:rFonts w:ascii="Courier New" w:hAnsi="Courier New" w:cs="Courier New"/>
@@ -3879,6 +4071,7 @@
         <w:t>first.start</w:t>
       </w:r>
       <w:proofErr w:type="spellEnd"/>
+      <w:proofErr w:type="gramEnd"/>
       <w:r>
         <w:rPr>
           <w:rFonts w:ascii="Courier New" w:hAnsi="Courier New" w:cs="Courier New"/>
@@ -3898,6 +4091,7 @@
         </w:rPr>
       </w:pPr>
       <w:proofErr w:type="spellStart"/>
+      <w:proofErr w:type="gramStart"/>
       <w:r>
         <w:rPr>
           <w:rFonts w:ascii="Courier New" w:hAnsi="Courier New" w:cs="Courier New"/>
@@ -3905,6 +4099,7 @@
         <w:t>second.start</w:t>
       </w:r>
       <w:proofErr w:type="spellEnd"/>
+      <w:proofErr w:type="gramEnd"/>
       <w:r>
         <w:rPr>
           <w:rFonts w:ascii="Courier New" w:hAnsi="Courier New" w:cs="Courier New"/>
@@ -3924,6 +4119,7 @@
         </w:rPr>
       </w:pPr>
       <w:proofErr w:type="spellStart"/>
+      <w:proofErr w:type="gramStart"/>
       <w:r>
         <w:rPr>
           <w:rFonts w:ascii="Courier New" w:hAnsi="Courier New" w:cs="Courier New"/>
@@ -3931,6 +4127,7 @@
         <w:t>third.start</w:t>
       </w:r>
       <w:proofErr w:type="spellEnd"/>
+      <w:proofErr w:type="gramEnd"/>
       <w:r>
         <w:rPr>
           <w:rFonts w:ascii="Courier New" w:hAnsi="Courier New" w:cs="Courier New"/>
@@ -4037,7 +4234,21 @@
         <w:rPr>
           <w:rFonts w:ascii="Courier New" w:hAnsi="Courier New" w:cs="Courier New"/>
         </w:rPr>
-        <w:t xml:space="preserve"> e) { // Handle IO exception</w:t>
+        <w:t xml:space="preserve"> e) </w:t>
+      </w:r>
+      <w:proofErr w:type="gramStart"/>
+      <w:r>
+        <w:rPr>
+          <w:rFonts w:ascii="Courier New" w:hAnsi="Courier New" w:cs="Courier New"/>
+        </w:rPr>
+        <w:t>{ /</w:t>
+      </w:r>
+      <w:proofErr w:type="gramEnd"/>
+      <w:r>
+        <w:rPr>
+          <w:rFonts w:ascii="Courier New" w:hAnsi="Courier New" w:cs="Courier New"/>
+        </w:rPr>
+        <w:t>/ Handle IO exception</w:t>
       </w:r>
     </w:p>
     <w:p>
@@ -4107,7 +4318,21 @@
         <w:rPr>
           <w:rFonts w:ascii="Courier New" w:hAnsi="Courier New" w:cs="Courier New"/>
         </w:rPr>
-        <w:t>("Ending main()");</w:t>
+        <w:t xml:space="preserve">("Ending </w:t>
+      </w:r>
+      <w:proofErr w:type="gramStart"/>
+      <w:r>
+        <w:rPr>
+          <w:rFonts w:ascii="Courier New" w:hAnsi="Courier New" w:cs="Courier New"/>
+        </w:rPr>
+        <w:t>main(</w:t>
+      </w:r>
+      <w:proofErr w:type="gramEnd"/>
+      <w:r>
+        <w:rPr>
+          <w:rFonts w:ascii="Courier New" w:hAnsi="Courier New" w:cs="Courier New"/>
+        </w:rPr>
+        <w:t>)");</w:t>
       </w:r>
     </w:p>
     <w:p>
@@ -4269,7 +4494,6 @@
         <w:pStyle w:val="ListParagraph"/>
         <w:rPr>
           <w:rFonts w:ascii="Courier New" w:hAnsi="Courier New" w:cs="Courier New"/>
-          <w:lang w:val="en-US"/>
         </w:rPr>
       </w:pPr>
       <w:r>
@@ -4278,7 +4502,6 @@
           <w:color w:val="4472C4" w:themeColor="accent1"/>
           <w:sz w:val="24"/>
           <w:szCs w:val="24"/>
-          <w:lang w:val="en-US"/>
         </w:rPr>
         <w:t xml:space="preserve">In the above code the thread is created by </w:t>
       </w:r>
@@ -4288,7 +4511,6 @@
           <w:color w:val="4472C4" w:themeColor="accent1"/>
           <w:sz w:val="24"/>
           <w:szCs w:val="24"/>
-          <w:lang w:val="en-US"/>
         </w:rPr>
         <w:t>implementing the runnable interface of java using the second method for thread creation</w:t>
       </w:r>
@@ -4298,33 +4520,12 @@
           <w:color w:val="4472C4" w:themeColor="accent1"/>
           <w:sz w:val="24"/>
           <w:szCs w:val="24"/>
-          <w:lang w:val="en-US"/>
-        </w:rPr>
-        <w:t xml:space="preserve">, </w:t>
-      </w:r>
-      <w:r>
-        <w:rPr>
-          <w:rFonts w:ascii="Courier New" w:hAnsi="Courier New" w:cs="Courier New"/>
-          <w:color w:val="4472C4" w:themeColor="accent1"/>
-          <w:sz w:val="24"/>
-          <w:szCs w:val="24"/>
-        </w:rPr>
-        <w:t>JumbleNames</w:t>
-      </w:r>
-      <w:r>
-        <w:rPr>
-          <w:rFonts w:ascii="Courier New" w:hAnsi="Courier New" w:cs="Courier New"/>
-          <w:color w:val="4472C4" w:themeColor="accent1"/>
-          <w:sz w:val="24"/>
-          <w:szCs w:val="24"/>
-          <w:lang w:val="en-US"/>
-        </w:rPr>
-        <w:t xml:space="preserve"> is a user defined class containing first name, last name and delay. Three instances of this thread are created in the main.</w:t>
-      </w:r>
-      <w:r>
-        <w:rPr>
-          <w:rFonts w:ascii="Courier New" w:hAnsi="Courier New" w:cs="Courier New"/>
-          <w:lang w:val="en-US"/>
+        </w:rPr>
+        <w:t>, JumbleNames is a user defined class containing first name, last name and delay. Three instances of this thread are created in the main.</w:t>
+      </w:r>
+      <w:r>
+        <w:rPr>
+          <w:rFonts w:ascii="Courier New" w:hAnsi="Courier New" w:cs="Courier New"/>
         </w:rPr>
         <w:t xml:space="preserve"> </w:t>
       </w:r>
@@ -4334,142 +4535,126 @@
         <w:pStyle w:val="ListParagraph"/>
         <w:rPr>
           <w:rFonts w:ascii="Courier New" w:hAnsi="Courier New" w:cs="Courier New"/>
-          <w:lang w:val="en-US"/>
-        </w:rPr>
-      </w:pPr>
-    </w:p>
-    <w:p>
-      <w:pPr>
-        <w:pStyle w:val="ListParagraph"/>
-        <w:rPr>
-          <w:rFonts w:ascii="Courier New" w:hAnsi="Courier New" w:cs="Courier New"/>
-          <w:lang w:val="en-US"/>
-        </w:rPr>
-      </w:pPr>
-    </w:p>
-    <w:p>
-      <w:pPr>
-        <w:pStyle w:val="ListParagraph"/>
-        <w:rPr>
-          <w:rFonts w:ascii="Courier New" w:hAnsi="Courier New" w:cs="Courier New"/>
-          <w:lang w:val="en-US"/>
-        </w:rPr>
-      </w:pPr>
-    </w:p>
-    <w:p>
-      <w:pPr>
-        <w:pStyle w:val="ListParagraph"/>
-        <w:rPr>
-          <w:rFonts w:ascii="Courier New" w:hAnsi="Courier New" w:cs="Courier New"/>
-          <w:lang w:val="en-US"/>
-        </w:rPr>
-      </w:pPr>
-    </w:p>
-    <w:p>
-      <w:pPr>
-        <w:pStyle w:val="ListParagraph"/>
-        <w:rPr>
-          <w:rFonts w:ascii="Courier New" w:hAnsi="Courier New" w:cs="Courier New"/>
-          <w:lang w:val="en-US"/>
-        </w:rPr>
-      </w:pPr>
-    </w:p>
-    <w:p>
-      <w:pPr>
-        <w:pStyle w:val="ListParagraph"/>
-        <w:rPr>
-          <w:rFonts w:ascii="Courier New" w:hAnsi="Courier New" w:cs="Courier New"/>
-          <w:lang w:val="en-US"/>
-        </w:rPr>
-      </w:pPr>
-    </w:p>
-    <w:p>
-      <w:pPr>
-        <w:pStyle w:val="ListParagraph"/>
-        <w:rPr>
-          <w:rFonts w:ascii="Courier New" w:hAnsi="Courier New" w:cs="Courier New"/>
-          <w:lang w:val="en-US"/>
-        </w:rPr>
-      </w:pPr>
-    </w:p>
-    <w:p>
-      <w:pPr>
-        <w:pStyle w:val="ListParagraph"/>
-        <w:rPr>
-          <w:rFonts w:ascii="Courier New" w:hAnsi="Courier New" w:cs="Courier New"/>
-          <w:lang w:val="en-US"/>
-        </w:rPr>
-      </w:pPr>
-    </w:p>
-    <w:p>
-      <w:pPr>
-        <w:pStyle w:val="ListParagraph"/>
-        <w:rPr>
-          <w:rFonts w:ascii="Courier New" w:hAnsi="Courier New" w:cs="Courier New"/>
-          <w:lang w:val="en-US"/>
-        </w:rPr>
-      </w:pPr>
-    </w:p>
-    <w:p>
-      <w:pPr>
-        <w:pStyle w:val="ListParagraph"/>
-        <w:rPr>
-          <w:rFonts w:ascii="Courier New" w:hAnsi="Courier New" w:cs="Courier New"/>
-          <w:lang w:val="en-US"/>
-        </w:rPr>
-      </w:pPr>
-    </w:p>
-    <w:p>
-      <w:pPr>
-        <w:pStyle w:val="ListParagraph"/>
-        <w:rPr>
-          <w:rFonts w:ascii="Courier New" w:hAnsi="Courier New" w:cs="Courier New"/>
-          <w:lang w:val="en-US"/>
-        </w:rPr>
-      </w:pPr>
-    </w:p>
-    <w:p>
-      <w:pPr>
-        <w:pStyle w:val="ListParagraph"/>
-        <w:rPr>
-          <w:rFonts w:ascii="Courier New" w:hAnsi="Courier New" w:cs="Courier New"/>
-          <w:lang w:val="en-US"/>
-        </w:rPr>
-      </w:pPr>
-    </w:p>
-    <w:p>
-      <w:pPr>
-        <w:pStyle w:val="ListParagraph"/>
-        <w:rPr>
-          <w:rFonts w:ascii="Courier New" w:hAnsi="Courier New" w:cs="Courier New"/>
-          <w:lang w:val="en-US"/>
-        </w:rPr>
-      </w:pPr>
-    </w:p>
-    <w:p>
-      <w:pPr>
-        <w:pStyle w:val="ListParagraph"/>
-        <w:rPr>
-          <w:rFonts w:ascii="Courier New" w:hAnsi="Courier New" w:cs="Courier New"/>
-          <w:lang w:val="en-US"/>
-        </w:rPr>
-      </w:pPr>
-    </w:p>
-    <w:p>
-      <w:pPr>
-        <w:pStyle w:val="ListParagraph"/>
-        <w:rPr>
-          <w:rFonts w:ascii="Courier New" w:hAnsi="Courier New" w:cs="Courier New"/>
-          <w:lang w:val="en-US"/>
-        </w:rPr>
-      </w:pPr>
-    </w:p>
-    <w:p>
-      <w:pPr>
-        <w:pStyle w:val="ListParagraph"/>
-        <w:rPr>
-          <w:rFonts w:ascii="Courier New" w:hAnsi="Courier New" w:cs="Courier New"/>
-          <w:lang w:val="en-US"/>
+        </w:rPr>
+      </w:pPr>
+    </w:p>
+    <w:p>
+      <w:pPr>
+        <w:pStyle w:val="ListParagraph"/>
+        <w:rPr>
+          <w:rFonts w:ascii="Courier New" w:hAnsi="Courier New" w:cs="Courier New"/>
+        </w:rPr>
+      </w:pPr>
+    </w:p>
+    <w:p>
+      <w:pPr>
+        <w:pStyle w:val="ListParagraph"/>
+        <w:rPr>
+          <w:rFonts w:ascii="Courier New" w:hAnsi="Courier New" w:cs="Courier New"/>
+        </w:rPr>
+      </w:pPr>
+    </w:p>
+    <w:p>
+      <w:pPr>
+        <w:pStyle w:val="ListParagraph"/>
+        <w:rPr>
+          <w:rFonts w:ascii="Courier New" w:hAnsi="Courier New" w:cs="Courier New"/>
+        </w:rPr>
+      </w:pPr>
+    </w:p>
+    <w:p>
+      <w:pPr>
+        <w:pStyle w:val="ListParagraph"/>
+        <w:rPr>
+          <w:rFonts w:ascii="Courier New" w:hAnsi="Courier New" w:cs="Courier New"/>
+        </w:rPr>
+      </w:pPr>
+    </w:p>
+    <w:p>
+      <w:pPr>
+        <w:pStyle w:val="ListParagraph"/>
+        <w:rPr>
+          <w:rFonts w:ascii="Courier New" w:hAnsi="Courier New" w:cs="Courier New"/>
+        </w:rPr>
+      </w:pPr>
+    </w:p>
+    <w:p>
+      <w:pPr>
+        <w:pStyle w:val="ListParagraph"/>
+        <w:rPr>
+          <w:rFonts w:ascii="Courier New" w:hAnsi="Courier New" w:cs="Courier New"/>
+        </w:rPr>
+      </w:pPr>
+    </w:p>
+    <w:p>
+      <w:pPr>
+        <w:pStyle w:val="ListParagraph"/>
+        <w:rPr>
+          <w:rFonts w:ascii="Courier New" w:hAnsi="Courier New" w:cs="Courier New"/>
+        </w:rPr>
+      </w:pPr>
+    </w:p>
+    <w:p>
+      <w:pPr>
+        <w:pStyle w:val="ListParagraph"/>
+        <w:rPr>
+          <w:rFonts w:ascii="Courier New" w:hAnsi="Courier New" w:cs="Courier New"/>
+        </w:rPr>
+      </w:pPr>
+    </w:p>
+    <w:p>
+      <w:pPr>
+        <w:pStyle w:val="ListParagraph"/>
+        <w:rPr>
+          <w:rFonts w:ascii="Courier New" w:hAnsi="Courier New" w:cs="Courier New"/>
+        </w:rPr>
+      </w:pPr>
+    </w:p>
+    <w:p>
+      <w:pPr>
+        <w:pStyle w:val="ListParagraph"/>
+        <w:rPr>
+          <w:rFonts w:ascii="Courier New" w:hAnsi="Courier New" w:cs="Courier New"/>
+        </w:rPr>
+      </w:pPr>
+    </w:p>
+    <w:p>
+      <w:pPr>
+        <w:pStyle w:val="ListParagraph"/>
+        <w:rPr>
+          <w:rFonts w:ascii="Courier New" w:hAnsi="Courier New" w:cs="Courier New"/>
+        </w:rPr>
+      </w:pPr>
+    </w:p>
+    <w:p>
+      <w:pPr>
+        <w:pStyle w:val="ListParagraph"/>
+        <w:rPr>
+          <w:rFonts w:ascii="Courier New" w:hAnsi="Courier New" w:cs="Courier New"/>
+        </w:rPr>
+      </w:pPr>
+    </w:p>
+    <w:p>
+      <w:pPr>
+        <w:pStyle w:val="ListParagraph"/>
+        <w:rPr>
+          <w:rFonts w:ascii="Courier New" w:hAnsi="Courier New" w:cs="Courier New"/>
+        </w:rPr>
+      </w:pPr>
+    </w:p>
+    <w:p>
+      <w:pPr>
+        <w:pStyle w:val="ListParagraph"/>
+        <w:rPr>
+          <w:rFonts w:ascii="Courier New" w:hAnsi="Courier New" w:cs="Courier New"/>
+        </w:rPr>
+      </w:pPr>
+    </w:p>
+    <w:p>
+      <w:pPr>
+        <w:pStyle w:val="ListParagraph"/>
+        <w:rPr>
+          <w:rFonts w:ascii="Courier New" w:hAnsi="Courier New" w:cs="Courier New"/>
         </w:rPr>
       </w:pPr>
     </w:p>
@@ -4495,7 +4680,6 @@
           <w:sz w:val="28"/>
           <w:szCs w:val="28"/>
           <w:u w:val="single"/>
-          <w:lang w:val="en-US"/>
         </w:rPr>
       </w:pPr>
       <w:r>
@@ -4506,7 +4690,6 @@
           <w:sz w:val="28"/>
           <w:szCs w:val="28"/>
           <w:u w:val="single"/>
-          <w:lang w:val="en-US"/>
         </w:rPr>
         <w:lastRenderedPageBreak/>
         <w:t>Application Controller Design Pattern</w:t>
@@ -4519,7 +4702,6 @@
           <w:sz w:val="28"/>
           <w:szCs w:val="28"/>
           <w:u w:val="single"/>
-          <w:lang w:val="en-US"/>
         </w:rPr>
         <w:t>:</w:t>
       </w:r>
@@ -4534,13 +4716,12 @@
           <w:sz w:val="28"/>
           <w:szCs w:val="28"/>
           <w:u w:val="single"/>
-          <w:lang w:val="en-US"/>
-        </w:rPr>
-      </w:pPr>
-    </w:p>
-    <w:p>
-      <w:pPr>
-        <w:ind w:left="360"/>
+        </w:rPr>
+      </w:pPr>
+    </w:p>
+    <w:p>
+      <w:pPr>
+        <w:ind w:left="-270"/>
         <w:rPr>
           <w:rFonts w:cstheme="minorHAnsi"/>
           <w:b/>
@@ -4550,14 +4731,15 @@
           <w:u w:val="single"/>
         </w:rPr>
       </w:pPr>
+      <w:bookmarkStart w:id="0" w:name="_GoBack"/>
       <w:r>
         <w:rPr>
           <w:noProof/>
         </w:rPr>
         <w:drawing>
-          <wp:inline distT="0" distB="0" distL="0" distR="0" wp14:anchorId="7EFCBA04" wp14:editId="4079371F">
-            <wp:extent cx="5943600" cy="2809240"/>
-            <wp:effectExtent l="0" t="0" r="0" b="0"/>
+          <wp:inline distT="0" distB="0" distL="0" distR="0" wp14:anchorId="7EFCBA04" wp14:editId="7AB55DCD">
+            <wp:extent cx="6239168" cy="2948940"/>
+            <wp:effectExtent l="0" t="0" r="9525" b="3810"/>
             <wp:docPr id="1" name="Picture 1"/>
             <wp:cNvGraphicFramePr>
               <a:graphicFrameLocks xmlns:a="http://schemas.openxmlformats.org/drawingml/2006/main" noChangeAspect="1"/>
@@ -4584,7 +4766,7 @@
                   <pic:spPr>
                     <a:xfrm>
                       <a:off x="0" y="0"/>
-                      <a:ext cx="5943600" cy="2809240"/>
+                      <a:ext cx="6243633" cy="2951050"/>
                     </a:xfrm>
                     <a:prstGeom prst="rect">
                       <a:avLst/>
@@ -4596,6 +4778,7 @@
           </wp:inline>
         </w:drawing>
       </w:r>
+      <w:bookmarkEnd w:id="0"/>
     </w:p>
     <w:p>
       <w:pPr>
@@ -4653,7 +4836,6 @@
           <w:sz w:val="28"/>
           <w:szCs w:val="28"/>
           <w:u w:val="single"/>
-          <w:lang w:val="en-US"/>
         </w:rPr>
       </w:pPr>
       <w:r>
@@ -4664,7 +4846,6 @@
           <w:sz w:val="28"/>
           <w:szCs w:val="28"/>
           <w:u w:val="single"/>
-          <w:lang w:val="en-US"/>
         </w:rPr>
         <w:t>MVC</w:t>
       </w:r>
@@ -4676,7 +4857,6 @@
           <w:sz w:val="28"/>
           <w:szCs w:val="28"/>
           <w:u w:val="single"/>
-          <w:lang w:val="en-US"/>
         </w:rPr>
         <w:t>:</w:t>
       </w:r>
@@ -4787,6 +4967,7 @@
         <w:t xml:space="preserve">   public String </w:t>
       </w:r>
       <w:proofErr w:type="spellStart"/>
+      <w:proofErr w:type="gramStart"/>
       <w:r>
         <w:rPr>
           <w:rFonts w:ascii="Courier New" w:hAnsi="Courier New" w:cs="Courier New"/>
@@ -4798,7 +4979,14 @@
         <w:rPr>
           <w:rFonts w:ascii="Courier New" w:hAnsi="Courier New" w:cs="Courier New"/>
         </w:rPr>
-        <w:t>() {</w:t>
+        <w:t>(</w:t>
+      </w:r>
+      <w:proofErr w:type="gramEnd"/>
+      <w:r>
+        <w:rPr>
+          <w:rFonts w:ascii="Courier New" w:hAnsi="Courier New" w:cs="Courier New"/>
+        </w:rPr>
+        <w:t>) {</w:t>
       </w:r>
     </w:p>
     <w:p>
@@ -4871,6 +5059,7 @@
         <w:t xml:space="preserve">   public void </w:t>
       </w:r>
       <w:proofErr w:type="spellStart"/>
+      <w:proofErr w:type="gramStart"/>
       <w:r>
         <w:rPr>
           <w:rFonts w:ascii="Courier New" w:hAnsi="Courier New" w:cs="Courier New"/>
@@ -4882,7 +5071,14 @@
         <w:rPr>
           <w:rFonts w:ascii="Courier New" w:hAnsi="Courier New" w:cs="Courier New"/>
         </w:rPr>
-        <w:t xml:space="preserve">(String </w:t>
+        <w:t>(</w:t>
+      </w:r>
+      <w:proofErr w:type="gramEnd"/>
+      <w:r>
+        <w:rPr>
+          <w:rFonts w:ascii="Courier New" w:hAnsi="Courier New" w:cs="Courier New"/>
+        </w:rPr>
+        <w:t xml:space="preserve">String </w:t>
       </w:r>
       <w:proofErr w:type="spellStart"/>
       <w:r>
@@ -4910,9 +5106,11 @@
         <w:rPr>
           <w:rFonts w:ascii="Courier New" w:hAnsi="Courier New" w:cs="Courier New"/>
         </w:rPr>
+        <w:lastRenderedPageBreak/>
         <w:t xml:space="preserve">      </w:t>
       </w:r>
       <w:proofErr w:type="spellStart"/>
+      <w:proofErr w:type="gramStart"/>
       <w:r>
         <w:rPr>
           <w:rFonts w:ascii="Courier New" w:hAnsi="Courier New" w:cs="Courier New"/>
@@ -4920,6 +5118,7 @@
         <w:t>this.rollNo</w:t>
       </w:r>
       <w:proofErr w:type="spellEnd"/>
+      <w:proofErr w:type="gramEnd"/>
       <w:r>
         <w:rPr>
           <w:rFonts w:ascii="Courier New" w:hAnsi="Courier New" w:cs="Courier New"/>
@@ -4952,7 +5151,6 @@
         <w:rPr>
           <w:rFonts w:ascii="Courier New" w:hAnsi="Courier New" w:cs="Courier New"/>
         </w:rPr>
-        <w:lastRenderedPageBreak/>
         <w:t xml:space="preserve">   }</w:t>
       </w:r>
     </w:p>
@@ -4984,6 +5182,7 @@
         <w:t xml:space="preserve">   public String </w:t>
       </w:r>
       <w:proofErr w:type="spellStart"/>
+      <w:proofErr w:type="gramStart"/>
       <w:r>
         <w:rPr>
           <w:rFonts w:ascii="Courier New" w:hAnsi="Courier New" w:cs="Courier New"/>
@@ -4995,7 +5194,14 @@
         <w:rPr>
           <w:rFonts w:ascii="Courier New" w:hAnsi="Courier New" w:cs="Courier New"/>
         </w:rPr>
-        <w:t>() {</w:t>
+        <w:t>(</w:t>
+      </w:r>
+      <w:proofErr w:type="gramEnd"/>
+      <w:r>
+        <w:rPr>
+          <w:rFonts w:ascii="Courier New" w:hAnsi="Courier New" w:cs="Courier New"/>
+        </w:rPr>
+        <w:t>) {</w:t>
       </w:r>
     </w:p>
     <w:p>
@@ -5054,6 +5260,7 @@
         <w:t xml:space="preserve">   public void </w:t>
       </w:r>
       <w:proofErr w:type="spellStart"/>
+      <w:proofErr w:type="gramStart"/>
       <w:r>
         <w:rPr>
           <w:rFonts w:ascii="Courier New" w:hAnsi="Courier New" w:cs="Courier New"/>
@@ -5065,7 +5272,14 @@
         <w:rPr>
           <w:rFonts w:ascii="Courier New" w:hAnsi="Courier New" w:cs="Courier New"/>
         </w:rPr>
-        <w:t>(String name) {</w:t>
+        <w:t>(</w:t>
+      </w:r>
+      <w:proofErr w:type="gramEnd"/>
+      <w:r>
+        <w:rPr>
+          <w:rFonts w:ascii="Courier New" w:hAnsi="Courier New" w:cs="Courier New"/>
+        </w:rPr>
+        <w:t>String name) {</w:t>
       </w:r>
     </w:p>
     <w:p>
@@ -5182,6 +5396,7 @@
         <w:t xml:space="preserve">   public void </w:t>
       </w:r>
       <w:proofErr w:type="spellStart"/>
+      <w:proofErr w:type="gramStart"/>
       <w:r>
         <w:rPr>
           <w:rFonts w:ascii="Courier New" w:hAnsi="Courier New" w:cs="Courier New"/>
@@ -5193,7 +5408,14 @@
         <w:rPr>
           <w:rFonts w:ascii="Courier New" w:hAnsi="Courier New" w:cs="Courier New"/>
         </w:rPr>
-        <w:t xml:space="preserve">(String </w:t>
+        <w:t>(</w:t>
+      </w:r>
+      <w:proofErr w:type="gramEnd"/>
+      <w:r>
+        <w:rPr>
+          <w:rFonts w:ascii="Courier New" w:hAnsi="Courier New" w:cs="Courier New"/>
+        </w:rPr>
+        <w:t xml:space="preserve">String </w:t>
       </w:r>
       <w:proofErr w:type="spellStart"/>
       <w:r>
@@ -5496,6 +5718,7 @@
         <w:t xml:space="preserve">   public </w:t>
       </w:r>
       <w:proofErr w:type="spellStart"/>
+      <w:proofErr w:type="gramStart"/>
       <w:r>
         <w:rPr>
           <w:rFonts w:ascii="Courier New" w:hAnsi="Courier New" w:cs="Courier New"/>
@@ -5507,7 +5730,14 @@
         <w:rPr>
           <w:rFonts w:ascii="Courier New" w:hAnsi="Courier New" w:cs="Courier New"/>
         </w:rPr>
-        <w:t xml:space="preserve">(Student model, </w:t>
+        <w:t>(</w:t>
+      </w:r>
+      <w:proofErr w:type="gramEnd"/>
+      <w:r>
+        <w:rPr>
+          <w:rFonts w:ascii="Courier New" w:hAnsi="Courier New" w:cs="Courier New"/>
+        </w:rPr>
+        <w:t xml:space="preserve">Student model, </w:t>
       </w:r>
       <w:proofErr w:type="spellStart"/>
       <w:r>
@@ -5538,6 +5768,7 @@
         <w:t xml:space="preserve">      </w:t>
       </w:r>
       <w:proofErr w:type="spellStart"/>
+      <w:proofErr w:type="gramStart"/>
       <w:r>
         <w:rPr>
           <w:rFonts w:ascii="Courier New" w:hAnsi="Courier New" w:cs="Courier New"/>
@@ -5545,6 +5776,7 @@
         <w:t>this.model</w:t>
       </w:r>
       <w:proofErr w:type="spellEnd"/>
+      <w:proofErr w:type="gramEnd"/>
       <w:r>
         <w:rPr>
           <w:rFonts w:ascii="Courier New" w:hAnsi="Courier New" w:cs="Courier New"/>
@@ -5566,6 +5798,7 @@
         <w:t xml:space="preserve">      </w:t>
       </w:r>
       <w:proofErr w:type="spellStart"/>
+      <w:proofErr w:type="gramStart"/>
       <w:r>
         <w:rPr>
           <w:rFonts w:ascii="Courier New" w:hAnsi="Courier New" w:cs="Courier New"/>
@@ -5573,6 +5806,7 @@
         <w:t>this.view</w:t>
       </w:r>
       <w:proofErr w:type="spellEnd"/>
+      <w:proofErr w:type="gramEnd"/>
       <w:r>
         <w:rPr>
           <w:rFonts w:ascii="Courier New" w:hAnsi="Courier New" w:cs="Courier New"/>
@@ -5591,6 +5825,7 @@
         <w:rPr>
           <w:rFonts w:ascii="Courier New" w:hAnsi="Courier New" w:cs="Courier New"/>
         </w:rPr>
+        <w:lastRenderedPageBreak/>
         <w:t xml:space="preserve">   }</w:t>
       </w:r>
     </w:p>
@@ -5616,6 +5851,7 @@
         <w:t xml:space="preserve">   public void </w:t>
       </w:r>
       <w:proofErr w:type="spellStart"/>
+      <w:proofErr w:type="gramStart"/>
       <w:r>
         <w:rPr>
           <w:rFonts w:ascii="Courier New" w:hAnsi="Courier New" w:cs="Courier New"/>
@@ -5627,7 +5863,14 @@
         <w:rPr>
           <w:rFonts w:ascii="Courier New" w:hAnsi="Courier New" w:cs="Courier New"/>
         </w:rPr>
-        <w:t>(String name){</w:t>
+        <w:t>(</w:t>
+      </w:r>
+      <w:proofErr w:type="gramEnd"/>
+      <w:r>
+        <w:rPr>
+          <w:rFonts w:ascii="Courier New" w:hAnsi="Courier New" w:cs="Courier New"/>
+        </w:rPr>
+        <w:t>String name){</w:t>
       </w:r>
     </w:p>
     <w:p>
@@ -5644,6 +5887,7 @@
         <w:t xml:space="preserve">      </w:t>
       </w:r>
       <w:proofErr w:type="spellStart"/>
+      <w:proofErr w:type="gramStart"/>
       <w:r>
         <w:rPr>
           <w:rFonts w:ascii="Courier New" w:hAnsi="Courier New" w:cs="Courier New"/>
@@ -5651,6 +5895,7 @@
         <w:t>model.setName</w:t>
       </w:r>
       <w:proofErr w:type="spellEnd"/>
+      <w:proofErr w:type="gramEnd"/>
       <w:r>
         <w:rPr>
           <w:rFonts w:ascii="Courier New" w:hAnsi="Courier New" w:cs="Courier New"/>
@@ -5706,6 +5951,7 @@
         <w:t xml:space="preserve">   public String </w:t>
       </w:r>
       <w:proofErr w:type="spellStart"/>
+      <w:proofErr w:type="gramStart"/>
       <w:r>
         <w:rPr>
           <w:rFonts w:ascii="Courier New" w:hAnsi="Courier New" w:cs="Courier New"/>
@@ -5717,7 +5963,14 @@
         <w:rPr>
           <w:rFonts w:ascii="Courier New" w:hAnsi="Courier New" w:cs="Courier New"/>
         </w:rPr>
-        <w:t>(){</w:t>
+        <w:t>(</w:t>
+      </w:r>
+      <w:proofErr w:type="gramEnd"/>
+      <w:r>
+        <w:rPr>
+          <w:rFonts w:ascii="Courier New" w:hAnsi="Courier New" w:cs="Courier New"/>
+        </w:rPr>
+        <w:t>){</w:t>
       </w:r>
     </w:p>
     <w:p>
@@ -5734,6 +5987,7 @@
         <w:t xml:space="preserve">      return </w:t>
       </w:r>
       <w:proofErr w:type="spellStart"/>
+      <w:proofErr w:type="gramStart"/>
       <w:r>
         <w:rPr>
           <w:rFonts w:ascii="Courier New" w:hAnsi="Courier New" w:cs="Courier New"/>
@@ -5741,6 +5995,7 @@
         <w:t>model.getName</w:t>
       </w:r>
       <w:proofErr w:type="spellEnd"/>
+      <w:proofErr w:type="gramEnd"/>
       <w:r>
         <w:rPr>
           <w:rFonts w:ascii="Courier New" w:hAnsi="Courier New" w:cs="Courier New"/>
@@ -5796,6 +6051,7 @@
         <w:t xml:space="preserve">   public void </w:t>
       </w:r>
       <w:proofErr w:type="spellStart"/>
+      <w:proofErr w:type="gramStart"/>
       <w:r>
         <w:rPr>
           <w:rFonts w:ascii="Courier New" w:hAnsi="Courier New" w:cs="Courier New"/>
@@ -5807,7 +6063,14 @@
         <w:rPr>
           <w:rFonts w:ascii="Courier New" w:hAnsi="Courier New" w:cs="Courier New"/>
         </w:rPr>
-        <w:t xml:space="preserve">(String </w:t>
+        <w:t>(</w:t>
+      </w:r>
+      <w:proofErr w:type="gramEnd"/>
+      <w:r>
+        <w:rPr>
+          <w:rFonts w:ascii="Courier New" w:hAnsi="Courier New" w:cs="Courier New"/>
+        </w:rPr>
+        <w:t xml:space="preserve">String </w:t>
       </w:r>
       <w:proofErr w:type="spellStart"/>
       <w:r>
@@ -5838,6 +6101,7 @@
         <w:t xml:space="preserve">      </w:t>
       </w:r>
       <w:proofErr w:type="spellStart"/>
+      <w:proofErr w:type="gramStart"/>
       <w:r>
         <w:rPr>
           <w:rFonts w:ascii="Courier New" w:hAnsi="Courier New" w:cs="Courier New"/>
@@ -5845,6 +6109,7 @@
         <w:t>model.setRollNo</w:t>
       </w:r>
       <w:proofErr w:type="spellEnd"/>
+      <w:proofErr w:type="gramEnd"/>
       <w:r>
         <w:rPr>
           <w:rFonts w:ascii="Courier New" w:hAnsi="Courier New" w:cs="Courier New"/>
@@ -5914,6 +6179,7 @@
         <w:t xml:space="preserve">   public String </w:t>
       </w:r>
       <w:proofErr w:type="spellStart"/>
+      <w:proofErr w:type="gramStart"/>
       <w:r>
         <w:rPr>
           <w:rFonts w:ascii="Courier New" w:hAnsi="Courier New" w:cs="Courier New"/>
@@ -5925,7 +6191,14 @@
         <w:rPr>
           <w:rFonts w:ascii="Courier New" w:hAnsi="Courier New" w:cs="Courier New"/>
         </w:rPr>
-        <w:t>(){</w:t>
+        <w:t>(</w:t>
+      </w:r>
+      <w:proofErr w:type="gramEnd"/>
+      <w:r>
+        <w:rPr>
+          <w:rFonts w:ascii="Courier New" w:hAnsi="Courier New" w:cs="Courier New"/>
+        </w:rPr>
+        <w:t>){</w:t>
       </w:r>
     </w:p>
     <w:p>
@@ -5942,6 +6215,7 @@
         <w:t xml:space="preserve">      return </w:t>
       </w:r>
       <w:proofErr w:type="spellStart"/>
+      <w:proofErr w:type="gramStart"/>
       <w:r>
         <w:rPr>
           <w:rFonts w:ascii="Courier New" w:hAnsi="Courier New" w:cs="Courier New"/>
@@ -5949,6 +6223,7 @@
         <w:t>model.getRollNo</w:t>
       </w:r>
       <w:proofErr w:type="spellEnd"/>
+      <w:proofErr w:type="gramEnd"/>
       <w:r>
         <w:rPr>
           <w:rFonts w:ascii="Courier New" w:hAnsi="Courier New" w:cs="Courier New"/>
@@ -6004,6 +6279,7 @@
         <w:t xml:space="preserve">   public void </w:t>
       </w:r>
       <w:proofErr w:type="spellStart"/>
+      <w:proofErr w:type="gramStart"/>
       <w:r>
         <w:rPr>
           <w:rFonts w:ascii="Courier New" w:hAnsi="Courier New" w:cs="Courier New"/>
@@ -6015,7 +6291,14 @@
         <w:rPr>
           <w:rFonts w:ascii="Courier New" w:hAnsi="Courier New" w:cs="Courier New"/>
         </w:rPr>
-        <w:t>(){</w:t>
+        <w:t>(</w:t>
+      </w:r>
+      <w:proofErr w:type="gramEnd"/>
+      <w:r>
+        <w:rPr>
+          <w:rFonts w:ascii="Courier New" w:hAnsi="Courier New" w:cs="Courier New"/>
+        </w:rPr>
+        <w:t>){</w:t>
       </w:r>
       <w:r>
         <w:rPr>
@@ -6056,6 +6339,7 @@
         <w:t xml:space="preserve">      </w:t>
       </w:r>
       <w:proofErr w:type="spellStart"/>
+      <w:proofErr w:type="gramStart"/>
       <w:r>
         <w:rPr>
           <w:rFonts w:ascii="Courier New" w:hAnsi="Courier New" w:cs="Courier New"/>
@@ -6063,6 +6347,7 @@
         <w:t>view.printStudentDetails</w:t>
       </w:r>
       <w:proofErr w:type="spellEnd"/>
+      <w:proofErr w:type="gramEnd"/>
       <w:r>
         <w:rPr>
           <w:rFonts w:ascii="Courier New" w:hAnsi="Courier New" w:cs="Courier New"/>
@@ -6212,7 +6497,6 @@
           <w:sz w:val="28"/>
           <w:szCs w:val="28"/>
           <w:u w:val="single"/>
-          <w:lang w:val="en-US"/>
         </w:rPr>
       </w:pPr>
       <w:r>
@@ -6223,9 +6507,7 @@
           <w:sz w:val="28"/>
           <w:szCs w:val="28"/>
           <w:u w:val="single"/>
-          <w:lang w:val="en-US"/>
-        </w:rPr>
-        <w:lastRenderedPageBreak/>
+        </w:rPr>
         <w:t>Hibernate</w:t>
       </w:r>
       <w:r>
@@ -6236,7 +6518,6 @@
           <w:sz w:val="28"/>
           <w:szCs w:val="28"/>
           <w:u w:val="single"/>
-          <w:lang w:val="en-US"/>
         </w:rPr>
         <w:t>:</w:t>
       </w:r>
@@ -6251,7 +6532,6 @@
           <w:sz w:val="28"/>
           <w:szCs w:val="28"/>
           <w:u w:val="single"/>
-          <w:lang w:val="en-US"/>
         </w:rPr>
       </w:pPr>
     </w:p>
@@ -6264,7 +6544,6 @@
           <w:bCs/>
           <w:sz w:val="24"/>
           <w:szCs w:val="24"/>
-          <w:lang w:val="en-US"/>
         </w:rPr>
       </w:pPr>
       <w:r>
@@ -6274,7 +6553,6 @@
           <w:bCs/>
           <w:sz w:val="24"/>
           <w:szCs w:val="24"/>
-          <w:lang w:val="en-US"/>
         </w:rPr>
         <w:t>//</w:t>
       </w:r>
@@ -6285,7 +6563,6 @@
           <w:bCs/>
           <w:sz w:val="24"/>
           <w:szCs w:val="24"/>
-          <w:lang w:val="en-US"/>
         </w:rPr>
         <w:t>Employee class</w:t>
       </w:r>
@@ -6299,22 +6576,19 @@
           <w:bCs/>
           <w:sz w:val="24"/>
           <w:szCs w:val="24"/>
-          <w:lang w:val="en-US"/>
-        </w:rPr>
-      </w:pPr>
-    </w:p>
-    <w:p>
-      <w:pPr>
-        <w:pStyle w:val="ListParagraph"/>
-        <w:rPr>
-          <w:rFonts w:ascii="Courier New" w:hAnsi="Courier New" w:cs="Courier New"/>
-          <w:lang w:val="en-US"/>
-        </w:rPr>
-      </w:pPr>
-      <w:r>
-        <w:rPr>
-          <w:rFonts w:ascii="Courier New" w:hAnsi="Courier New" w:cs="Courier New"/>
-          <w:lang w:val="en-US"/>
+        </w:rPr>
+      </w:pPr>
+    </w:p>
+    <w:p>
+      <w:pPr>
+        <w:pStyle w:val="ListParagraph"/>
+        <w:rPr>
+          <w:rFonts w:ascii="Courier New" w:hAnsi="Courier New" w:cs="Courier New"/>
+        </w:rPr>
+      </w:pPr>
+      <w:r>
+        <w:rPr>
+          <w:rFonts w:ascii="Courier New" w:hAnsi="Courier New" w:cs="Courier New"/>
         </w:rPr>
         <w:t>public class Employee {</w:t>
       </w:r>
@@ -6324,13 +6598,11 @@
         <w:pStyle w:val="ListParagraph"/>
         <w:rPr>
           <w:rFonts w:ascii="Courier New" w:hAnsi="Courier New" w:cs="Courier New"/>
-          <w:lang w:val="en-US"/>
-        </w:rPr>
-      </w:pPr>
-      <w:r>
-        <w:rPr>
-          <w:rFonts w:ascii="Courier New" w:hAnsi="Courier New" w:cs="Courier New"/>
-          <w:lang w:val="en-US"/>
+        </w:rPr>
+      </w:pPr>
+      <w:r>
+        <w:rPr>
+          <w:rFonts w:ascii="Courier New" w:hAnsi="Courier New" w:cs="Courier New"/>
         </w:rPr>
         <w:tab/>
         <w:t>private int id;</w:t>
@@ -6341,13 +6613,11 @@
         <w:pStyle w:val="ListParagraph"/>
         <w:rPr>
           <w:rFonts w:ascii="Courier New" w:hAnsi="Courier New" w:cs="Courier New"/>
-          <w:lang w:val="en-US"/>
-        </w:rPr>
-      </w:pPr>
-      <w:r>
-        <w:rPr>
-          <w:rFonts w:ascii="Courier New" w:hAnsi="Courier New" w:cs="Courier New"/>
-          <w:lang w:val="en-US"/>
+        </w:rPr>
+      </w:pPr>
+      <w:r>
+        <w:rPr>
+          <w:rFonts w:ascii="Courier New" w:hAnsi="Courier New" w:cs="Courier New"/>
         </w:rPr>
         <w:tab/>
         <w:t xml:space="preserve">private String </w:t>
@@ -6356,7 +6626,6 @@
       <w:r>
         <w:rPr>
           <w:rFonts w:ascii="Courier New" w:hAnsi="Courier New" w:cs="Courier New"/>
-          <w:lang w:val="en-US"/>
         </w:rPr>
         <w:t>firstName</w:t>
       </w:r>
@@ -6364,7 +6633,6 @@
       <w:r>
         <w:rPr>
           <w:rFonts w:ascii="Courier New" w:hAnsi="Courier New" w:cs="Courier New"/>
-          <w:lang w:val="en-US"/>
         </w:rPr>
         <w:t xml:space="preserve">, </w:t>
       </w:r>
@@ -6372,7 +6640,6 @@
       <w:r>
         <w:rPr>
           <w:rFonts w:ascii="Courier New" w:hAnsi="Courier New" w:cs="Courier New"/>
-          <w:lang w:val="en-US"/>
         </w:rPr>
         <w:t>lastName</w:t>
       </w:r>
@@ -6380,7 +6647,6 @@
       <w:r>
         <w:rPr>
           <w:rFonts w:ascii="Courier New" w:hAnsi="Courier New" w:cs="Courier New"/>
-          <w:lang w:val="en-US"/>
         </w:rPr>
         <w:t>;</w:t>
       </w:r>
@@ -6390,31 +6656,28 @@
         <w:pStyle w:val="ListParagraph"/>
         <w:rPr>
           <w:rFonts w:ascii="Courier New" w:hAnsi="Courier New" w:cs="Courier New"/>
-          <w:lang w:val="en-US"/>
-        </w:rPr>
-      </w:pPr>
-    </w:p>
-    <w:p>
-      <w:pPr>
-        <w:pStyle w:val="ListParagraph"/>
-        <w:rPr>
-          <w:rFonts w:ascii="Courier New" w:hAnsi="Courier New" w:cs="Courier New"/>
-          <w:lang w:val="en-US"/>
-        </w:rPr>
-      </w:pPr>
-      <w:r>
-        <w:rPr>
-          <w:rFonts w:ascii="Courier New" w:hAnsi="Courier New" w:cs="Courier New"/>
-          <w:lang w:val="en-US"/>
+        </w:rPr>
+      </w:pPr>
+    </w:p>
+    <w:p>
+      <w:pPr>
+        <w:pStyle w:val="ListParagraph"/>
+        <w:rPr>
+          <w:rFonts w:ascii="Courier New" w:hAnsi="Courier New" w:cs="Courier New"/>
+        </w:rPr>
+      </w:pPr>
+      <w:r>
+        <w:rPr>
+          <w:rFonts w:ascii="Courier New" w:hAnsi="Courier New" w:cs="Courier New"/>
         </w:rPr>
         <w:tab/>
         <w:t xml:space="preserve">public int </w:t>
       </w:r>
       <w:proofErr w:type="spellStart"/>
-      <w:r>
-        <w:rPr>
-          <w:rFonts w:ascii="Courier New" w:hAnsi="Courier New" w:cs="Courier New"/>
-          <w:lang w:val="en-US"/>
+      <w:proofErr w:type="gramStart"/>
+      <w:r>
+        <w:rPr>
+          <w:rFonts w:ascii="Courier New" w:hAnsi="Courier New" w:cs="Courier New"/>
         </w:rPr>
         <w:t>getId</w:t>
       </w:r>
@@ -6422,30 +6685,33 @@
       <w:r>
         <w:rPr>
           <w:rFonts w:ascii="Courier New" w:hAnsi="Courier New" w:cs="Courier New"/>
-          <w:lang w:val="en-US"/>
-        </w:rPr>
-        <w:t>() {</w:t>
-      </w:r>
-    </w:p>
-    <w:p>
-      <w:pPr>
-        <w:pStyle w:val="ListParagraph"/>
-        <w:rPr>
-          <w:rFonts w:ascii="Courier New" w:hAnsi="Courier New" w:cs="Courier New"/>
-          <w:lang w:val="en-US"/>
-        </w:rPr>
-      </w:pPr>
-      <w:r>
-        <w:rPr>
-          <w:rFonts w:ascii="Courier New" w:hAnsi="Courier New" w:cs="Courier New"/>
-          <w:lang w:val="en-US"/>
-        </w:rPr>
-        <w:tab/>
-      </w:r>
-      <w:r>
-        <w:rPr>
-          <w:rFonts w:ascii="Courier New" w:hAnsi="Courier New" w:cs="Courier New"/>
-          <w:lang w:val="en-US"/>
+        </w:rPr>
+        <w:t>(</w:t>
+      </w:r>
+      <w:proofErr w:type="gramEnd"/>
+      <w:r>
+        <w:rPr>
+          <w:rFonts w:ascii="Courier New" w:hAnsi="Courier New" w:cs="Courier New"/>
+        </w:rPr>
+        <w:t>) {</w:t>
+      </w:r>
+    </w:p>
+    <w:p>
+      <w:pPr>
+        <w:pStyle w:val="ListParagraph"/>
+        <w:rPr>
+          <w:rFonts w:ascii="Courier New" w:hAnsi="Courier New" w:cs="Courier New"/>
+        </w:rPr>
+      </w:pPr>
+      <w:r>
+        <w:rPr>
+          <w:rFonts w:ascii="Courier New" w:hAnsi="Courier New" w:cs="Courier New"/>
+        </w:rPr>
+        <w:tab/>
+      </w:r>
+      <w:r>
+        <w:rPr>
+          <w:rFonts w:ascii="Courier New" w:hAnsi="Courier New" w:cs="Courier New"/>
         </w:rPr>
         <w:tab/>
         <w:t>return id;</w:t>
@@ -6456,13 +6722,11 @@
         <w:pStyle w:val="ListParagraph"/>
         <w:rPr>
           <w:rFonts w:ascii="Courier New" w:hAnsi="Courier New" w:cs="Courier New"/>
-          <w:lang w:val="en-US"/>
-        </w:rPr>
-      </w:pPr>
-      <w:r>
-        <w:rPr>
-          <w:rFonts w:ascii="Courier New" w:hAnsi="Courier New" w:cs="Courier New"/>
-          <w:lang w:val="en-US"/>
+        </w:rPr>
+      </w:pPr>
+      <w:r>
+        <w:rPr>
+          <w:rFonts w:ascii="Courier New" w:hAnsi="Courier New" w:cs="Courier New"/>
         </w:rPr>
         <w:tab/>
         <w:t>}</w:t>
@@ -6473,31 +6737,28 @@
         <w:pStyle w:val="ListParagraph"/>
         <w:rPr>
           <w:rFonts w:ascii="Courier New" w:hAnsi="Courier New" w:cs="Courier New"/>
-          <w:lang w:val="en-US"/>
-        </w:rPr>
-      </w:pPr>
-    </w:p>
-    <w:p>
-      <w:pPr>
-        <w:pStyle w:val="ListParagraph"/>
-        <w:rPr>
-          <w:rFonts w:ascii="Courier New" w:hAnsi="Courier New" w:cs="Courier New"/>
-          <w:lang w:val="en-US"/>
-        </w:rPr>
-      </w:pPr>
-      <w:r>
-        <w:rPr>
-          <w:rFonts w:ascii="Courier New" w:hAnsi="Courier New" w:cs="Courier New"/>
-          <w:lang w:val="en-US"/>
+        </w:rPr>
+      </w:pPr>
+    </w:p>
+    <w:p>
+      <w:pPr>
+        <w:pStyle w:val="ListParagraph"/>
+        <w:rPr>
+          <w:rFonts w:ascii="Courier New" w:hAnsi="Courier New" w:cs="Courier New"/>
+        </w:rPr>
+      </w:pPr>
+      <w:r>
+        <w:rPr>
+          <w:rFonts w:ascii="Courier New" w:hAnsi="Courier New" w:cs="Courier New"/>
         </w:rPr>
         <w:tab/>
         <w:t xml:space="preserve">public void </w:t>
       </w:r>
       <w:proofErr w:type="spellStart"/>
-      <w:r>
-        <w:rPr>
-          <w:rFonts w:ascii="Courier New" w:hAnsi="Courier New" w:cs="Courier New"/>
-          <w:lang w:val="en-US"/>
+      <w:proofErr w:type="gramStart"/>
+      <w:r>
+        <w:rPr>
+          <w:rFonts w:ascii="Courier New" w:hAnsi="Courier New" w:cs="Courier New"/>
         </w:rPr>
         <w:t>setId</w:t>
       </w:r>
@@ -6505,30 +6766,33 @@
       <w:r>
         <w:rPr>
           <w:rFonts w:ascii="Courier New" w:hAnsi="Courier New" w:cs="Courier New"/>
-          <w:lang w:val="en-US"/>
-        </w:rPr>
-        <w:t>(int id) {</w:t>
-      </w:r>
-    </w:p>
-    <w:p>
-      <w:pPr>
-        <w:pStyle w:val="ListParagraph"/>
-        <w:rPr>
-          <w:rFonts w:ascii="Courier New" w:hAnsi="Courier New" w:cs="Courier New"/>
-          <w:lang w:val="en-US"/>
-        </w:rPr>
-      </w:pPr>
-      <w:r>
-        <w:rPr>
-          <w:rFonts w:ascii="Courier New" w:hAnsi="Courier New" w:cs="Courier New"/>
-          <w:lang w:val="en-US"/>
-        </w:rPr>
-        <w:tab/>
-      </w:r>
-      <w:r>
-        <w:rPr>
-          <w:rFonts w:ascii="Courier New" w:hAnsi="Courier New" w:cs="Courier New"/>
-          <w:lang w:val="en-US"/>
+        </w:rPr>
+        <w:t>(</w:t>
+      </w:r>
+      <w:proofErr w:type="gramEnd"/>
+      <w:r>
+        <w:rPr>
+          <w:rFonts w:ascii="Courier New" w:hAnsi="Courier New" w:cs="Courier New"/>
+        </w:rPr>
+        <w:t>int id) {</w:t>
+      </w:r>
+    </w:p>
+    <w:p>
+      <w:pPr>
+        <w:pStyle w:val="ListParagraph"/>
+        <w:rPr>
+          <w:rFonts w:ascii="Courier New" w:hAnsi="Courier New" w:cs="Courier New"/>
+        </w:rPr>
+      </w:pPr>
+      <w:r>
+        <w:rPr>
+          <w:rFonts w:ascii="Courier New" w:hAnsi="Courier New" w:cs="Courier New"/>
+        </w:rPr>
+        <w:tab/>
+      </w:r>
+      <w:r>
+        <w:rPr>
+          <w:rFonts w:ascii="Courier New" w:hAnsi="Courier New" w:cs="Courier New"/>
         </w:rPr>
         <w:tab/>
         <w:t>this.id = id;</w:t>
@@ -6539,13 +6803,11 @@
         <w:pStyle w:val="ListParagraph"/>
         <w:rPr>
           <w:rFonts w:ascii="Courier New" w:hAnsi="Courier New" w:cs="Courier New"/>
-          <w:lang w:val="en-US"/>
-        </w:rPr>
-      </w:pPr>
-      <w:r>
-        <w:rPr>
-          <w:rFonts w:ascii="Courier New" w:hAnsi="Courier New" w:cs="Courier New"/>
-          <w:lang w:val="en-US"/>
+        </w:rPr>
+      </w:pPr>
+      <w:r>
+        <w:rPr>
+          <w:rFonts w:ascii="Courier New" w:hAnsi="Courier New" w:cs="Courier New"/>
         </w:rPr>
         <w:tab/>
         <w:t>}</w:t>
@@ -6556,31 +6818,28 @@
         <w:pStyle w:val="ListParagraph"/>
         <w:rPr>
           <w:rFonts w:ascii="Courier New" w:hAnsi="Courier New" w:cs="Courier New"/>
-          <w:lang w:val="en-US"/>
-        </w:rPr>
-      </w:pPr>
-    </w:p>
-    <w:p>
-      <w:pPr>
-        <w:pStyle w:val="ListParagraph"/>
-        <w:rPr>
-          <w:rFonts w:ascii="Courier New" w:hAnsi="Courier New" w:cs="Courier New"/>
-          <w:lang w:val="en-US"/>
-        </w:rPr>
-      </w:pPr>
-      <w:r>
-        <w:rPr>
-          <w:rFonts w:ascii="Courier New" w:hAnsi="Courier New" w:cs="Courier New"/>
-          <w:lang w:val="en-US"/>
+        </w:rPr>
+      </w:pPr>
+    </w:p>
+    <w:p>
+      <w:pPr>
+        <w:pStyle w:val="ListParagraph"/>
+        <w:rPr>
+          <w:rFonts w:ascii="Courier New" w:hAnsi="Courier New" w:cs="Courier New"/>
+        </w:rPr>
+      </w:pPr>
+      <w:r>
+        <w:rPr>
+          <w:rFonts w:ascii="Courier New" w:hAnsi="Courier New" w:cs="Courier New"/>
         </w:rPr>
         <w:tab/>
         <w:t xml:space="preserve">public String </w:t>
       </w:r>
       <w:proofErr w:type="spellStart"/>
-      <w:r>
-        <w:rPr>
-          <w:rFonts w:ascii="Courier New" w:hAnsi="Courier New" w:cs="Courier New"/>
-          <w:lang w:val="en-US"/>
+      <w:proofErr w:type="gramStart"/>
+      <w:r>
+        <w:rPr>
+          <w:rFonts w:ascii="Courier New" w:hAnsi="Courier New" w:cs="Courier New"/>
         </w:rPr>
         <w:t>getFirstName</w:t>
       </w:r>
@@ -6588,30 +6847,33 @@
       <w:r>
         <w:rPr>
           <w:rFonts w:ascii="Courier New" w:hAnsi="Courier New" w:cs="Courier New"/>
-          <w:lang w:val="en-US"/>
-        </w:rPr>
-        <w:t>() {</w:t>
-      </w:r>
-    </w:p>
-    <w:p>
-      <w:pPr>
-        <w:pStyle w:val="ListParagraph"/>
-        <w:rPr>
-          <w:rFonts w:ascii="Courier New" w:hAnsi="Courier New" w:cs="Courier New"/>
-          <w:lang w:val="en-US"/>
-        </w:rPr>
-      </w:pPr>
-      <w:r>
-        <w:rPr>
-          <w:rFonts w:ascii="Courier New" w:hAnsi="Courier New" w:cs="Courier New"/>
-          <w:lang w:val="en-US"/>
-        </w:rPr>
-        <w:tab/>
-      </w:r>
-      <w:r>
-        <w:rPr>
-          <w:rFonts w:ascii="Courier New" w:hAnsi="Courier New" w:cs="Courier New"/>
-          <w:lang w:val="en-US"/>
+        </w:rPr>
+        <w:t>(</w:t>
+      </w:r>
+      <w:proofErr w:type="gramEnd"/>
+      <w:r>
+        <w:rPr>
+          <w:rFonts w:ascii="Courier New" w:hAnsi="Courier New" w:cs="Courier New"/>
+        </w:rPr>
+        <w:t>) {</w:t>
+      </w:r>
+    </w:p>
+    <w:p>
+      <w:pPr>
+        <w:pStyle w:val="ListParagraph"/>
+        <w:rPr>
+          <w:rFonts w:ascii="Courier New" w:hAnsi="Courier New" w:cs="Courier New"/>
+        </w:rPr>
+      </w:pPr>
+      <w:r>
+        <w:rPr>
+          <w:rFonts w:ascii="Courier New" w:hAnsi="Courier New" w:cs="Courier New"/>
+        </w:rPr>
+        <w:tab/>
+      </w:r>
+      <w:r>
+        <w:rPr>
+          <w:rFonts w:ascii="Courier New" w:hAnsi="Courier New" w:cs="Courier New"/>
         </w:rPr>
         <w:tab/>
         <w:t xml:space="preserve">return </w:t>
@@ -6620,7 +6882,6 @@
       <w:r>
         <w:rPr>
           <w:rFonts w:ascii="Courier New" w:hAnsi="Courier New" w:cs="Courier New"/>
-          <w:lang w:val="en-US"/>
         </w:rPr>
         <w:t>firstName</w:t>
       </w:r>
@@ -6628,7 +6889,6 @@
       <w:r>
         <w:rPr>
           <w:rFonts w:ascii="Courier New" w:hAnsi="Courier New" w:cs="Courier New"/>
-          <w:lang w:val="en-US"/>
         </w:rPr>
         <w:t>;</w:t>
       </w:r>
@@ -6638,13 +6898,11 @@
         <w:pStyle w:val="ListParagraph"/>
         <w:rPr>
           <w:rFonts w:ascii="Courier New" w:hAnsi="Courier New" w:cs="Courier New"/>
-          <w:lang w:val="en-US"/>
-        </w:rPr>
-      </w:pPr>
-      <w:r>
-        <w:rPr>
-          <w:rFonts w:ascii="Courier New" w:hAnsi="Courier New" w:cs="Courier New"/>
-          <w:lang w:val="en-US"/>
+        </w:rPr>
+      </w:pPr>
+      <w:r>
+        <w:rPr>
+          <w:rFonts w:ascii="Courier New" w:hAnsi="Courier New" w:cs="Courier New"/>
         </w:rPr>
         <w:tab/>
         <w:t>}</w:t>
@@ -6655,31 +6913,28 @@
         <w:pStyle w:val="ListParagraph"/>
         <w:rPr>
           <w:rFonts w:ascii="Courier New" w:hAnsi="Courier New" w:cs="Courier New"/>
-          <w:lang w:val="en-US"/>
-        </w:rPr>
-      </w:pPr>
-    </w:p>
-    <w:p>
-      <w:pPr>
-        <w:pStyle w:val="ListParagraph"/>
-        <w:rPr>
-          <w:rFonts w:ascii="Courier New" w:hAnsi="Courier New" w:cs="Courier New"/>
-          <w:lang w:val="en-US"/>
-        </w:rPr>
-      </w:pPr>
-      <w:r>
-        <w:rPr>
-          <w:rFonts w:ascii="Courier New" w:hAnsi="Courier New" w:cs="Courier New"/>
-          <w:lang w:val="en-US"/>
+        </w:rPr>
+      </w:pPr>
+    </w:p>
+    <w:p>
+      <w:pPr>
+        <w:pStyle w:val="ListParagraph"/>
+        <w:rPr>
+          <w:rFonts w:ascii="Courier New" w:hAnsi="Courier New" w:cs="Courier New"/>
+        </w:rPr>
+      </w:pPr>
+      <w:r>
+        <w:rPr>
+          <w:rFonts w:ascii="Courier New" w:hAnsi="Courier New" w:cs="Courier New"/>
         </w:rPr>
         <w:tab/>
         <w:t xml:space="preserve">public void </w:t>
       </w:r>
       <w:proofErr w:type="spellStart"/>
-      <w:r>
-        <w:rPr>
-          <w:rFonts w:ascii="Courier New" w:hAnsi="Courier New" w:cs="Courier New"/>
-          <w:lang w:val="en-US"/>
+      <w:proofErr w:type="gramStart"/>
+      <w:r>
+        <w:rPr>
+          <w:rFonts w:ascii="Courier New" w:hAnsi="Courier New" w:cs="Courier New"/>
         </w:rPr>
         <w:t>setFirstName</w:t>
       </w:r>
@@ -6687,15 +6942,20 @@
       <w:r>
         <w:rPr>
           <w:rFonts w:ascii="Courier New" w:hAnsi="Courier New" w:cs="Courier New"/>
-          <w:lang w:val="en-US"/>
-        </w:rPr>
-        <w:t xml:space="preserve">(String </w:t>
-      </w:r>
-      <w:proofErr w:type="spellStart"/>
-      <w:r>
-        <w:rPr>
-          <w:rFonts w:ascii="Courier New" w:hAnsi="Courier New" w:cs="Courier New"/>
-          <w:lang w:val="en-US"/>
+        </w:rPr>
+        <w:t>(</w:t>
+      </w:r>
+      <w:proofErr w:type="gramEnd"/>
+      <w:r>
+        <w:rPr>
+          <w:rFonts w:ascii="Courier New" w:hAnsi="Courier New" w:cs="Courier New"/>
+        </w:rPr>
+        <w:t xml:space="preserve">String </w:t>
+      </w:r>
+      <w:proofErr w:type="spellStart"/>
+      <w:r>
+        <w:rPr>
+          <w:rFonts w:ascii="Courier New" w:hAnsi="Courier New" w:cs="Courier New"/>
         </w:rPr>
         <w:t>firstName</w:t>
       </w:r>
@@ -6703,7 +6963,6 @@
       <w:r>
         <w:rPr>
           <w:rFonts w:ascii="Courier New" w:hAnsi="Courier New" w:cs="Courier New"/>
-          <w:lang w:val="en-US"/>
         </w:rPr>
         <w:t>) {</w:t>
       </w:r>
@@ -6713,36 +6972,33 @@
         <w:pStyle w:val="ListParagraph"/>
         <w:rPr>
           <w:rFonts w:ascii="Courier New" w:hAnsi="Courier New" w:cs="Courier New"/>
-          <w:lang w:val="en-US"/>
-        </w:rPr>
-      </w:pPr>
-      <w:r>
-        <w:rPr>
-          <w:rFonts w:ascii="Courier New" w:hAnsi="Courier New" w:cs="Courier New"/>
-          <w:lang w:val="en-US"/>
-        </w:rPr>
-        <w:tab/>
-      </w:r>
-      <w:r>
-        <w:rPr>
-          <w:rFonts w:ascii="Courier New" w:hAnsi="Courier New" w:cs="Courier New"/>
-          <w:lang w:val="en-US"/>
-        </w:rPr>
-        <w:tab/>
-      </w:r>
-      <w:proofErr w:type="spellStart"/>
-      <w:r>
-        <w:rPr>
-          <w:rFonts w:ascii="Courier New" w:hAnsi="Courier New" w:cs="Courier New"/>
-          <w:lang w:val="en-US"/>
+        </w:rPr>
+      </w:pPr>
+      <w:r>
+        <w:rPr>
+          <w:rFonts w:ascii="Courier New" w:hAnsi="Courier New" w:cs="Courier New"/>
+        </w:rPr>
+        <w:tab/>
+      </w:r>
+      <w:r>
+        <w:rPr>
+          <w:rFonts w:ascii="Courier New" w:hAnsi="Courier New" w:cs="Courier New"/>
+        </w:rPr>
+        <w:tab/>
+      </w:r>
+      <w:proofErr w:type="spellStart"/>
+      <w:proofErr w:type="gramStart"/>
+      <w:r>
+        <w:rPr>
+          <w:rFonts w:ascii="Courier New" w:hAnsi="Courier New" w:cs="Courier New"/>
         </w:rPr>
         <w:t>this.firstName</w:t>
       </w:r>
       <w:proofErr w:type="spellEnd"/>
-      <w:r>
-        <w:rPr>
-          <w:rFonts w:ascii="Courier New" w:hAnsi="Courier New" w:cs="Courier New"/>
-          <w:lang w:val="en-US"/>
+      <w:proofErr w:type="gramEnd"/>
+      <w:r>
+        <w:rPr>
+          <w:rFonts w:ascii="Courier New" w:hAnsi="Courier New" w:cs="Courier New"/>
         </w:rPr>
         <w:t xml:space="preserve"> = </w:t>
       </w:r>
@@ -6750,7 +7006,6 @@
       <w:r>
         <w:rPr>
           <w:rFonts w:ascii="Courier New" w:hAnsi="Courier New" w:cs="Courier New"/>
-          <w:lang w:val="en-US"/>
         </w:rPr>
         <w:t>firstName</w:t>
       </w:r>
@@ -6758,7 +7013,6 @@
       <w:r>
         <w:rPr>
           <w:rFonts w:ascii="Courier New" w:hAnsi="Courier New" w:cs="Courier New"/>
-          <w:lang w:val="en-US"/>
         </w:rPr>
         <w:t>;</w:t>
       </w:r>
@@ -6768,13 +7022,11 @@
         <w:pStyle w:val="ListParagraph"/>
         <w:rPr>
           <w:rFonts w:ascii="Courier New" w:hAnsi="Courier New" w:cs="Courier New"/>
-          <w:lang w:val="en-US"/>
-        </w:rPr>
-      </w:pPr>
-      <w:r>
-        <w:rPr>
-          <w:rFonts w:ascii="Courier New" w:hAnsi="Courier New" w:cs="Courier New"/>
-          <w:lang w:val="en-US"/>
+        </w:rPr>
+      </w:pPr>
+      <w:r>
+        <w:rPr>
+          <w:rFonts w:ascii="Courier New" w:hAnsi="Courier New" w:cs="Courier New"/>
         </w:rPr>
         <w:tab/>
         <w:t>}</w:t>
@@ -6785,31 +7037,28 @@
         <w:pStyle w:val="ListParagraph"/>
         <w:rPr>
           <w:rFonts w:ascii="Courier New" w:hAnsi="Courier New" w:cs="Courier New"/>
-          <w:lang w:val="en-US"/>
-        </w:rPr>
-      </w:pPr>
-    </w:p>
-    <w:p>
-      <w:pPr>
-        <w:pStyle w:val="ListParagraph"/>
-        <w:rPr>
-          <w:rFonts w:ascii="Courier New" w:hAnsi="Courier New" w:cs="Courier New"/>
-          <w:lang w:val="en-US"/>
-        </w:rPr>
-      </w:pPr>
-      <w:r>
-        <w:rPr>
-          <w:rFonts w:ascii="Courier New" w:hAnsi="Courier New" w:cs="Courier New"/>
-          <w:lang w:val="en-US"/>
+        </w:rPr>
+      </w:pPr>
+    </w:p>
+    <w:p>
+      <w:pPr>
+        <w:pStyle w:val="ListParagraph"/>
+        <w:rPr>
+          <w:rFonts w:ascii="Courier New" w:hAnsi="Courier New" w:cs="Courier New"/>
+        </w:rPr>
+      </w:pPr>
+      <w:r>
+        <w:rPr>
+          <w:rFonts w:ascii="Courier New" w:hAnsi="Courier New" w:cs="Courier New"/>
         </w:rPr>
         <w:tab/>
         <w:t xml:space="preserve">public String </w:t>
       </w:r>
       <w:proofErr w:type="spellStart"/>
-      <w:r>
-        <w:rPr>
-          <w:rFonts w:ascii="Courier New" w:hAnsi="Courier New" w:cs="Courier New"/>
-          <w:lang w:val="en-US"/>
+      <w:proofErr w:type="gramStart"/>
+      <w:r>
+        <w:rPr>
+          <w:rFonts w:ascii="Courier New" w:hAnsi="Courier New" w:cs="Courier New"/>
         </w:rPr>
         <w:t>getLastName</w:t>
       </w:r>
@@ -6817,30 +7066,33 @@
       <w:r>
         <w:rPr>
           <w:rFonts w:ascii="Courier New" w:hAnsi="Courier New" w:cs="Courier New"/>
-          <w:lang w:val="en-US"/>
-        </w:rPr>
-        <w:t>() {</w:t>
-      </w:r>
-    </w:p>
-    <w:p>
-      <w:pPr>
-        <w:pStyle w:val="ListParagraph"/>
-        <w:rPr>
-          <w:rFonts w:ascii="Courier New" w:hAnsi="Courier New" w:cs="Courier New"/>
-          <w:lang w:val="en-US"/>
-        </w:rPr>
-      </w:pPr>
-      <w:r>
-        <w:rPr>
-          <w:rFonts w:ascii="Courier New" w:hAnsi="Courier New" w:cs="Courier New"/>
-          <w:lang w:val="en-US"/>
-        </w:rPr>
-        <w:tab/>
-      </w:r>
-      <w:r>
-        <w:rPr>
-          <w:rFonts w:ascii="Courier New" w:hAnsi="Courier New" w:cs="Courier New"/>
-          <w:lang w:val="en-US"/>
+        </w:rPr>
+        <w:t>(</w:t>
+      </w:r>
+      <w:proofErr w:type="gramEnd"/>
+      <w:r>
+        <w:rPr>
+          <w:rFonts w:ascii="Courier New" w:hAnsi="Courier New" w:cs="Courier New"/>
+        </w:rPr>
+        <w:t>) {</w:t>
+      </w:r>
+    </w:p>
+    <w:p>
+      <w:pPr>
+        <w:pStyle w:val="ListParagraph"/>
+        <w:rPr>
+          <w:rFonts w:ascii="Courier New" w:hAnsi="Courier New" w:cs="Courier New"/>
+        </w:rPr>
+      </w:pPr>
+      <w:r>
+        <w:rPr>
+          <w:rFonts w:ascii="Courier New" w:hAnsi="Courier New" w:cs="Courier New"/>
+        </w:rPr>
+        <w:tab/>
+      </w:r>
+      <w:r>
+        <w:rPr>
+          <w:rFonts w:ascii="Courier New" w:hAnsi="Courier New" w:cs="Courier New"/>
         </w:rPr>
         <w:tab/>
         <w:t xml:space="preserve">return </w:t>
@@ -6849,7 +7101,6 @@
       <w:r>
         <w:rPr>
           <w:rFonts w:ascii="Courier New" w:hAnsi="Courier New" w:cs="Courier New"/>
-          <w:lang w:val="en-US"/>
         </w:rPr>
         <w:t>lastName</w:t>
       </w:r>
@@ -6857,7 +7108,6 @@
       <w:r>
         <w:rPr>
           <w:rFonts w:ascii="Courier New" w:hAnsi="Courier New" w:cs="Courier New"/>
-          <w:lang w:val="en-US"/>
         </w:rPr>
         <w:t>;</w:t>
       </w:r>
@@ -6867,13 +7117,11 @@
         <w:pStyle w:val="ListParagraph"/>
         <w:rPr>
           <w:rFonts w:ascii="Courier New" w:hAnsi="Courier New" w:cs="Courier New"/>
-          <w:lang w:val="en-US"/>
-        </w:rPr>
-      </w:pPr>
-      <w:r>
-        <w:rPr>
-          <w:rFonts w:ascii="Courier New" w:hAnsi="Courier New" w:cs="Courier New"/>
-          <w:lang w:val="en-US"/>
+        </w:rPr>
+      </w:pPr>
+      <w:r>
+        <w:rPr>
+          <w:rFonts w:ascii="Courier New" w:hAnsi="Courier New" w:cs="Courier New"/>
         </w:rPr>
         <w:tab/>
         <w:t>}</w:t>
@@ -6884,31 +7132,28 @@
         <w:pStyle w:val="ListParagraph"/>
         <w:rPr>
           <w:rFonts w:ascii="Courier New" w:hAnsi="Courier New" w:cs="Courier New"/>
-          <w:lang w:val="en-US"/>
-        </w:rPr>
-      </w:pPr>
-    </w:p>
-    <w:p>
-      <w:pPr>
-        <w:pStyle w:val="ListParagraph"/>
-        <w:rPr>
-          <w:rFonts w:ascii="Courier New" w:hAnsi="Courier New" w:cs="Courier New"/>
-          <w:lang w:val="en-US"/>
-        </w:rPr>
-      </w:pPr>
-      <w:r>
-        <w:rPr>
-          <w:rFonts w:ascii="Courier New" w:hAnsi="Courier New" w:cs="Courier New"/>
-          <w:lang w:val="en-US"/>
+        </w:rPr>
+      </w:pPr>
+    </w:p>
+    <w:p>
+      <w:pPr>
+        <w:pStyle w:val="ListParagraph"/>
+        <w:rPr>
+          <w:rFonts w:ascii="Courier New" w:hAnsi="Courier New" w:cs="Courier New"/>
+        </w:rPr>
+      </w:pPr>
+      <w:r>
+        <w:rPr>
+          <w:rFonts w:ascii="Courier New" w:hAnsi="Courier New" w:cs="Courier New"/>
         </w:rPr>
         <w:tab/>
         <w:t xml:space="preserve">public void </w:t>
       </w:r>
       <w:proofErr w:type="spellStart"/>
-      <w:r>
-        <w:rPr>
-          <w:rFonts w:ascii="Courier New" w:hAnsi="Courier New" w:cs="Courier New"/>
-          <w:lang w:val="en-US"/>
+      <w:proofErr w:type="gramStart"/>
+      <w:r>
+        <w:rPr>
+          <w:rFonts w:ascii="Courier New" w:hAnsi="Courier New" w:cs="Courier New"/>
         </w:rPr>
         <w:t>setLastName</w:t>
       </w:r>
@@ -6916,15 +7161,20 @@
       <w:r>
         <w:rPr>
           <w:rFonts w:ascii="Courier New" w:hAnsi="Courier New" w:cs="Courier New"/>
-          <w:lang w:val="en-US"/>
-        </w:rPr>
-        <w:t xml:space="preserve">(String </w:t>
-      </w:r>
-      <w:proofErr w:type="spellStart"/>
-      <w:r>
-        <w:rPr>
-          <w:rFonts w:ascii="Courier New" w:hAnsi="Courier New" w:cs="Courier New"/>
-          <w:lang w:val="en-US"/>
+        </w:rPr>
+        <w:t>(</w:t>
+      </w:r>
+      <w:proofErr w:type="gramEnd"/>
+      <w:r>
+        <w:rPr>
+          <w:rFonts w:ascii="Courier New" w:hAnsi="Courier New" w:cs="Courier New"/>
+        </w:rPr>
+        <w:t xml:space="preserve">String </w:t>
+      </w:r>
+      <w:proofErr w:type="spellStart"/>
+      <w:r>
+        <w:rPr>
+          <w:rFonts w:ascii="Courier New" w:hAnsi="Courier New" w:cs="Courier New"/>
         </w:rPr>
         <w:t>lastName</w:t>
       </w:r>
@@ -6932,7 +7182,6 @@
       <w:r>
         <w:rPr>
           <w:rFonts w:ascii="Courier New" w:hAnsi="Courier New" w:cs="Courier New"/>
-          <w:lang w:val="en-US"/>
         </w:rPr>
         <w:t>) {</w:t>
       </w:r>
@@ -6942,36 +7191,33 @@
         <w:pStyle w:val="ListParagraph"/>
         <w:rPr>
           <w:rFonts w:ascii="Courier New" w:hAnsi="Courier New" w:cs="Courier New"/>
-          <w:lang w:val="en-US"/>
-        </w:rPr>
-      </w:pPr>
-      <w:r>
-        <w:rPr>
-          <w:rFonts w:ascii="Courier New" w:hAnsi="Courier New" w:cs="Courier New"/>
-          <w:lang w:val="en-US"/>
-        </w:rPr>
-        <w:tab/>
-      </w:r>
-      <w:r>
-        <w:rPr>
-          <w:rFonts w:ascii="Courier New" w:hAnsi="Courier New" w:cs="Courier New"/>
-          <w:lang w:val="en-US"/>
-        </w:rPr>
-        <w:tab/>
-      </w:r>
-      <w:proofErr w:type="spellStart"/>
-      <w:r>
-        <w:rPr>
-          <w:rFonts w:ascii="Courier New" w:hAnsi="Courier New" w:cs="Courier New"/>
-          <w:lang w:val="en-US"/>
+        </w:rPr>
+      </w:pPr>
+      <w:r>
+        <w:rPr>
+          <w:rFonts w:ascii="Courier New" w:hAnsi="Courier New" w:cs="Courier New"/>
+        </w:rPr>
+        <w:tab/>
+      </w:r>
+      <w:r>
+        <w:rPr>
+          <w:rFonts w:ascii="Courier New" w:hAnsi="Courier New" w:cs="Courier New"/>
+        </w:rPr>
+        <w:tab/>
+      </w:r>
+      <w:proofErr w:type="spellStart"/>
+      <w:proofErr w:type="gramStart"/>
+      <w:r>
+        <w:rPr>
+          <w:rFonts w:ascii="Courier New" w:hAnsi="Courier New" w:cs="Courier New"/>
         </w:rPr>
         <w:t>this.lastName</w:t>
       </w:r>
       <w:proofErr w:type="spellEnd"/>
-      <w:r>
-        <w:rPr>
-          <w:rFonts w:ascii="Courier New" w:hAnsi="Courier New" w:cs="Courier New"/>
-          <w:lang w:val="en-US"/>
+      <w:proofErr w:type="gramEnd"/>
+      <w:r>
+        <w:rPr>
+          <w:rFonts w:ascii="Courier New" w:hAnsi="Courier New" w:cs="Courier New"/>
         </w:rPr>
         <w:t xml:space="preserve"> = </w:t>
       </w:r>
@@ -6979,7 +7225,6 @@
       <w:r>
         <w:rPr>
           <w:rFonts w:ascii="Courier New" w:hAnsi="Courier New" w:cs="Courier New"/>
-          <w:lang w:val="en-US"/>
         </w:rPr>
         <w:t>lastName</w:t>
       </w:r>
@@ -6987,7 +7232,6 @@
       <w:r>
         <w:rPr>
           <w:rFonts w:ascii="Courier New" w:hAnsi="Courier New" w:cs="Courier New"/>
-          <w:lang w:val="en-US"/>
         </w:rPr>
         <w:t>;</w:t>
       </w:r>
@@ -6997,13 +7241,11 @@
         <w:pStyle w:val="ListParagraph"/>
         <w:rPr>
           <w:rFonts w:ascii="Courier New" w:hAnsi="Courier New" w:cs="Courier New"/>
-          <w:lang w:val="en-US"/>
-        </w:rPr>
-      </w:pPr>
-      <w:r>
-        <w:rPr>
-          <w:rFonts w:ascii="Courier New" w:hAnsi="Courier New" w:cs="Courier New"/>
-          <w:lang w:val="en-US"/>
+        </w:rPr>
+      </w:pPr>
+      <w:r>
+        <w:rPr>
+          <w:rFonts w:ascii="Courier New" w:hAnsi="Courier New" w:cs="Courier New"/>
         </w:rPr>
         <w:tab/>
         <w:t>}</w:t>
@@ -7014,22 +7256,19 @@
         <w:pStyle w:val="ListParagraph"/>
         <w:rPr>
           <w:rFonts w:ascii="Courier New" w:hAnsi="Courier New" w:cs="Courier New"/>
-          <w:lang w:val="en-US"/>
-        </w:rPr>
-      </w:pPr>
-    </w:p>
-    <w:p>
-      <w:pPr>
-        <w:pStyle w:val="ListParagraph"/>
-        <w:rPr>
-          <w:rFonts w:ascii="Courier New" w:hAnsi="Courier New" w:cs="Courier New"/>
-          <w:lang w:val="en-US"/>
-        </w:rPr>
-      </w:pPr>
-      <w:r>
-        <w:rPr>
-          <w:rFonts w:ascii="Courier New" w:hAnsi="Courier New" w:cs="Courier New"/>
-          <w:lang w:val="en-US"/>
+        </w:rPr>
+      </w:pPr>
+    </w:p>
+    <w:p>
+      <w:pPr>
+        <w:pStyle w:val="ListParagraph"/>
+        <w:rPr>
+          <w:rFonts w:ascii="Courier New" w:hAnsi="Courier New" w:cs="Courier New"/>
+        </w:rPr>
+      </w:pPr>
+      <w:r>
+        <w:rPr>
+          <w:rFonts w:ascii="Courier New" w:hAnsi="Courier New" w:cs="Courier New"/>
         </w:rPr>
         <w:t>}</w:t>
       </w:r>
@@ -7039,7 +7278,6 @@
         <w:pStyle w:val="ListParagraph"/>
         <w:rPr>
           <w:rFonts w:ascii="Courier New" w:hAnsi="Courier New" w:cs="Courier New"/>
-          <w:lang w:val="en-US"/>
         </w:rPr>
       </w:pPr>
     </w:p>
@@ -7052,7 +7290,6 @@
           <w:bCs/>
           <w:sz w:val="24"/>
           <w:szCs w:val="24"/>
-          <w:lang w:val="en-US"/>
         </w:rPr>
       </w:pPr>
       <w:r>
@@ -7062,7 +7299,6 @@
           <w:bCs/>
           <w:sz w:val="24"/>
           <w:szCs w:val="24"/>
-          <w:lang w:val="en-US"/>
         </w:rPr>
         <w:t>//</w:t>
       </w:r>
@@ -7074,7 +7310,6 @@
           <w:bCs/>
           <w:sz w:val="24"/>
           <w:szCs w:val="24"/>
-          <w:lang w:val="en-US"/>
         </w:rPr>
         <w:t>StoreData</w:t>
       </w:r>
@@ -7086,7 +7321,6 @@
           <w:bCs/>
           <w:sz w:val="24"/>
           <w:szCs w:val="24"/>
-          <w:lang w:val="en-US"/>
         </w:rPr>
         <w:t xml:space="preserve"> class</w:t>
       </w:r>
@@ -7100,38 +7334,41 @@
           <w:bCs/>
           <w:sz w:val="24"/>
           <w:szCs w:val="24"/>
-          <w:lang w:val="en-US"/>
-        </w:rPr>
-      </w:pPr>
-    </w:p>
-    <w:p>
-      <w:pPr>
-        <w:pStyle w:val="ListParagraph"/>
-        <w:rPr>
-          <w:rFonts w:ascii="Courier New" w:hAnsi="Courier New" w:cs="Courier New"/>
-          <w:lang w:val="en-US"/>
-        </w:rPr>
-      </w:pPr>
-      <w:r>
-        <w:rPr>
-          <w:rFonts w:ascii="Courier New" w:hAnsi="Courier New" w:cs="Courier New"/>
-          <w:lang w:val="en-US"/>
+        </w:rPr>
+      </w:pPr>
+    </w:p>
+    <w:p>
+      <w:pPr>
+        <w:pStyle w:val="ListParagraph"/>
+        <w:rPr>
+          <w:rFonts w:ascii="Courier New" w:hAnsi="Courier New" w:cs="Courier New"/>
+        </w:rPr>
+      </w:pPr>
+      <w:r>
+        <w:rPr>
+          <w:rFonts w:ascii="Courier New" w:hAnsi="Courier New" w:cs="Courier New"/>
         </w:rPr>
         <w:t xml:space="preserve">import </w:t>
       </w:r>
       <w:proofErr w:type="spellStart"/>
-      <w:r>
-        <w:rPr>
-          <w:rFonts w:ascii="Courier New" w:hAnsi="Courier New" w:cs="Courier New"/>
-          <w:lang w:val="en-US"/>
-        </w:rPr>
-        <w:t>java.util.List</w:t>
-      </w:r>
-      <w:proofErr w:type="spellEnd"/>
-      <w:r>
-        <w:rPr>
-          <w:rFonts w:ascii="Courier New" w:hAnsi="Courier New" w:cs="Courier New"/>
-          <w:lang w:val="en-US"/>
+      <w:proofErr w:type="gramStart"/>
+      <w:r>
+        <w:rPr>
+          <w:rFonts w:ascii="Courier New" w:hAnsi="Courier New" w:cs="Courier New"/>
+        </w:rPr>
+        <w:t>java.util</w:t>
+      </w:r>
+      <w:proofErr w:type="gramEnd"/>
+      <w:r>
+        <w:rPr>
+          <w:rFonts w:ascii="Courier New" w:hAnsi="Courier New" w:cs="Courier New"/>
+        </w:rPr>
+        <w:t>.List</w:t>
+      </w:r>
+      <w:proofErr w:type="spellEnd"/>
+      <w:r>
+        <w:rPr>
+          <w:rFonts w:ascii="Courier New" w:hAnsi="Courier New" w:cs="Courier New"/>
         </w:rPr>
         <w:t>;</w:t>
       </w:r>
@@ -7141,38 +7378,41 @@
         <w:pStyle w:val="ListParagraph"/>
         <w:rPr>
           <w:rFonts w:ascii="Courier New" w:hAnsi="Courier New" w:cs="Courier New"/>
-          <w:lang w:val="en-US"/>
-        </w:rPr>
-      </w:pPr>
-    </w:p>
-    <w:p>
-      <w:pPr>
-        <w:pStyle w:val="ListParagraph"/>
-        <w:rPr>
-          <w:rFonts w:ascii="Courier New" w:hAnsi="Courier New" w:cs="Courier New"/>
-          <w:lang w:val="en-US"/>
-        </w:rPr>
-      </w:pPr>
-      <w:r>
-        <w:rPr>
-          <w:rFonts w:ascii="Courier New" w:hAnsi="Courier New" w:cs="Courier New"/>
-          <w:lang w:val="en-US"/>
+        </w:rPr>
+      </w:pPr>
+    </w:p>
+    <w:p>
+      <w:pPr>
+        <w:pStyle w:val="ListParagraph"/>
+        <w:rPr>
+          <w:rFonts w:ascii="Courier New" w:hAnsi="Courier New" w:cs="Courier New"/>
+        </w:rPr>
+      </w:pPr>
+      <w:r>
+        <w:rPr>
+          <w:rFonts w:ascii="Courier New" w:hAnsi="Courier New" w:cs="Courier New"/>
         </w:rPr>
         <w:t xml:space="preserve">import </w:t>
       </w:r>
       <w:proofErr w:type="spellStart"/>
-      <w:r>
-        <w:rPr>
-          <w:rFonts w:ascii="Courier New" w:hAnsi="Courier New" w:cs="Courier New"/>
-          <w:lang w:val="en-US"/>
-        </w:rPr>
-        <w:t>org.hibernate.Query</w:t>
-      </w:r>
-      <w:proofErr w:type="spellEnd"/>
-      <w:r>
-        <w:rPr>
-          <w:rFonts w:ascii="Courier New" w:hAnsi="Courier New" w:cs="Courier New"/>
-          <w:lang w:val="en-US"/>
+      <w:proofErr w:type="gramStart"/>
+      <w:r>
+        <w:rPr>
+          <w:rFonts w:ascii="Courier New" w:hAnsi="Courier New" w:cs="Courier New"/>
+        </w:rPr>
+        <w:t>org.hibernate</w:t>
+      </w:r>
+      <w:proofErr w:type="gramEnd"/>
+      <w:r>
+        <w:rPr>
+          <w:rFonts w:ascii="Courier New" w:hAnsi="Courier New" w:cs="Courier New"/>
+        </w:rPr>
+        <w:t>.Query</w:t>
+      </w:r>
+      <w:proofErr w:type="spellEnd"/>
+      <w:r>
+        <w:rPr>
+          <w:rFonts w:ascii="Courier New" w:hAnsi="Courier New" w:cs="Courier New"/>
         </w:rPr>
         <w:t>;</w:t>
       </w:r>
@@ -7182,29 +7422,33 @@
         <w:pStyle w:val="ListParagraph"/>
         <w:rPr>
           <w:rFonts w:ascii="Courier New" w:hAnsi="Courier New" w:cs="Courier New"/>
-          <w:lang w:val="en-US"/>
-        </w:rPr>
-      </w:pPr>
-      <w:r>
-        <w:rPr>
-          <w:rFonts w:ascii="Courier New" w:hAnsi="Courier New" w:cs="Courier New"/>
-          <w:lang w:val="en-US"/>
+        </w:rPr>
+      </w:pPr>
+      <w:r>
+        <w:rPr>
+          <w:rFonts w:ascii="Courier New" w:hAnsi="Courier New" w:cs="Courier New"/>
         </w:rPr>
         <w:t xml:space="preserve">import </w:t>
       </w:r>
       <w:proofErr w:type="spellStart"/>
-      <w:r>
-        <w:rPr>
-          <w:rFonts w:ascii="Courier New" w:hAnsi="Courier New" w:cs="Courier New"/>
-          <w:lang w:val="en-US"/>
-        </w:rPr>
-        <w:t>org.hibernate.Session</w:t>
-      </w:r>
-      <w:proofErr w:type="spellEnd"/>
-      <w:r>
-        <w:rPr>
-          <w:rFonts w:ascii="Courier New" w:hAnsi="Courier New" w:cs="Courier New"/>
-          <w:lang w:val="en-US"/>
+      <w:proofErr w:type="gramStart"/>
+      <w:r>
+        <w:rPr>
+          <w:rFonts w:ascii="Courier New" w:hAnsi="Courier New" w:cs="Courier New"/>
+        </w:rPr>
+        <w:t>org.hibernate</w:t>
+      </w:r>
+      <w:proofErr w:type="gramEnd"/>
+      <w:r>
+        <w:rPr>
+          <w:rFonts w:ascii="Courier New" w:hAnsi="Courier New" w:cs="Courier New"/>
+        </w:rPr>
+        <w:t>.Session</w:t>
+      </w:r>
+      <w:proofErr w:type="spellEnd"/>
+      <w:r>
+        <w:rPr>
+          <w:rFonts w:ascii="Courier New" w:hAnsi="Courier New" w:cs="Courier New"/>
         </w:rPr>
         <w:t>;</w:t>
       </w:r>
@@ -7214,29 +7458,33 @@
         <w:pStyle w:val="ListParagraph"/>
         <w:rPr>
           <w:rFonts w:ascii="Courier New" w:hAnsi="Courier New" w:cs="Courier New"/>
-          <w:lang w:val="en-US"/>
-        </w:rPr>
-      </w:pPr>
-      <w:r>
-        <w:rPr>
-          <w:rFonts w:ascii="Courier New" w:hAnsi="Courier New" w:cs="Courier New"/>
-          <w:lang w:val="en-US"/>
+        </w:rPr>
+      </w:pPr>
+      <w:r>
+        <w:rPr>
+          <w:rFonts w:ascii="Courier New" w:hAnsi="Courier New" w:cs="Courier New"/>
         </w:rPr>
         <w:t xml:space="preserve">import </w:t>
       </w:r>
       <w:proofErr w:type="spellStart"/>
-      <w:r>
-        <w:rPr>
-          <w:rFonts w:ascii="Courier New" w:hAnsi="Courier New" w:cs="Courier New"/>
-          <w:lang w:val="en-US"/>
-        </w:rPr>
-        <w:t>org.hibernate.SessionFactory</w:t>
-      </w:r>
-      <w:proofErr w:type="spellEnd"/>
-      <w:r>
-        <w:rPr>
-          <w:rFonts w:ascii="Courier New" w:hAnsi="Courier New" w:cs="Courier New"/>
-          <w:lang w:val="en-US"/>
+      <w:proofErr w:type="gramStart"/>
+      <w:r>
+        <w:rPr>
+          <w:rFonts w:ascii="Courier New" w:hAnsi="Courier New" w:cs="Courier New"/>
+        </w:rPr>
+        <w:t>org.hibernate</w:t>
+      </w:r>
+      <w:proofErr w:type="gramEnd"/>
+      <w:r>
+        <w:rPr>
+          <w:rFonts w:ascii="Courier New" w:hAnsi="Courier New" w:cs="Courier New"/>
+        </w:rPr>
+        <w:t>.SessionFactory</w:t>
+      </w:r>
+      <w:proofErr w:type="spellEnd"/>
+      <w:r>
+        <w:rPr>
+          <w:rFonts w:ascii="Courier New" w:hAnsi="Courier New" w:cs="Courier New"/>
         </w:rPr>
         <w:t>;</w:t>
       </w:r>
@@ -7246,29 +7494,33 @@
         <w:pStyle w:val="ListParagraph"/>
         <w:rPr>
           <w:rFonts w:ascii="Courier New" w:hAnsi="Courier New" w:cs="Courier New"/>
-          <w:lang w:val="en-US"/>
-        </w:rPr>
-      </w:pPr>
-      <w:r>
-        <w:rPr>
-          <w:rFonts w:ascii="Courier New" w:hAnsi="Courier New" w:cs="Courier New"/>
-          <w:lang w:val="en-US"/>
+        </w:rPr>
+      </w:pPr>
+      <w:r>
+        <w:rPr>
+          <w:rFonts w:ascii="Courier New" w:hAnsi="Courier New" w:cs="Courier New"/>
         </w:rPr>
         <w:t xml:space="preserve">import </w:t>
       </w:r>
       <w:proofErr w:type="spellStart"/>
-      <w:r>
-        <w:rPr>
-          <w:rFonts w:ascii="Courier New" w:hAnsi="Courier New" w:cs="Courier New"/>
-          <w:lang w:val="en-US"/>
-        </w:rPr>
-        <w:t>org.hibernate.Transaction</w:t>
-      </w:r>
-      <w:proofErr w:type="spellEnd"/>
-      <w:r>
-        <w:rPr>
-          <w:rFonts w:ascii="Courier New" w:hAnsi="Courier New" w:cs="Courier New"/>
-          <w:lang w:val="en-US"/>
+      <w:proofErr w:type="gramStart"/>
+      <w:r>
+        <w:rPr>
+          <w:rFonts w:ascii="Courier New" w:hAnsi="Courier New" w:cs="Courier New"/>
+        </w:rPr>
+        <w:t>org.hibernate</w:t>
+      </w:r>
+      <w:proofErr w:type="gramEnd"/>
+      <w:r>
+        <w:rPr>
+          <w:rFonts w:ascii="Courier New" w:hAnsi="Courier New" w:cs="Courier New"/>
+        </w:rPr>
+        <w:t>.Transaction</w:t>
+      </w:r>
+      <w:proofErr w:type="spellEnd"/>
+      <w:r>
+        <w:rPr>
+          <w:rFonts w:ascii="Courier New" w:hAnsi="Courier New" w:cs="Courier New"/>
         </w:rPr>
         <w:t>;</w:t>
       </w:r>
@@ -7278,29 +7530,27 @@
         <w:pStyle w:val="ListParagraph"/>
         <w:rPr>
           <w:rFonts w:ascii="Courier New" w:hAnsi="Courier New" w:cs="Courier New"/>
-          <w:lang w:val="en-US"/>
-        </w:rPr>
-      </w:pPr>
-      <w:r>
-        <w:rPr>
-          <w:rFonts w:ascii="Courier New" w:hAnsi="Courier New" w:cs="Courier New"/>
-          <w:lang w:val="en-US"/>
+        </w:rPr>
+      </w:pPr>
+      <w:r>
+        <w:rPr>
+          <w:rFonts w:ascii="Courier New" w:hAnsi="Courier New" w:cs="Courier New"/>
         </w:rPr>
         <w:t xml:space="preserve">import </w:t>
       </w:r>
       <w:proofErr w:type="spellStart"/>
-      <w:r>
-        <w:rPr>
-          <w:rFonts w:ascii="Courier New" w:hAnsi="Courier New" w:cs="Courier New"/>
-          <w:lang w:val="en-US"/>
+      <w:proofErr w:type="gramStart"/>
+      <w:r>
+        <w:rPr>
+          <w:rFonts w:ascii="Courier New" w:hAnsi="Courier New" w:cs="Courier New"/>
         </w:rPr>
         <w:t>org.hibernate.cfg.Configuration</w:t>
       </w:r>
       <w:proofErr w:type="spellEnd"/>
-      <w:r>
-        <w:rPr>
-          <w:rFonts w:ascii="Courier New" w:hAnsi="Courier New" w:cs="Courier New"/>
-          <w:lang w:val="en-US"/>
+      <w:proofErr w:type="gramEnd"/>
+      <w:r>
+        <w:rPr>
+          <w:rFonts w:ascii="Courier New" w:hAnsi="Courier New" w:cs="Courier New"/>
         </w:rPr>
         <w:t>;</w:t>
       </w:r>
@@ -7310,40 +7560,35 @@
         <w:pStyle w:val="ListParagraph"/>
         <w:rPr>
           <w:rFonts w:ascii="Courier New" w:hAnsi="Courier New" w:cs="Courier New"/>
-          <w:lang w:val="en-US"/>
-        </w:rPr>
-      </w:pPr>
-    </w:p>
-    <w:p>
-      <w:pPr>
-        <w:pStyle w:val="ListParagraph"/>
-        <w:rPr>
-          <w:rFonts w:ascii="Courier New" w:hAnsi="Courier New" w:cs="Courier New"/>
-          <w:lang w:val="en-US"/>
-        </w:rPr>
-      </w:pPr>
-    </w:p>
-    <w:p>
-      <w:pPr>
-        <w:pStyle w:val="ListParagraph"/>
-        <w:rPr>
-          <w:rFonts w:ascii="Courier New" w:hAnsi="Courier New" w:cs="Courier New"/>
-          <w:lang w:val="en-US"/>
-        </w:rPr>
-      </w:pPr>
-    </w:p>
-    <w:p>
-      <w:pPr>
-        <w:pStyle w:val="ListParagraph"/>
-        <w:rPr>
-          <w:rFonts w:ascii="Courier New" w:hAnsi="Courier New" w:cs="Courier New"/>
-          <w:lang w:val="en-US"/>
-        </w:rPr>
-      </w:pPr>
-      <w:r>
-        <w:rPr>
-          <w:rFonts w:ascii="Courier New" w:hAnsi="Courier New" w:cs="Courier New"/>
-          <w:lang w:val="en-US"/>
+        </w:rPr>
+      </w:pPr>
+    </w:p>
+    <w:p>
+      <w:pPr>
+        <w:pStyle w:val="ListParagraph"/>
+        <w:rPr>
+          <w:rFonts w:ascii="Courier New" w:hAnsi="Courier New" w:cs="Courier New"/>
+        </w:rPr>
+      </w:pPr>
+    </w:p>
+    <w:p>
+      <w:pPr>
+        <w:pStyle w:val="ListParagraph"/>
+        <w:rPr>
+          <w:rFonts w:ascii="Courier New" w:hAnsi="Courier New" w:cs="Courier New"/>
+        </w:rPr>
+      </w:pPr>
+    </w:p>
+    <w:p>
+      <w:pPr>
+        <w:pStyle w:val="ListParagraph"/>
+        <w:rPr>
+          <w:rFonts w:ascii="Courier New" w:hAnsi="Courier New" w:cs="Courier New"/>
+        </w:rPr>
+      </w:pPr>
+      <w:r>
+        <w:rPr>
+          <w:rFonts w:ascii="Courier New" w:hAnsi="Courier New" w:cs="Courier New"/>
         </w:rPr>
         <w:t xml:space="preserve">public class </w:t>
       </w:r>
@@ -7351,7 +7596,6 @@
       <w:r>
         <w:rPr>
           <w:rFonts w:ascii="Courier New" w:hAnsi="Courier New" w:cs="Courier New"/>
-          <w:lang w:val="en-US"/>
         </w:rPr>
         <w:t>StoreData</w:t>
       </w:r>
@@ -7359,7 +7603,6 @@
       <w:r>
         <w:rPr>
           <w:rFonts w:ascii="Courier New" w:hAnsi="Courier New" w:cs="Courier New"/>
-          <w:lang w:val="en-US"/>
         </w:rPr>
         <w:t xml:space="preserve"> {</w:t>
       </w:r>
@@ -7369,23 +7612,33 @@
         <w:pStyle w:val="ListParagraph"/>
         <w:rPr>
           <w:rFonts w:ascii="Courier New" w:hAnsi="Courier New" w:cs="Courier New"/>
-          <w:lang w:val="en-US"/>
-        </w:rPr>
-      </w:pPr>
-      <w:r>
-        <w:rPr>
-          <w:rFonts w:ascii="Courier New" w:hAnsi="Courier New" w:cs="Courier New"/>
-          <w:lang w:val="en-US"/>
-        </w:rPr>
-        <w:lastRenderedPageBreak/>
-        <w:tab/>
-        <w:t xml:space="preserve">public static void main(String[] </w:t>
-      </w:r>
-      <w:proofErr w:type="spellStart"/>
-      <w:r>
-        <w:rPr>
-          <w:rFonts w:ascii="Courier New" w:hAnsi="Courier New" w:cs="Courier New"/>
-          <w:lang w:val="en-US"/>
+        </w:rPr>
+      </w:pPr>
+      <w:r>
+        <w:rPr>
+          <w:rFonts w:ascii="Courier New" w:hAnsi="Courier New" w:cs="Courier New"/>
+        </w:rPr>
+        <w:tab/>
+        <w:t xml:space="preserve">public static void </w:t>
+      </w:r>
+      <w:proofErr w:type="gramStart"/>
+      <w:r>
+        <w:rPr>
+          <w:rFonts w:ascii="Courier New" w:hAnsi="Courier New" w:cs="Courier New"/>
+        </w:rPr>
+        <w:t>main(</w:t>
+      </w:r>
+      <w:proofErr w:type="gramEnd"/>
+      <w:r>
+        <w:rPr>
+          <w:rFonts w:ascii="Courier New" w:hAnsi="Courier New" w:cs="Courier New"/>
+        </w:rPr>
+        <w:t xml:space="preserve">String[] </w:t>
+      </w:r>
+      <w:proofErr w:type="spellStart"/>
+      <w:r>
+        <w:rPr>
+          <w:rFonts w:ascii="Courier New" w:hAnsi="Courier New" w:cs="Courier New"/>
         </w:rPr>
         <w:t>args</w:t>
       </w:r>
@@ -7393,7 +7646,6 @@
       <w:r>
         <w:rPr>
           <w:rFonts w:ascii="Courier New" w:hAnsi="Courier New" w:cs="Courier New"/>
-          <w:lang w:val="en-US"/>
         </w:rPr>
         <w:t>) {</w:t>
       </w:r>
@@ -7403,29 +7655,25 @@
         <w:pStyle w:val="ListParagraph"/>
         <w:rPr>
           <w:rFonts w:ascii="Courier New" w:hAnsi="Courier New" w:cs="Courier New"/>
-          <w:lang w:val="en-US"/>
-        </w:rPr>
-      </w:pPr>
-    </w:p>
-    <w:p>
-      <w:pPr>
-        <w:pStyle w:val="ListParagraph"/>
-        <w:rPr>
-          <w:rFonts w:ascii="Courier New" w:hAnsi="Courier New" w:cs="Courier New"/>
-          <w:lang w:val="en-US"/>
-        </w:rPr>
-      </w:pPr>
-      <w:r>
-        <w:rPr>
-          <w:rFonts w:ascii="Courier New" w:hAnsi="Courier New" w:cs="Courier New"/>
-          <w:lang w:val="en-US"/>
-        </w:rPr>
-        <w:tab/>
-      </w:r>
-      <w:r>
-        <w:rPr>
-          <w:rFonts w:ascii="Courier New" w:hAnsi="Courier New" w:cs="Courier New"/>
-          <w:lang w:val="en-US"/>
+        </w:rPr>
+      </w:pPr>
+    </w:p>
+    <w:p>
+      <w:pPr>
+        <w:pStyle w:val="ListParagraph"/>
+        <w:rPr>
+          <w:rFonts w:ascii="Courier New" w:hAnsi="Courier New" w:cs="Courier New"/>
+        </w:rPr>
+      </w:pPr>
+      <w:r>
+        <w:rPr>
+          <w:rFonts w:ascii="Courier New" w:hAnsi="Courier New" w:cs="Courier New"/>
+        </w:rPr>
+        <w:tab/>
+      </w:r>
+      <w:r>
+        <w:rPr>
+          <w:rFonts w:ascii="Courier New" w:hAnsi="Courier New" w:cs="Courier New"/>
         </w:rPr>
         <w:tab/>
         <w:t>// creating configuration object</w:t>
@@ -7436,20 +7684,17 @@
         <w:pStyle w:val="ListParagraph"/>
         <w:rPr>
           <w:rFonts w:ascii="Courier New" w:hAnsi="Courier New" w:cs="Courier New"/>
-          <w:lang w:val="en-US"/>
-        </w:rPr>
-      </w:pPr>
-      <w:r>
-        <w:rPr>
-          <w:rFonts w:ascii="Courier New" w:hAnsi="Courier New" w:cs="Courier New"/>
-          <w:lang w:val="en-US"/>
-        </w:rPr>
-        <w:tab/>
-      </w:r>
-      <w:r>
-        <w:rPr>
-          <w:rFonts w:ascii="Courier New" w:hAnsi="Courier New" w:cs="Courier New"/>
-          <w:lang w:val="en-US"/>
+        </w:rPr>
+      </w:pPr>
+      <w:r>
+        <w:rPr>
+          <w:rFonts w:ascii="Courier New" w:hAnsi="Courier New" w:cs="Courier New"/>
+        </w:rPr>
+        <w:tab/>
+      </w:r>
+      <w:r>
+        <w:rPr>
+          <w:rFonts w:ascii="Courier New" w:hAnsi="Courier New" w:cs="Courier New"/>
         </w:rPr>
         <w:tab/>
         <w:t xml:space="preserve">Configuration </w:t>
@@ -7458,7 +7703,6 @@
       <w:r>
         <w:rPr>
           <w:rFonts w:ascii="Courier New" w:hAnsi="Courier New" w:cs="Courier New"/>
-          <w:lang w:val="en-US"/>
         </w:rPr>
         <w:t>cfg</w:t>
       </w:r>
@@ -7466,125 +7710,122 @@
       <w:r>
         <w:rPr>
           <w:rFonts w:ascii="Courier New" w:hAnsi="Courier New" w:cs="Courier New"/>
-          <w:lang w:val="en-US"/>
-        </w:rPr>
-        <w:t xml:space="preserve"> = new Configuration();</w:t>
-      </w:r>
-    </w:p>
-    <w:p>
-      <w:pPr>
-        <w:pStyle w:val="ListParagraph"/>
-        <w:rPr>
-          <w:rFonts w:ascii="Courier New" w:hAnsi="Courier New" w:cs="Courier New"/>
-          <w:lang w:val="en-US"/>
-        </w:rPr>
-      </w:pPr>
-      <w:r>
-        <w:rPr>
-          <w:rFonts w:ascii="Courier New" w:hAnsi="Courier New" w:cs="Courier New"/>
-          <w:lang w:val="en-US"/>
-        </w:rPr>
-        <w:tab/>
-      </w:r>
-      <w:r>
-        <w:rPr>
-          <w:rFonts w:ascii="Courier New" w:hAnsi="Courier New" w:cs="Courier New"/>
-          <w:lang w:val="en-US"/>
-        </w:rPr>
-        <w:tab/>
-      </w:r>
-      <w:proofErr w:type="spellStart"/>
-      <w:r>
-        <w:rPr>
-          <w:rFonts w:ascii="Courier New" w:hAnsi="Courier New" w:cs="Courier New"/>
-          <w:lang w:val="en-US"/>
+        </w:rPr>
+        <w:t xml:space="preserve"> = new </w:t>
+      </w:r>
+      <w:proofErr w:type="gramStart"/>
+      <w:r>
+        <w:rPr>
+          <w:rFonts w:ascii="Courier New" w:hAnsi="Courier New" w:cs="Courier New"/>
+        </w:rPr>
+        <w:t>Configuration(</w:t>
+      </w:r>
+      <w:proofErr w:type="gramEnd"/>
+      <w:r>
+        <w:rPr>
+          <w:rFonts w:ascii="Courier New" w:hAnsi="Courier New" w:cs="Courier New"/>
+        </w:rPr>
+        <w:t>);</w:t>
+      </w:r>
+    </w:p>
+    <w:p>
+      <w:pPr>
+        <w:pStyle w:val="ListParagraph"/>
+        <w:rPr>
+          <w:rFonts w:ascii="Courier New" w:hAnsi="Courier New" w:cs="Courier New"/>
+        </w:rPr>
+      </w:pPr>
+      <w:r>
+        <w:rPr>
+          <w:rFonts w:ascii="Courier New" w:hAnsi="Courier New" w:cs="Courier New"/>
+        </w:rPr>
+        <w:tab/>
+      </w:r>
+      <w:r>
+        <w:rPr>
+          <w:rFonts w:ascii="Courier New" w:hAnsi="Courier New" w:cs="Courier New"/>
+        </w:rPr>
+        <w:tab/>
+      </w:r>
+      <w:proofErr w:type="spellStart"/>
+      <w:proofErr w:type="gramStart"/>
+      <w:r>
+        <w:rPr>
+          <w:rFonts w:ascii="Courier New" w:hAnsi="Courier New" w:cs="Courier New"/>
         </w:rPr>
         <w:t>cfg.configure</w:t>
       </w:r>
       <w:proofErr w:type="spellEnd"/>
-      <w:r>
-        <w:rPr>
-          <w:rFonts w:ascii="Courier New" w:hAnsi="Courier New" w:cs="Courier New"/>
-          <w:lang w:val="en-US"/>
+      <w:proofErr w:type="gramEnd"/>
+      <w:r>
+        <w:rPr>
+          <w:rFonts w:ascii="Courier New" w:hAnsi="Courier New" w:cs="Courier New"/>
         </w:rPr>
         <w:t>("hibernate.cfg.xml");// populates the data of the</w:t>
       </w:r>
       <w:r>
         <w:rPr>
           <w:rFonts w:ascii="Courier New" w:hAnsi="Courier New" w:cs="Courier New"/>
-          <w:lang w:val="en-US"/>
         </w:rPr>
         <w:t xml:space="preserve"> </w:t>
       </w:r>
-      <w:bookmarkStart w:id="0" w:name="_GoBack"/>
-      <w:bookmarkEnd w:id="0"/>
-      <w:r>
-        <w:rPr>
-          <w:rFonts w:ascii="Courier New" w:hAnsi="Courier New" w:cs="Courier New"/>
-          <w:lang w:val="en-US"/>
-        </w:rPr>
-        <w:tab/>
-      </w:r>
-      <w:r>
-        <w:rPr>
-          <w:rFonts w:ascii="Courier New" w:hAnsi="Courier New" w:cs="Courier New"/>
-          <w:lang w:val="en-US"/>
-        </w:rPr>
-        <w:tab/>
-      </w:r>
-      <w:r>
-        <w:rPr>
-          <w:rFonts w:ascii="Courier New" w:hAnsi="Courier New" w:cs="Courier New"/>
-          <w:lang w:val="en-US"/>
-        </w:rPr>
-        <w:tab/>
-      </w:r>
-      <w:r>
-        <w:rPr>
-          <w:rFonts w:ascii="Courier New" w:hAnsi="Courier New" w:cs="Courier New"/>
-          <w:lang w:val="en-US"/>
-        </w:rPr>
-        <w:tab/>
-      </w:r>
-      <w:r>
-        <w:rPr>
-          <w:rFonts w:ascii="Courier New" w:hAnsi="Courier New" w:cs="Courier New"/>
-          <w:lang w:val="en-US"/>
-        </w:rPr>
-        <w:tab/>
-      </w:r>
-      <w:r>
-        <w:rPr>
-          <w:rFonts w:ascii="Courier New" w:hAnsi="Courier New" w:cs="Courier New"/>
-          <w:lang w:val="en-US"/>
-        </w:rPr>
-        <w:tab/>
-      </w:r>
-      <w:r>
-        <w:rPr>
-          <w:rFonts w:ascii="Courier New" w:hAnsi="Courier New" w:cs="Courier New"/>
-          <w:lang w:val="en-US"/>
-        </w:rPr>
-        <w:tab/>
-      </w:r>
-      <w:r>
-        <w:rPr>
-          <w:rFonts w:ascii="Courier New" w:hAnsi="Courier New" w:cs="Courier New"/>
-          <w:lang w:val="en-US"/>
-        </w:rPr>
-        <w:tab/>
-      </w:r>
-      <w:r>
-        <w:rPr>
-          <w:rFonts w:ascii="Courier New" w:hAnsi="Courier New" w:cs="Courier New"/>
-          <w:lang w:val="en-US"/>
-        </w:rPr>
-        <w:tab/>
-      </w:r>
-      <w:r>
-        <w:rPr>
-          <w:rFonts w:ascii="Courier New" w:hAnsi="Courier New" w:cs="Courier New"/>
-          <w:lang w:val="en-US"/>
+      <w:r>
+        <w:rPr>
+          <w:rFonts w:ascii="Courier New" w:hAnsi="Courier New" w:cs="Courier New"/>
+        </w:rPr>
+        <w:tab/>
+      </w:r>
+      <w:r>
+        <w:rPr>
+          <w:rFonts w:ascii="Courier New" w:hAnsi="Courier New" w:cs="Courier New"/>
+        </w:rPr>
+        <w:tab/>
+      </w:r>
+      <w:r>
+        <w:rPr>
+          <w:rFonts w:ascii="Courier New" w:hAnsi="Courier New" w:cs="Courier New"/>
+        </w:rPr>
+        <w:tab/>
+      </w:r>
+      <w:r>
+        <w:rPr>
+          <w:rFonts w:ascii="Courier New" w:hAnsi="Courier New" w:cs="Courier New"/>
+        </w:rPr>
+        <w:tab/>
+      </w:r>
+      <w:r>
+        <w:rPr>
+          <w:rFonts w:ascii="Courier New" w:hAnsi="Courier New" w:cs="Courier New"/>
+        </w:rPr>
+        <w:tab/>
+      </w:r>
+      <w:r>
+        <w:rPr>
+          <w:rFonts w:ascii="Courier New" w:hAnsi="Courier New" w:cs="Courier New"/>
+        </w:rPr>
+        <w:tab/>
+      </w:r>
+      <w:r>
+        <w:rPr>
+          <w:rFonts w:ascii="Courier New" w:hAnsi="Courier New" w:cs="Courier New"/>
+        </w:rPr>
+        <w:tab/>
+      </w:r>
+      <w:r>
+        <w:rPr>
+          <w:rFonts w:ascii="Courier New" w:hAnsi="Courier New" w:cs="Courier New"/>
+        </w:rPr>
+        <w:tab/>
+      </w:r>
+      <w:r>
+        <w:rPr>
+          <w:rFonts w:ascii="Courier New" w:hAnsi="Courier New" w:cs="Courier New"/>
+        </w:rPr>
+        <w:tab/>
+      </w:r>
+      <w:r>
+        <w:rPr>
+          <w:rFonts w:ascii="Courier New" w:hAnsi="Courier New" w:cs="Courier New"/>
         </w:rPr>
         <w:tab/>
         <w:t>// configuration file</w:t>
@@ -7595,29 +7836,25 @@
         <w:pStyle w:val="ListParagraph"/>
         <w:rPr>
           <w:rFonts w:ascii="Courier New" w:hAnsi="Courier New" w:cs="Courier New"/>
-          <w:lang w:val="en-US"/>
-        </w:rPr>
-      </w:pPr>
-    </w:p>
-    <w:p>
-      <w:pPr>
-        <w:pStyle w:val="ListParagraph"/>
-        <w:rPr>
-          <w:rFonts w:ascii="Courier New" w:hAnsi="Courier New" w:cs="Courier New"/>
-          <w:lang w:val="en-US"/>
-        </w:rPr>
-      </w:pPr>
-      <w:r>
-        <w:rPr>
-          <w:rFonts w:ascii="Courier New" w:hAnsi="Courier New" w:cs="Courier New"/>
-          <w:lang w:val="en-US"/>
-        </w:rPr>
-        <w:tab/>
-      </w:r>
-      <w:r>
-        <w:rPr>
-          <w:rFonts w:ascii="Courier New" w:hAnsi="Courier New" w:cs="Courier New"/>
-          <w:lang w:val="en-US"/>
+        </w:rPr>
+      </w:pPr>
+    </w:p>
+    <w:p>
+      <w:pPr>
+        <w:pStyle w:val="ListParagraph"/>
+        <w:rPr>
+          <w:rFonts w:ascii="Courier New" w:hAnsi="Courier New" w:cs="Courier New"/>
+        </w:rPr>
+      </w:pPr>
+      <w:r>
+        <w:rPr>
+          <w:rFonts w:ascii="Courier New" w:hAnsi="Courier New" w:cs="Courier New"/>
+        </w:rPr>
+        <w:tab/>
+      </w:r>
+      <w:r>
+        <w:rPr>
+          <w:rFonts w:ascii="Courier New" w:hAnsi="Courier New" w:cs="Courier New"/>
         </w:rPr>
         <w:tab/>
         <w:t xml:space="preserve">// creating </w:t>
@@ -7626,7 +7863,6 @@
       <w:r>
         <w:rPr>
           <w:rFonts w:ascii="Courier New" w:hAnsi="Courier New" w:cs="Courier New"/>
-          <w:lang w:val="en-US"/>
         </w:rPr>
         <w:t>seession</w:t>
       </w:r>
@@ -7634,7 +7870,6 @@
       <w:r>
         <w:rPr>
           <w:rFonts w:ascii="Courier New" w:hAnsi="Courier New" w:cs="Courier New"/>
-          <w:lang w:val="en-US"/>
         </w:rPr>
         <w:t xml:space="preserve"> factory object</w:t>
       </w:r>
@@ -7644,28 +7879,24 @@
         <w:pStyle w:val="ListParagraph"/>
         <w:rPr>
           <w:rFonts w:ascii="Courier New" w:hAnsi="Courier New" w:cs="Courier New"/>
-          <w:lang w:val="en-US"/>
-        </w:rPr>
-      </w:pPr>
-      <w:r>
-        <w:rPr>
-          <w:rFonts w:ascii="Courier New" w:hAnsi="Courier New" w:cs="Courier New"/>
-          <w:lang w:val="en-US"/>
-        </w:rPr>
-        <w:tab/>
-      </w:r>
-      <w:r>
-        <w:rPr>
-          <w:rFonts w:ascii="Courier New" w:hAnsi="Courier New" w:cs="Courier New"/>
-          <w:lang w:val="en-US"/>
-        </w:rPr>
-        <w:tab/>
-      </w:r>
-      <w:proofErr w:type="spellStart"/>
-      <w:r>
-        <w:rPr>
-          <w:rFonts w:ascii="Courier New" w:hAnsi="Courier New" w:cs="Courier New"/>
-          <w:lang w:val="en-US"/>
+        </w:rPr>
+      </w:pPr>
+      <w:r>
+        <w:rPr>
+          <w:rFonts w:ascii="Courier New" w:hAnsi="Courier New" w:cs="Courier New"/>
+        </w:rPr>
+        <w:tab/>
+      </w:r>
+      <w:r>
+        <w:rPr>
+          <w:rFonts w:ascii="Courier New" w:hAnsi="Courier New" w:cs="Courier New"/>
+        </w:rPr>
+        <w:tab/>
+      </w:r>
+      <w:proofErr w:type="spellStart"/>
+      <w:r>
+        <w:rPr>
+          <w:rFonts w:ascii="Courier New" w:hAnsi="Courier New" w:cs="Courier New"/>
         </w:rPr>
         <w:t>SessionFactory</w:t>
       </w:r>
@@ -7673,23 +7904,22 @@
       <w:r>
         <w:rPr>
           <w:rFonts w:ascii="Courier New" w:hAnsi="Courier New" w:cs="Courier New"/>
-          <w:lang w:val="en-US"/>
         </w:rPr>
         <w:t xml:space="preserve"> factory = </w:t>
       </w:r>
       <w:proofErr w:type="spellStart"/>
-      <w:r>
-        <w:rPr>
-          <w:rFonts w:ascii="Courier New" w:hAnsi="Courier New" w:cs="Courier New"/>
-          <w:lang w:val="en-US"/>
+      <w:proofErr w:type="gramStart"/>
+      <w:r>
+        <w:rPr>
+          <w:rFonts w:ascii="Courier New" w:hAnsi="Courier New" w:cs="Courier New"/>
         </w:rPr>
         <w:t>cfg.buildSessionFactory</w:t>
       </w:r>
       <w:proofErr w:type="spellEnd"/>
-      <w:r>
-        <w:rPr>
-          <w:rFonts w:ascii="Courier New" w:hAnsi="Courier New" w:cs="Courier New"/>
-          <w:lang w:val="en-US"/>
+      <w:proofErr w:type="gramEnd"/>
+      <w:r>
+        <w:rPr>
+          <w:rFonts w:ascii="Courier New" w:hAnsi="Courier New" w:cs="Courier New"/>
         </w:rPr>
         <w:t>();</w:t>
       </w:r>
@@ -7699,29 +7929,25 @@
         <w:pStyle w:val="ListParagraph"/>
         <w:rPr>
           <w:rFonts w:ascii="Courier New" w:hAnsi="Courier New" w:cs="Courier New"/>
-          <w:lang w:val="en-US"/>
-        </w:rPr>
-      </w:pPr>
-    </w:p>
-    <w:p>
-      <w:pPr>
-        <w:pStyle w:val="ListParagraph"/>
-        <w:rPr>
-          <w:rFonts w:ascii="Courier New" w:hAnsi="Courier New" w:cs="Courier New"/>
-          <w:lang w:val="en-US"/>
-        </w:rPr>
-      </w:pPr>
-      <w:r>
-        <w:rPr>
-          <w:rFonts w:ascii="Courier New" w:hAnsi="Courier New" w:cs="Courier New"/>
-          <w:lang w:val="en-US"/>
-        </w:rPr>
-        <w:tab/>
-      </w:r>
-      <w:r>
-        <w:rPr>
-          <w:rFonts w:ascii="Courier New" w:hAnsi="Courier New" w:cs="Courier New"/>
-          <w:lang w:val="en-US"/>
+        </w:rPr>
+      </w:pPr>
+    </w:p>
+    <w:p>
+      <w:pPr>
+        <w:pStyle w:val="ListParagraph"/>
+        <w:rPr>
+          <w:rFonts w:ascii="Courier New" w:hAnsi="Courier New" w:cs="Courier New"/>
+        </w:rPr>
+      </w:pPr>
+      <w:r>
+        <w:rPr>
+          <w:rFonts w:ascii="Courier New" w:hAnsi="Courier New" w:cs="Courier New"/>
+        </w:rPr>
+        <w:tab/>
+      </w:r>
+      <w:r>
+        <w:rPr>
+          <w:rFonts w:ascii="Courier New" w:hAnsi="Courier New" w:cs="Courier New"/>
         </w:rPr>
         <w:tab/>
         <w:t>// creating session object</w:t>
@@ -7732,20 +7958,17 @@
         <w:pStyle w:val="ListParagraph"/>
         <w:rPr>
           <w:rFonts w:ascii="Courier New" w:hAnsi="Courier New" w:cs="Courier New"/>
-          <w:lang w:val="en-US"/>
-        </w:rPr>
-      </w:pPr>
-      <w:r>
-        <w:rPr>
-          <w:rFonts w:ascii="Courier New" w:hAnsi="Courier New" w:cs="Courier New"/>
-          <w:lang w:val="en-US"/>
-        </w:rPr>
-        <w:tab/>
-      </w:r>
-      <w:r>
-        <w:rPr>
-          <w:rFonts w:ascii="Courier New" w:hAnsi="Courier New" w:cs="Courier New"/>
-          <w:lang w:val="en-US"/>
+        </w:rPr>
+      </w:pPr>
+      <w:r>
+        <w:rPr>
+          <w:rFonts w:ascii="Courier New" w:hAnsi="Courier New" w:cs="Courier New"/>
+        </w:rPr>
+        <w:tab/>
+      </w:r>
+      <w:r>
+        <w:rPr>
+          <w:rFonts w:ascii="Courier New" w:hAnsi="Courier New" w:cs="Courier New"/>
         </w:rPr>
         <w:tab/>
         <w:t xml:space="preserve">Session </w:t>
@@ -7754,7 +7977,6 @@
       <w:r>
         <w:rPr>
           <w:rFonts w:ascii="Courier New" w:hAnsi="Courier New" w:cs="Courier New"/>
-          <w:lang w:val="en-US"/>
         </w:rPr>
         <w:t>session</w:t>
       </w:r>
@@ -7762,23 +7984,22 @@
       <w:r>
         <w:rPr>
           <w:rFonts w:ascii="Courier New" w:hAnsi="Courier New" w:cs="Courier New"/>
-          <w:lang w:val="en-US"/>
         </w:rPr>
         <w:t xml:space="preserve"> = </w:t>
       </w:r>
       <w:proofErr w:type="spellStart"/>
-      <w:r>
-        <w:rPr>
-          <w:rFonts w:ascii="Courier New" w:hAnsi="Courier New" w:cs="Courier New"/>
-          <w:lang w:val="en-US"/>
+      <w:proofErr w:type="gramStart"/>
+      <w:r>
+        <w:rPr>
+          <w:rFonts w:ascii="Courier New" w:hAnsi="Courier New" w:cs="Courier New"/>
         </w:rPr>
         <w:t>factory.openSession</w:t>
       </w:r>
       <w:proofErr w:type="spellEnd"/>
-      <w:r>
-        <w:rPr>
-          <w:rFonts w:ascii="Courier New" w:hAnsi="Courier New" w:cs="Courier New"/>
-          <w:lang w:val="en-US"/>
+      <w:proofErr w:type="gramEnd"/>
+      <w:r>
+        <w:rPr>
+          <w:rFonts w:ascii="Courier New" w:hAnsi="Courier New" w:cs="Courier New"/>
         </w:rPr>
         <w:t>();</w:t>
       </w:r>
@@ -7788,29 +8009,25 @@
         <w:pStyle w:val="ListParagraph"/>
         <w:rPr>
           <w:rFonts w:ascii="Courier New" w:hAnsi="Courier New" w:cs="Courier New"/>
-          <w:lang w:val="en-US"/>
-        </w:rPr>
-      </w:pPr>
-    </w:p>
-    <w:p>
-      <w:pPr>
-        <w:pStyle w:val="ListParagraph"/>
-        <w:rPr>
-          <w:rFonts w:ascii="Courier New" w:hAnsi="Courier New" w:cs="Courier New"/>
-          <w:lang w:val="en-US"/>
-        </w:rPr>
-      </w:pPr>
-      <w:r>
-        <w:rPr>
-          <w:rFonts w:ascii="Courier New" w:hAnsi="Courier New" w:cs="Courier New"/>
-          <w:lang w:val="en-US"/>
-        </w:rPr>
-        <w:tab/>
-      </w:r>
-      <w:r>
-        <w:rPr>
-          <w:rFonts w:ascii="Courier New" w:hAnsi="Courier New" w:cs="Courier New"/>
-          <w:lang w:val="en-US"/>
+        </w:rPr>
+      </w:pPr>
+    </w:p>
+    <w:p>
+      <w:pPr>
+        <w:pStyle w:val="ListParagraph"/>
+        <w:rPr>
+          <w:rFonts w:ascii="Courier New" w:hAnsi="Courier New" w:cs="Courier New"/>
+        </w:rPr>
+      </w:pPr>
+      <w:r>
+        <w:rPr>
+          <w:rFonts w:ascii="Courier New" w:hAnsi="Courier New" w:cs="Courier New"/>
+        </w:rPr>
+        <w:tab/>
+      </w:r>
+      <w:r>
+        <w:rPr>
+          <w:rFonts w:ascii="Courier New" w:hAnsi="Courier New" w:cs="Courier New"/>
         </w:rPr>
         <w:tab/>
         <w:t>// creating transaction object</w:t>
@@ -7821,37 +8038,34 @@
         <w:pStyle w:val="ListParagraph"/>
         <w:rPr>
           <w:rFonts w:ascii="Courier New" w:hAnsi="Courier New" w:cs="Courier New"/>
-          <w:lang w:val="en-US"/>
-        </w:rPr>
-      </w:pPr>
-      <w:r>
-        <w:rPr>
-          <w:rFonts w:ascii="Courier New" w:hAnsi="Courier New" w:cs="Courier New"/>
-          <w:lang w:val="en-US"/>
-        </w:rPr>
-        <w:tab/>
-      </w:r>
-      <w:r>
-        <w:rPr>
-          <w:rFonts w:ascii="Courier New" w:hAnsi="Courier New" w:cs="Courier New"/>
-          <w:lang w:val="en-US"/>
+        </w:rPr>
+      </w:pPr>
+      <w:r>
+        <w:rPr>
+          <w:rFonts w:ascii="Courier New" w:hAnsi="Courier New" w:cs="Courier New"/>
+        </w:rPr>
+        <w:tab/>
+      </w:r>
+      <w:r>
+        <w:rPr>
+          <w:rFonts w:ascii="Courier New" w:hAnsi="Courier New" w:cs="Courier New"/>
         </w:rPr>
         <w:tab/>
         <w:t xml:space="preserve">Transaction t = </w:t>
       </w:r>
       <w:proofErr w:type="spellStart"/>
-      <w:r>
-        <w:rPr>
-          <w:rFonts w:ascii="Courier New" w:hAnsi="Courier New" w:cs="Courier New"/>
-          <w:lang w:val="en-US"/>
+      <w:proofErr w:type="gramStart"/>
+      <w:r>
+        <w:rPr>
+          <w:rFonts w:ascii="Courier New" w:hAnsi="Courier New" w:cs="Courier New"/>
         </w:rPr>
         <w:t>session.beginTransaction</w:t>
       </w:r>
       <w:proofErr w:type="spellEnd"/>
-      <w:r>
-        <w:rPr>
-          <w:rFonts w:ascii="Courier New" w:hAnsi="Courier New" w:cs="Courier New"/>
-          <w:lang w:val="en-US"/>
+      <w:proofErr w:type="gramEnd"/>
+      <w:r>
+        <w:rPr>
+          <w:rFonts w:ascii="Courier New" w:hAnsi="Courier New" w:cs="Courier New"/>
         </w:rPr>
         <w:t>();</w:t>
       </w:r>
@@ -7861,191 +8075,224 @@
         <w:pStyle w:val="ListParagraph"/>
         <w:rPr>
           <w:rFonts w:ascii="Courier New" w:hAnsi="Courier New" w:cs="Courier New"/>
-          <w:lang w:val="en-US"/>
-        </w:rPr>
-      </w:pPr>
-    </w:p>
-    <w:p>
-      <w:pPr>
-        <w:pStyle w:val="ListParagraph"/>
-        <w:rPr>
-          <w:rFonts w:ascii="Courier New" w:hAnsi="Courier New" w:cs="Courier New"/>
-          <w:lang w:val="en-US"/>
-        </w:rPr>
-      </w:pPr>
-      <w:r>
-        <w:rPr>
-          <w:rFonts w:ascii="Courier New" w:hAnsi="Courier New" w:cs="Courier New"/>
-          <w:lang w:val="en-US"/>
-        </w:rPr>
-        <w:tab/>
-      </w:r>
-      <w:r>
-        <w:rPr>
-          <w:rFonts w:ascii="Courier New" w:hAnsi="Courier New" w:cs="Courier New"/>
-          <w:lang w:val="en-US"/>
-        </w:rPr>
-        <w:tab/>
-        <w:t>Employee e1 = new Employee();</w:t>
-      </w:r>
-    </w:p>
-    <w:p>
-      <w:pPr>
-        <w:pStyle w:val="ListParagraph"/>
-        <w:rPr>
-          <w:rFonts w:ascii="Courier New" w:hAnsi="Courier New" w:cs="Courier New"/>
-          <w:lang w:val="es-MX"/>
-        </w:rPr>
-      </w:pPr>
-      <w:r>
-        <w:rPr>
-          <w:rFonts w:ascii="Courier New" w:hAnsi="Courier New" w:cs="Courier New"/>
-          <w:lang w:val="en-US"/>
-        </w:rPr>
-        <w:tab/>
-      </w:r>
-      <w:r>
-        <w:rPr>
-          <w:rFonts w:ascii="Courier New" w:hAnsi="Courier New" w:cs="Courier New"/>
-          <w:lang w:val="en-US"/>
-        </w:rPr>
-        <w:tab/>
-      </w:r>
-      <w:r>
-        <w:rPr>
-          <w:rFonts w:ascii="Courier New" w:hAnsi="Courier New" w:cs="Courier New"/>
-          <w:lang w:val="es-MX"/>
-        </w:rPr>
-        <w:t>//e1.setId(1000);</w:t>
-      </w:r>
-    </w:p>
-    <w:p>
-      <w:pPr>
-        <w:pStyle w:val="ListParagraph"/>
-        <w:rPr>
-          <w:rFonts w:ascii="Courier New" w:hAnsi="Courier New" w:cs="Courier New"/>
-          <w:lang w:val="es-MX"/>
-        </w:rPr>
-      </w:pPr>
-      <w:r>
-        <w:rPr>
-          <w:rFonts w:ascii="Courier New" w:hAnsi="Courier New" w:cs="Courier New"/>
-          <w:lang w:val="es-MX"/>
-        </w:rPr>
-        <w:tab/>
-      </w:r>
-      <w:r>
-        <w:rPr>
-          <w:rFonts w:ascii="Courier New" w:hAnsi="Courier New" w:cs="Courier New"/>
-          <w:lang w:val="es-MX"/>
-        </w:rPr>
-        <w:tab/>
-      </w:r>
-    </w:p>
-    <w:p>
-      <w:pPr>
-        <w:pStyle w:val="ListParagraph"/>
-        <w:rPr>
-          <w:rFonts w:ascii="Courier New" w:hAnsi="Courier New" w:cs="Courier New"/>
-          <w:lang w:val="en-US"/>
-        </w:rPr>
-      </w:pPr>
-      <w:r>
-        <w:rPr>
-          <w:rFonts w:ascii="Courier New" w:hAnsi="Courier New" w:cs="Courier New"/>
-          <w:lang w:val="es-MX"/>
-        </w:rPr>
-        <w:tab/>
-      </w:r>
-      <w:r>
-        <w:rPr>
-          <w:rFonts w:ascii="Courier New" w:hAnsi="Courier New" w:cs="Courier New"/>
-          <w:lang w:val="es-MX"/>
-        </w:rPr>
-        <w:tab/>
-      </w:r>
-      <w:r>
-        <w:rPr>
-          <w:rFonts w:ascii="Courier New" w:hAnsi="Courier New" w:cs="Courier New"/>
-          <w:lang w:val="en-US"/>
-        </w:rPr>
-        <w:t>e1.setFirstName("Irfan");</w:t>
-      </w:r>
-    </w:p>
-    <w:p>
-      <w:pPr>
-        <w:pStyle w:val="ListParagraph"/>
-        <w:rPr>
-          <w:rFonts w:ascii="Courier New" w:hAnsi="Courier New" w:cs="Courier New"/>
-          <w:lang w:val="en-US"/>
-        </w:rPr>
-      </w:pPr>
-      <w:r>
-        <w:rPr>
-          <w:rFonts w:ascii="Courier New" w:hAnsi="Courier New" w:cs="Courier New"/>
-          <w:lang w:val="en-US"/>
-        </w:rPr>
-        <w:tab/>
-      </w:r>
-      <w:r>
-        <w:rPr>
-          <w:rFonts w:ascii="Courier New" w:hAnsi="Courier New" w:cs="Courier New"/>
-          <w:lang w:val="en-US"/>
-        </w:rPr>
-        <w:tab/>
-      </w:r>
-      <w:r>
-        <w:rPr>
-          <w:rFonts w:ascii="Courier New" w:hAnsi="Courier New" w:cs="Courier New"/>
-          <w:lang w:val="en-US"/>
-        </w:rPr>
-        <w:t>e1.setLastName("Younas");</w:t>
-      </w:r>
-    </w:p>
-    <w:p>
-      <w:pPr>
-        <w:pStyle w:val="ListParagraph"/>
-        <w:rPr>
-          <w:rFonts w:ascii="Courier New" w:hAnsi="Courier New" w:cs="Courier New"/>
-          <w:lang w:val="en-US"/>
-        </w:rPr>
-      </w:pPr>
-    </w:p>
-    <w:p>
-      <w:pPr>
-        <w:pStyle w:val="ListParagraph"/>
-        <w:rPr>
-          <w:rFonts w:ascii="Courier New" w:hAnsi="Courier New" w:cs="Courier New"/>
-          <w:lang w:val="en-US"/>
-        </w:rPr>
-      </w:pPr>
-      <w:r>
-        <w:rPr>
-          <w:rFonts w:ascii="Courier New" w:hAnsi="Courier New" w:cs="Courier New"/>
-          <w:lang w:val="en-US"/>
-        </w:rPr>
-        <w:tab/>
-      </w:r>
-      <w:r>
-        <w:rPr>
-          <w:rFonts w:ascii="Courier New" w:hAnsi="Courier New" w:cs="Courier New"/>
-          <w:lang w:val="en-US"/>
-        </w:rPr>
-        <w:tab/>
-      </w:r>
-      <w:proofErr w:type="spellStart"/>
-      <w:r>
-        <w:rPr>
-          <w:rFonts w:ascii="Courier New" w:hAnsi="Courier New" w:cs="Courier New"/>
-          <w:lang w:val="en-US"/>
+        </w:rPr>
+      </w:pPr>
+    </w:p>
+    <w:p>
+      <w:pPr>
+        <w:pStyle w:val="ListParagraph"/>
+        <w:rPr>
+          <w:rFonts w:ascii="Courier New" w:hAnsi="Courier New" w:cs="Courier New"/>
+        </w:rPr>
+      </w:pPr>
+      <w:r>
+        <w:rPr>
+          <w:rFonts w:ascii="Courier New" w:hAnsi="Courier New" w:cs="Courier New"/>
+        </w:rPr>
+        <w:tab/>
+      </w:r>
+      <w:r>
+        <w:rPr>
+          <w:rFonts w:ascii="Courier New" w:hAnsi="Courier New" w:cs="Courier New"/>
+        </w:rPr>
+        <w:tab/>
+        <w:t xml:space="preserve">Employee e1 = new </w:t>
+      </w:r>
+      <w:proofErr w:type="gramStart"/>
+      <w:r>
+        <w:rPr>
+          <w:rFonts w:ascii="Courier New" w:hAnsi="Courier New" w:cs="Courier New"/>
+        </w:rPr>
+        <w:t>Employee(</w:t>
+      </w:r>
+      <w:proofErr w:type="gramEnd"/>
+      <w:r>
+        <w:rPr>
+          <w:rFonts w:ascii="Courier New" w:hAnsi="Courier New" w:cs="Courier New"/>
+        </w:rPr>
+        <w:t>);</w:t>
+      </w:r>
+    </w:p>
+    <w:p>
+      <w:pPr>
+        <w:pStyle w:val="ListParagraph"/>
+        <w:rPr>
+          <w:rFonts w:ascii="Courier New" w:hAnsi="Courier New" w:cs="Courier New"/>
+        </w:rPr>
+      </w:pPr>
+      <w:r>
+        <w:rPr>
+          <w:rFonts w:ascii="Courier New" w:hAnsi="Courier New" w:cs="Courier New"/>
+        </w:rPr>
+        <w:tab/>
+      </w:r>
+      <w:r>
+        <w:rPr>
+          <w:rFonts w:ascii="Courier New" w:hAnsi="Courier New" w:cs="Courier New"/>
+        </w:rPr>
+        <w:tab/>
+      </w:r>
+      <w:r>
+        <w:rPr>
+          <w:rFonts w:ascii="Courier New" w:hAnsi="Courier New" w:cs="Courier New"/>
+        </w:rPr>
+        <w:t>//e</w:t>
+      </w:r>
+      <w:proofErr w:type="gramStart"/>
+      <w:r>
+        <w:rPr>
+          <w:rFonts w:ascii="Courier New" w:hAnsi="Courier New" w:cs="Courier New"/>
+        </w:rPr>
+        <w:t>1.setId</w:t>
+      </w:r>
+      <w:proofErr w:type="gramEnd"/>
+      <w:r>
+        <w:rPr>
+          <w:rFonts w:ascii="Courier New" w:hAnsi="Courier New" w:cs="Courier New"/>
+        </w:rPr>
+        <w:t>(1000);</w:t>
+      </w:r>
+    </w:p>
+    <w:p>
+      <w:pPr>
+        <w:pStyle w:val="ListParagraph"/>
+        <w:rPr>
+          <w:rFonts w:ascii="Courier New" w:hAnsi="Courier New" w:cs="Courier New"/>
+        </w:rPr>
+      </w:pPr>
+      <w:r>
+        <w:rPr>
+          <w:rFonts w:ascii="Courier New" w:hAnsi="Courier New" w:cs="Courier New"/>
+        </w:rPr>
+        <w:tab/>
+      </w:r>
+      <w:r>
+        <w:rPr>
+          <w:rFonts w:ascii="Courier New" w:hAnsi="Courier New" w:cs="Courier New"/>
+        </w:rPr>
+        <w:tab/>
+      </w:r>
+    </w:p>
+    <w:p>
+      <w:pPr>
+        <w:pStyle w:val="ListParagraph"/>
+        <w:rPr>
+          <w:rFonts w:ascii="Courier New" w:hAnsi="Courier New" w:cs="Courier New"/>
+        </w:rPr>
+      </w:pPr>
+      <w:r>
+        <w:rPr>
+          <w:rFonts w:ascii="Courier New" w:hAnsi="Courier New" w:cs="Courier New"/>
+        </w:rPr>
+        <w:tab/>
+      </w:r>
+      <w:r>
+        <w:rPr>
+          <w:rFonts w:ascii="Courier New" w:hAnsi="Courier New" w:cs="Courier New"/>
+        </w:rPr>
+        <w:tab/>
+      </w:r>
+      <w:r>
+        <w:rPr>
+          <w:rFonts w:ascii="Courier New" w:hAnsi="Courier New" w:cs="Courier New"/>
+        </w:rPr>
+        <w:t>e</w:t>
+      </w:r>
+      <w:proofErr w:type="gramStart"/>
+      <w:r>
+        <w:rPr>
+          <w:rFonts w:ascii="Courier New" w:hAnsi="Courier New" w:cs="Courier New"/>
+        </w:rPr>
+        <w:t>1.setFirstName</w:t>
+      </w:r>
+      <w:proofErr w:type="gramEnd"/>
+      <w:r>
+        <w:rPr>
+          <w:rFonts w:ascii="Courier New" w:hAnsi="Courier New" w:cs="Courier New"/>
+        </w:rPr>
+        <w:t>("Irfan");</w:t>
+      </w:r>
+    </w:p>
+    <w:p>
+      <w:pPr>
+        <w:pStyle w:val="ListParagraph"/>
+        <w:rPr>
+          <w:rFonts w:ascii="Courier New" w:hAnsi="Courier New" w:cs="Courier New"/>
+        </w:rPr>
+      </w:pPr>
+      <w:r>
+        <w:rPr>
+          <w:rFonts w:ascii="Courier New" w:hAnsi="Courier New" w:cs="Courier New"/>
+        </w:rPr>
+        <w:tab/>
+      </w:r>
+      <w:r>
+        <w:rPr>
+          <w:rFonts w:ascii="Courier New" w:hAnsi="Courier New" w:cs="Courier New"/>
+        </w:rPr>
+        <w:tab/>
+      </w:r>
+      <w:r>
+        <w:rPr>
+          <w:rFonts w:ascii="Courier New" w:hAnsi="Courier New" w:cs="Courier New"/>
+        </w:rPr>
+        <w:t>e</w:t>
+      </w:r>
+      <w:proofErr w:type="gramStart"/>
+      <w:r>
+        <w:rPr>
+          <w:rFonts w:ascii="Courier New" w:hAnsi="Courier New" w:cs="Courier New"/>
+        </w:rPr>
+        <w:t>1.setLastName</w:t>
+      </w:r>
+      <w:proofErr w:type="gramEnd"/>
+      <w:r>
+        <w:rPr>
+          <w:rFonts w:ascii="Courier New" w:hAnsi="Courier New" w:cs="Courier New"/>
+        </w:rPr>
+        <w:t>("Younas");</w:t>
+      </w:r>
+    </w:p>
+    <w:p>
+      <w:pPr>
+        <w:pStyle w:val="ListParagraph"/>
+        <w:rPr>
+          <w:rFonts w:ascii="Courier New" w:hAnsi="Courier New" w:cs="Courier New"/>
+        </w:rPr>
+      </w:pPr>
+    </w:p>
+    <w:p>
+      <w:pPr>
+        <w:pStyle w:val="ListParagraph"/>
+        <w:rPr>
+          <w:rFonts w:ascii="Courier New" w:hAnsi="Courier New" w:cs="Courier New"/>
+        </w:rPr>
+      </w:pPr>
+      <w:r>
+        <w:rPr>
+          <w:rFonts w:ascii="Courier New" w:hAnsi="Courier New" w:cs="Courier New"/>
+        </w:rPr>
+        <w:tab/>
+      </w:r>
+      <w:r>
+        <w:rPr>
+          <w:rFonts w:ascii="Courier New" w:hAnsi="Courier New" w:cs="Courier New"/>
+        </w:rPr>
+        <w:tab/>
+      </w:r>
+      <w:proofErr w:type="spellStart"/>
+      <w:proofErr w:type="gramStart"/>
+      <w:r>
+        <w:rPr>
+          <w:rFonts w:ascii="Courier New" w:hAnsi="Courier New" w:cs="Courier New"/>
         </w:rPr>
         <w:t>session.persist</w:t>
       </w:r>
       <w:proofErr w:type="spellEnd"/>
-      <w:r>
-        <w:rPr>
-          <w:rFonts w:ascii="Courier New" w:hAnsi="Courier New" w:cs="Courier New"/>
-          <w:lang w:val="en-US"/>
+      <w:proofErr w:type="gramEnd"/>
+      <w:r>
+        <w:rPr>
+          <w:rFonts w:ascii="Courier New" w:hAnsi="Courier New" w:cs="Courier New"/>
         </w:rPr>
         <w:t>(e1);// persisting the object</w:t>
       </w:r>
@@ -8055,20 +8302,17 @@
         <w:pStyle w:val="ListParagraph"/>
         <w:rPr>
           <w:rFonts w:ascii="Courier New" w:hAnsi="Courier New" w:cs="Courier New"/>
-          <w:lang w:val="en-US"/>
-        </w:rPr>
-      </w:pPr>
-      <w:r>
-        <w:rPr>
-          <w:rFonts w:ascii="Courier New" w:hAnsi="Courier New" w:cs="Courier New"/>
-          <w:lang w:val="en-US"/>
-        </w:rPr>
-        <w:tab/>
-      </w:r>
-      <w:r>
-        <w:rPr>
-          <w:rFonts w:ascii="Courier New" w:hAnsi="Courier New" w:cs="Courier New"/>
-          <w:lang w:val="en-US"/>
+        </w:rPr>
+      </w:pPr>
+      <w:r>
+        <w:rPr>
+          <w:rFonts w:ascii="Courier New" w:hAnsi="Courier New" w:cs="Courier New"/>
+        </w:rPr>
+        <w:tab/>
+      </w:r>
+      <w:r>
+        <w:rPr>
+          <w:rFonts w:ascii="Courier New" w:hAnsi="Courier New" w:cs="Courier New"/>
         </w:rPr>
         <w:tab/>
         <w:t>Employee emp;</w:t>
@@ -8079,60 +8323,54 @@
         <w:pStyle w:val="ListParagraph"/>
         <w:rPr>
           <w:rFonts w:ascii="Courier New" w:hAnsi="Courier New" w:cs="Courier New"/>
-          <w:lang w:val="en-US"/>
-        </w:rPr>
-      </w:pPr>
-      <w:r>
-        <w:rPr>
-          <w:rFonts w:ascii="Courier New" w:hAnsi="Courier New" w:cs="Courier New"/>
-          <w:lang w:val="en-US"/>
-        </w:rPr>
-        <w:tab/>
-      </w:r>
-      <w:r>
-        <w:rPr>
-          <w:rFonts w:ascii="Courier New" w:hAnsi="Courier New" w:cs="Courier New"/>
-          <w:lang w:val="en-US"/>
-        </w:rPr>
-        <w:tab/>
-      </w:r>
-    </w:p>
-    <w:p>
-      <w:pPr>
-        <w:pStyle w:val="ListParagraph"/>
-        <w:rPr>
-          <w:rFonts w:ascii="Courier New" w:hAnsi="Courier New" w:cs="Courier New"/>
-          <w:lang w:val="en-US"/>
-        </w:rPr>
-      </w:pPr>
-      <w:r>
-        <w:rPr>
-          <w:rFonts w:ascii="Courier New" w:hAnsi="Courier New" w:cs="Courier New"/>
-          <w:lang w:val="en-US"/>
-        </w:rPr>
-        <w:tab/>
-      </w:r>
-      <w:r>
-        <w:rPr>
-          <w:rFonts w:ascii="Courier New" w:hAnsi="Courier New" w:cs="Courier New"/>
-          <w:lang w:val="en-US"/>
+        </w:rPr>
+      </w:pPr>
+      <w:r>
+        <w:rPr>
+          <w:rFonts w:ascii="Courier New" w:hAnsi="Courier New" w:cs="Courier New"/>
+        </w:rPr>
+        <w:tab/>
+      </w:r>
+      <w:r>
+        <w:rPr>
+          <w:rFonts w:ascii="Courier New" w:hAnsi="Courier New" w:cs="Courier New"/>
+        </w:rPr>
+        <w:tab/>
+      </w:r>
+    </w:p>
+    <w:p>
+      <w:pPr>
+        <w:pStyle w:val="ListParagraph"/>
+        <w:rPr>
+          <w:rFonts w:ascii="Courier New" w:hAnsi="Courier New" w:cs="Courier New"/>
+        </w:rPr>
+      </w:pPr>
+      <w:r>
+        <w:rPr>
+          <w:rFonts w:ascii="Courier New" w:hAnsi="Courier New" w:cs="Courier New"/>
+        </w:rPr>
+        <w:tab/>
+      </w:r>
+      <w:r>
+        <w:rPr>
+          <w:rFonts w:ascii="Courier New" w:hAnsi="Courier New" w:cs="Courier New"/>
         </w:rPr>
         <w:tab/>
         <w:t xml:space="preserve">Query q = </w:t>
       </w:r>
       <w:proofErr w:type="spellStart"/>
-      <w:r>
-        <w:rPr>
-          <w:rFonts w:ascii="Courier New" w:hAnsi="Courier New" w:cs="Courier New"/>
-          <w:lang w:val="en-US"/>
+      <w:proofErr w:type="gramStart"/>
+      <w:r>
+        <w:rPr>
+          <w:rFonts w:ascii="Courier New" w:hAnsi="Courier New" w:cs="Courier New"/>
         </w:rPr>
         <w:t>session.createQuery</w:t>
       </w:r>
       <w:proofErr w:type="spellEnd"/>
-      <w:r>
-        <w:rPr>
-          <w:rFonts w:ascii="Courier New" w:hAnsi="Courier New" w:cs="Courier New"/>
-          <w:lang w:val="en-US"/>
+      <w:proofErr w:type="gramEnd"/>
+      <w:r>
+        <w:rPr>
+          <w:rFonts w:ascii="Courier New" w:hAnsi="Courier New" w:cs="Courier New"/>
         </w:rPr>
         <w:t xml:space="preserve">("FROM </w:t>
       </w:r>
@@ -8140,7 +8378,6 @@
       <w:r>
         <w:rPr>
           <w:rFonts w:ascii="Courier New" w:hAnsi="Courier New" w:cs="Courier New"/>
-          <w:lang w:val="en-US"/>
         </w:rPr>
         <w:t>com.nu.Employee</w:t>
       </w:r>
@@ -8148,7 +8385,6 @@
       <w:r>
         <w:rPr>
           <w:rFonts w:ascii="Courier New" w:hAnsi="Courier New" w:cs="Courier New"/>
-          <w:lang w:val="en-US"/>
         </w:rPr>
         <w:t>");</w:t>
       </w:r>
@@ -8158,37 +8394,34 @@
         <w:pStyle w:val="ListParagraph"/>
         <w:rPr>
           <w:rFonts w:ascii="Courier New" w:hAnsi="Courier New" w:cs="Courier New"/>
-          <w:lang w:val="en-US"/>
-        </w:rPr>
-      </w:pPr>
-      <w:r>
-        <w:rPr>
-          <w:rFonts w:ascii="Courier New" w:hAnsi="Courier New" w:cs="Courier New"/>
-          <w:lang w:val="en-US"/>
-        </w:rPr>
-        <w:tab/>
-      </w:r>
-      <w:r>
-        <w:rPr>
-          <w:rFonts w:ascii="Courier New" w:hAnsi="Courier New" w:cs="Courier New"/>
-          <w:lang w:val="en-US"/>
+        </w:rPr>
+      </w:pPr>
+      <w:r>
+        <w:rPr>
+          <w:rFonts w:ascii="Courier New" w:hAnsi="Courier New" w:cs="Courier New"/>
+        </w:rPr>
+        <w:tab/>
+      </w:r>
+      <w:r>
+        <w:rPr>
+          <w:rFonts w:ascii="Courier New" w:hAnsi="Courier New" w:cs="Courier New"/>
         </w:rPr>
         <w:tab/>
         <w:t xml:space="preserve">List records = </w:t>
       </w:r>
       <w:proofErr w:type="spellStart"/>
-      <w:r>
-        <w:rPr>
-          <w:rFonts w:ascii="Courier New" w:hAnsi="Courier New" w:cs="Courier New"/>
-          <w:lang w:val="en-US"/>
+      <w:proofErr w:type="gramStart"/>
+      <w:r>
+        <w:rPr>
+          <w:rFonts w:ascii="Courier New" w:hAnsi="Courier New" w:cs="Courier New"/>
         </w:rPr>
         <w:t>q.list</w:t>
       </w:r>
       <w:proofErr w:type="spellEnd"/>
-      <w:r>
-        <w:rPr>
-          <w:rFonts w:ascii="Courier New" w:hAnsi="Courier New" w:cs="Courier New"/>
-          <w:lang w:val="en-US"/>
+      <w:proofErr w:type="gramEnd"/>
+      <w:r>
+        <w:rPr>
+          <w:rFonts w:ascii="Courier New" w:hAnsi="Courier New" w:cs="Courier New"/>
         </w:rPr>
         <w:t>();</w:t>
       </w:r>
@@ -8198,20 +8431,17 @@
         <w:pStyle w:val="ListParagraph"/>
         <w:rPr>
           <w:rFonts w:ascii="Courier New" w:hAnsi="Courier New" w:cs="Courier New"/>
-          <w:lang w:val="en-US"/>
-        </w:rPr>
-      </w:pPr>
-      <w:r>
-        <w:rPr>
-          <w:rFonts w:ascii="Courier New" w:hAnsi="Courier New" w:cs="Courier New"/>
-          <w:lang w:val="en-US"/>
-        </w:rPr>
-        <w:tab/>
-      </w:r>
-      <w:r>
-        <w:rPr>
-          <w:rFonts w:ascii="Courier New" w:hAnsi="Courier New" w:cs="Courier New"/>
-          <w:lang w:val="en-US"/>
+        </w:rPr>
+      </w:pPr>
+      <w:r>
+        <w:rPr>
+          <w:rFonts w:ascii="Courier New" w:hAnsi="Courier New" w:cs="Courier New"/>
+        </w:rPr>
+        <w:tab/>
+      </w:r>
+      <w:r>
+        <w:rPr>
+          <w:rFonts w:ascii="Courier New" w:hAnsi="Courier New" w:cs="Courier New"/>
         </w:rPr>
         <w:tab/>
         <w:t xml:space="preserve"> </w:t>
@@ -8222,29 +8452,26 @@
         <w:pStyle w:val="ListParagraph"/>
         <w:rPr>
           <w:rFonts w:ascii="Courier New" w:hAnsi="Courier New" w:cs="Courier New"/>
-          <w:lang w:val="en-US"/>
-        </w:rPr>
-      </w:pPr>
-      <w:r>
-        <w:rPr>
-          <w:rFonts w:ascii="Courier New" w:hAnsi="Courier New" w:cs="Courier New"/>
-          <w:lang w:val="en-US"/>
-        </w:rPr>
-        <w:tab/>
-      </w:r>
-      <w:r>
-        <w:rPr>
-          <w:rFonts w:ascii="Courier New" w:hAnsi="Courier New" w:cs="Courier New"/>
-          <w:lang w:val="en-US"/>
+        </w:rPr>
+      </w:pPr>
+      <w:r>
+        <w:rPr>
+          <w:rFonts w:ascii="Courier New" w:hAnsi="Courier New" w:cs="Courier New"/>
+        </w:rPr>
+        <w:tab/>
+      </w:r>
+      <w:r>
+        <w:rPr>
+          <w:rFonts w:ascii="Courier New" w:hAnsi="Courier New" w:cs="Courier New"/>
         </w:rPr>
         <w:tab/>
         <w:t xml:space="preserve">emp = (Employee) </w:t>
       </w:r>
       <w:proofErr w:type="spellStart"/>
-      <w:r>
-        <w:rPr>
-          <w:rFonts w:ascii="Courier New" w:hAnsi="Courier New" w:cs="Courier New"/>
-          <w:lang w:val="en-US"/>
+      <w:proofErr w:type="gramStart"/>
+      <w:r>
+        <w:rPr>
+          <w:rFonts w:ascii="Courier New" w:hAnsi="Courier New" w:cs="Courier New"/>
         </w:rPr>
         <w:t>session.get</w:t>
       </w:r>
@@ -8252,15 +8479,14 @@
       <w:r>
         <w:rPr>
           <w:rFonts w:ascii="Courier New" w:hAnsi="Courier New" w:cs="Courier New"/>
-          <w:lang w:val="en-US"/>
         </w:rPr>
         <w:t>(</w:t>
       </w:r>
       <w:proofErr w:type="spellStart"/>
-      <w:r>
-        <w:rPr>
-          <w:rFonts w:ascii="Courier New" w:hAnsi="Courier New" w:cs="Courier New"/>
-          <w:lang w:val="en-US"/>
+      <w:proofErr w:type="gramEnd"/>
+      <w:r>
+        <w:rPr>
+          <w:rFonts w:ascii="Courier New" w:hAnsi="Courier New" w:cs="Courier New"/>
         </w:rPr>
         <w:t>Employee.class</w:t>
       </w:r>
@@ -8268,7 +8494,6 @@
       <w:r>
         <w:rPr>
           <w:rFonts w:ascii="Courier New" w:hAnsi="Courier New" w:cs="Courier New"/>
-          <w:lang w:val="en-US"/>
         </w:rPr>
         <w:t>, new Integer(1));</w:t>
       </w:r>
@@ -8278,28 +8503,24 @@
         <w:pStyle w:val="ListParagraph"/>
         <w:rPr>
           <w:rFonts w:ascii="Courier New" w:hAnsi="Courier New" w:cs="Courier New"/>
-          <w:lang w:val="en-US"/>
-        </w:rPr>
-      </w:pPr>
-      <w:r>
-        <w:rPr>
-          <w:rFonts w:ascii="Courier New" w:hAnsi="Courier New" w:cs="Courier New"/>
-          <w:lang w:val="en-US"/>
-        </w:rPr>
-        <w:tab/>
-      </w:r>
-      <w:r>
-        <w:rPr>
-          <w:rFonts w:ascii="Courier New" w:hAnsi="Courier New" w:cs="Courier New"/>
-          <w:lang w:val="en-US"/>
-        </w:rPr>
-        <w:tab/>
-      </w:r>
-      <w:proofErr w:type="spellStart"/>
-      <w:r>
-        <w:rPr>
-          <w:rFonts w:ascii="Courier New" w:hAnsi="Courier New" w:cs="Courier New"/>
-          <w:lang w:val="en-US"/>
+        </w:rPr>
+      </w:pPr>
+      <w:r>
+        <w:rPr>
+          <w:rFonts w:ascii="Courier New" w:hAnsi="Courier New" w:cs="Courier New"/>
+        </w:rPr>
+        <w:tab/>
+      </w:r>
+      <w:r>
+        <w:rPr>
+          <w:rFonts w:ascii="Courier New" w:hAnsi="Courier New" w:cs="Courier New"/>
+        </w:rPr>
+        <w:tab/>
+      </w:r>
+      <w:proofErr w:type="spellStart"/>
+      <w:r>
+        <w:rPr>
+          <w:rFonts w:ascii="Courier New" w:hAnsi="Courier New" w:cs="Courier New"/>
         </w:rPr>
         <w:t>System.out.println</w:t>
       </w:r>
@@ -8307,23 +8528,22 @@
       <w:r>
         <w:rPr>
           <w:rFonts w:ascii="Courier New" w:hAnsi="Courier New" w:cs="Courier New"/>
-          <w:lang w:val="en-US"/>
         </w:rPr>
         <w:t>(</w:t>
       </w:r>
       <w:proofErr w:type="spellStart"/>
-      <w:r>
-        <w:rPr>
-          <w:rFonts w:ascii="Courier New" w:hAnsi="Courier New" w:cs="Courier New"/>
-          <w:lang w:val="en-US"/>
+      <w:proofErr w:type="gramStart"/>
+      <w:r>
+        <w:rPr>
+          <w:rFonts w:ascii="Courier New" w:hAnsi="Courier New" w:cs="Courier New"/>
         </w:rPr>
         <w:t>emp.getFirstName</w:t>
       </w:r>
       <w:proofErr w:type="spellEnd"/>
-      <w:r>
-        <w:rPr>
-          <w:rFonts w:ascii="Courier New" w:hAnsi="Courier New" w:cs="Courier New"/>
-          <w:lang w:val="en-US"/>
+      <w:proofErr w:type="gramEnd"/>
+      <w:r>
+        <w:rPr>
+          <w:rFonts w:ascii="Courier New" w:hAnsi="Courier New" w:cs="Courier New"/>
         </w:rPr>
         <w:t>());</w:t>
       </w:r>
@@ -8333,45 +8553,41 @@
         <w:pStyle w:val="ListParagraph"/>
         <w:rPr>
           <w:rFonts w:ascii="Courier New" w:hAnsi="Courier New" w:cs="Courier New"/>
-          <w:lang w:val="en-US"/>
-        </w:rPr>
-      </w:pPr>
-    </w:p>
-    <w:p>
-      <w:pPr>
-        <w:pStyle w:val="ListParagraph"/>
-        <w:rPr>
-          <w:rFonts w:ascii="Courier New" w:hAnsi="Courier New" w:cs="Courier New"/>
-          <w:lang w:val="en-US"/>
-        </w:rPr>
-      </w:pPr>
-      <w:r>
-        <w:rPr>
-          <w:rFonts w:ascii="Courier New" w:hAnsi="Courier New" w:cs="Courier New"/>
-          <w:lang w:val="en-US"/>
-        </w:rPr>
-        <w:tab/>
-      </w:r>
-      <w:r>
-        <w:rPr>
-          <w:rFonts w:ascii="Courier New" w:hAnsi="Courier New" w:cs="Courier New"/>
-          <w:lang w:val="en-US"/>
-        </w:rPr>
-        <w:tab/>
-      </w:r>
-      <w:proofErr w:type="spellStart"/>
-      <w:r>
-        <w:rPr>
-          <w:rFonts w:ascii="Courier New" w:hAnsi="Courier New" w:cs="Courier New"/>
-          <w:lang w:val="en-US"/>
+        </w:rPr>
+      </w:pPr>
+    </w:p>
+    <w:p>
+      <w:pPr>
+        <w:pStyle w:val="ListParagraph"/>
+        <w:rPr>
+          <w:rFonts w:ascii="Courier New" w:hAnsi="Courier New" w:cs="Courier New"/>
+        </w:rPr>
+      </w:pPr>
+      <w:r>
+        <w:rPr>
+          <w:rFonts w:ascii="Courier New" w:hAnsi="Courier New" w:cs="Courier New"/>
+        </w:rPr>
+        <w:tab/>
+      </w:r>
+      <w:r>
+        <w:rPr>
+          <w:rFonts w:ascii="Courier New" w:hAnsi="Courier New" w:cs="Courier New"/>
+        </w:rPr>
+        <w:tab/>
+      </w:r>
+      <w:proofErr w:type="spellStart"/>
+      <w:proofErr w:type="gramStart"/>
+      <w:r>
+        <w:rPr>
+          <w:rFonts w:ascii="Courier New" w:hAnsi="Courier New" w:cs="Courier New"/>
         </w:rPr>
         <w:t>t.commit</w:t>
       </w:r>
       <w:proofErr w:type="spellEnd"/>
-      <w:r>
-        <w:rPr>
-          <w:rFonts w:ascii="Courier New" w:hAnsi="Courier New" w:cs="Courier New"/>
-          <w:lang w:val="en-US"/>
+      <w:proofErr w:type="gramEnd"/>
+      <w:r>
+        <w:rPr>
+          <w:rFonts w:ascii="Courier New" w:hAnsi="Courier New" w:cs="Courier New"/>
         </w:rPr>
         <w:t>();// transaction is committed</w:t>
       </w:r>
@@ -8381,36 +8597,33 @@
         <w:pStyle w:val="ListParagraph"/>
         <w:rPr>
           <w:rFonts w:ascii="Courier New" w:hAnsi="Courier New" w:cs="Courier New"/>
-          <w:lang w:val="en-US"/>
-        </w:rPr>
-      </w:pPr>
-      <w:r>
-        <w:rPr>
-          <w:rFonts w:ascii="Courier New" w:hAnsi="Courier New" w:cs="Courier New"/>
-          <w:lang w:val="en-US"/>
-        </w:rPr>
-        <w:tab/>
-      </w:r>
-      <w:r>
-        <w:rPr>
-          <w:rFonts w:ascii="Courier New" w:hAnsi="Courier New" w:cs="Courier New"/>
-          <w:lang w:val="en-US"/>
-        </w:rPr>
-        <w:tab/>
-      </w:r>
-      <w:proofErr w:type="spellStart"/>
-      <w:r>
-        <w:rPr>
-          <w:rFonts w:ascii="Courier New" w:hAnsi="Courier New" w:cs="Courier New"/>
-          <w:lang w:val="en-US"/>
+        </w:rPr>
+      </w:pPr>
+      <w:r>
+        <w:rPr>
+          <w:rFonts w:ascii="Courier New" w:hAnsi="Courier New" w:cs="Courier New"/>
+        </w:rPr>
+        <w:tab/>
+      </w:r>
+      <w:r>
+        <w:rPr>
+          <w:rFonts w:ascii="Courier New" w:hAnsi="Courier New" w:cs="Courier New"/>
+        </w:rPr>
+        <w:tab/>
+      </w:r>
+      <w:proofErr w:type="spellStart"/>
+      <w:proofErr w:type="gramStart"/>
+      <w:r>
+        <w:rPr>
+          <w:rFonts w:ascii="Courier New" w:hAnsi="Courier New" w:cs="Courier New"/>
         </w:rPr>
         <w:t>session.close</w:t>
       </w:r>
       <w:proofErr w:type="spellEnd"/>
-      <w:r>
-        <w:rPr>
-          <w:rFonts w:ascii="Courier New" w:hAnsi="Courier New" w:cs="Courier New"/>
-          <w:lang w:val="en-US"/>
+      <w:proofErr w:type="gramEnd"/>
+      <w:r>
+        <w:rPr>
+          <w:rFonts w:ascii="Courier New" w:hAnsi="Courier New" w:cs="Courier New"/>
         </w:rPr>
         <w:t>();</w:t>
       </w:r>
@@ -8420,37 +8633,32 @@
         <w:pStyle w:val="ListParagraph"/>
         <w:rPr>
           <w:rFonts w:ascii="Courier New" w:hAnsi="Courier New" w:cs="Courier New"/>
-          <w:lang w:val="en-US"/>
-        </w:rPr>
-      </w:pPr>
-    </w:p>
-    <w:p>
-      <w:pPr>
-        <w:pStyle w:val="ListParagraph"/>
-        <w:rPr>
-          <w:rFonts w:ascii="Courier New" w:hAnsi="Courier New" w:cs="Courier New"/>
-          <w:lang w:val="en-US"/>
-        </w:rPr>
-      </w:pPr>
-      <w:r>
-        <w:rPr>
-          <w:rFonts w:ascii="Courier New" w:hAnsi="Courier New" w:cs="Courier New"/>
-          <w:lang w:val="en-US"/>
-        </w:rPr>
-        <w:tab/>
-      </w:r>
-      <w:r>
-        <w:rPr>
-          <w:rFonts w:ascii="Courier New" w:hAnsi="Courier New" w:cs="Courier New"/>
-          <w:lang w:val="en-US"/>
-        </w:rPr>
-        <w:tab/>
-      </w:r>
-      <w:proofErr w:type="spellStart"/>
-      <w:r>
-        <w:rPr>
-          <w:rFonts w:ascii="Courier New" w:hAnsi="Courier New" w:cs="Courier New"/>
-          <w:lang w:val="en-US"/>
+        </w:rPr>
+      </w:pPr>
+    </w:p>
+    <w:p>
+      <w:pPr>
+        <w:pStyle w:val="ListParagraph"/>
+        <w:rPr>
+          <w:rFonts w:ascii="Courier New" w:hAnsi="Courier New" w:cs="Courier New"/>
+        </w:rPr>
+      </w:pPr>
+      <w:r>
+        <w:rPr>
+          <w:rFonts w:ascii="Courier New" w:hAnsi="Courier New" w:cs="Courier New"/>
+        </w:rPr>
+        <w:tab/>
+      </w:r>
+      <w:r>
+        <w:rPr>
+          <w:rFonts w:ascii="Courier New" w:hAnsi="Courier New" w:cs="Courier New"/>
+        </w:rPr>
+        <w:tab/>
+      </w:r>
+      <w:proofErr w:type="spellStart"/>
+      <w:r>
+        <w:rPr>
+          <w:rFonts w:ascii="Courier New" w:hAnsi="Courier New" w:cs="Courier New"/>
         </w:rPr>
         <w:t>System.out.println</w:t>
       </w:r>
@@ -8458,7 +8666,6 @@
       <w:r>
         <w:rPr>
           <w:rFonts w:ascii="Courier New" w:hAnsi="Courier New" w:cs="Courier New"/>
-          <w:lang w:val="en-US"/>
         </w:rPr>
         <w:t>("successfully saved");</w:t>
       </w:r>
@@ -8468,22 +8675,19 @@
         <w:pStyle w:val="ListParagraph"/>
         <w:rPr>
           <w:rFonts w:ascii="Courier New" w:hAnsi="Courier New" w:cs="Courier New"/>
-          <w:lang w:val="en-US"/>
-        </w:rPr>
-      </w:pPr>
-    </w:p>
-    <w:p>
-      <w:pPr>
-        <w:pStyle w:val="ListParagraph"/>
-        <w:rPr>
-          <w:rFonts w:ascii="Courier New" w:hAnsi="Courier New" w:cs="Courier New"/>
-          <w:lang w:val="en-US"/>
-        </w:rPr>
-      </w:pPr>
-      <w:r>
-        <w:rPr>
-          <w:rFonts w:ascii="Courier New" w:hAnsi="Courier New" w:cs="Courier New"/>
-          <w:lang w:val="en-US"/>
+        </w:rPr>
+      </w:pPr>
+    </w:p>
+    <w:p>
+      <w:pPr>
+        <w:pStyle w:val="ListParagraph"/>
+        <w:rPr>
+          <w:rFonts w:ascii="Courier New" w:hAnsi="Courier New" w:cs="Courier New"/>
+        </w:rPr>
+      </w:pPr>
+      <w:r>
+        <w:rPr>
+          <w:rFonts w:ascii="Courier New" w:hAnsi="Courier New" w:cs="Courier New"/>
         </w:rPr>
         <w:tab/>
         <w:t>}</w:t>
@@ -8494,13 +8698,11 @@
         <w:pStyle w:val="ListParagraph"/>
         <w:rPr>
           <w:rFonts w:ascii="Courier New" w:hAnsi="Courier New" w:cs="Courier New"/>
-          <w:lang w:val="en-US"/>
-        </w:rPr>
-      </w:pPr>
-      <w:r>
-        <w:rPr>
-          <w:rFonts w:ascii="Courier New" w:hAnsi="Courier New" w:cs="Courier New"/>
-          <w:lang w:val="en-US"/>
+        </w:rPr>
+      </w:pPr>
+      <w:r>
+        <w:rPr>
+          <w:rFonts w:ascii="Courier New" w:hAnsi="Courier New" w:cs="Courier New"/>
         </w:rPr>
         <w:t>}</w:t>
       </w:r>
@@ -8510,7 +8712,6 @@
         <w:pStyle w:val="ListParagraph"/>
         <w:rPr>
           <w:rFonts w:ascii="Courier New" w:hAnsi="Courier New" w:cs="Courier New"/>
-          <w:lang w:val="en-US"/>
         </w:rPr>
       </w:pPr>
     </w:p>
@@ -8523,7 +8724,6 @@
           <w:bCs/>
           <w:sz w:val="24"/>
           <w:szCs w:val="24"/>
-          <w:lang w:val="en-US"/>
         </w:rPr>
       </w:pPr>
       <w:r>
@@ -8533,7 +8733,6 @@
           <w:bCs/>
           <w:sz w:val="24"/>
           <w:szCs w:val="24"/>
-          <w:lang w:val="en-US"/>
         </w:rPr>
         <w:t>//hibernate mapping</w:t>
       </w:r>
@@ -8543,22 +8742,19 @@
         <w:pStyle w:val="ListParagraph"/>
         <w:rPr>
           <w:rFonts w:ascii="Courier New" w:hAnsi="Courier New" w:cs="Courier New"/>
-          <w:lang w:val="en-US"/>
-        </w:rPr>
-      </w:pPr>
-    </w:p>
-    <w:p>
-      <w:pPr>
-        <w:pStyle w:val="ListParagraph"/>
-        <w:rPr>
-          <w:rFonts w:ascii="Courier New" w:hAnsi="Courier New" w:cs="Courier New"/>
-          <w:lang w:val="en-US"/>
-        </w:rPr>
-      </w:pPr>
-      <w:r>
-        <w:rPr>
-          <w:rFonts w:ascii="Courier New" w:hAnsi="Courier New" w:cs="Courier New"/>
-          <w:lang w:val="en-US"/>
+        </w:rPr>
+      </w:pPr>
+    </w:p>
+    <w:p>
+      <w:pPr>
+        <w:pStyle w:val="ListParagraph"/>
+        <w:rPr>
+          <w:rFonts w:ascii="Courier New" w:hAnsi="Courier New" w:cs="Courier New"/>
+        </w:rPr>
+      </w:pPr>
+      <w:r>
+        <w:rPr>
+          <w:rFonts w:ascii="Courier New" w:hAnsi="Courier New" w:cs="Courier New"/>
         </w:rPr>
         <w:t xml:space="preserve">&lt;hibernate-mapping&gt;  </w:t>
       </w:r>
@@ -8568,29 +8764,27 @@
         <w:pStyle w:val="ListParagraph"/>
         <w:rPr>
           <w:rFonts w:ascii="Courier New" w:hAnsi="Courier New" w:cs="Courier New"/>
-          <w:lang w:val="en-US"/>
-        </w:rPr>
-      </w:pPr>
-      <w:r>
-        <w:rPr>
-          <w:rFonts w:ascii="Courier New" w:hAnsi="Courier New" w:cs="Courier New"/>
-          <w:lang w:val="en-US"/>
+        </w:rPr>
+      </w:pPr>
+      <w:r>
+        <w:rPr>
+          <w:rFonts w:ascii="Courier New" w:hAnsi="Courier New" w:cs="Courier New"/>
         </w:rPr>
         <w:t xml:space="preserve">  &lt;class name="</w:t>
       </w:r>
       <w:proofErr w:type="spellStart"/>
-      <w:r>
-        <w:rPr>
-          <w:rFonts w:ascii="Courier New" w:hAnsi="Courier New" w:cs="Courier New"/>
-          <w:lang w:val="en-US"/>
+      <w:proofErr w:type="gramStart"/>
+      <w:r>
+        <w:rPr>
+          <w:rFonts w:ascii="Courier New" w:hAnsi="Courier New" w:cs="Courier New"/>
         </w:rPr>
         <w:t>com.nu.Employee</w:t>
       </w:r>
       <w:proofErr w:type="spellEnd"/>
-      <w:r>
-        <w:rPr>
-          <w:rFonts w:ascii="Courier New" w:hAnsi="Courier New" w:cs="Courier New"/>
-          <w:lang w:val="en-US"/>
+      <w:proofErr w:type="gramEnd"/>
+      <w:r>
+        <w:rPr>
+          <w:rFonts w:ascii="Courier New" w:hAnsi="Courier New" w:cs="Courier New"/>
         </w:rPr>
         <w:t xml:space="preserve">" table="employee8"&gt;  </w:t>
       </w:r>
@@ -8600,13 +8794,11 @@
         <w:pStyle w:val="ListParagraph"/>
         <w:rPr>
           <w:rFonts w:ascii="Courier New" w:hAnsi="Courier New" w:cs="Courier New"/>
-          <w:lang w:val="en-US"/>
-        </w:rPr>
-      </w:pPr>
-      <w:r>
-        <w:rPr>
-          <w:rFonts w:ascii="Courier New" w:hAnsi="Courier New" w:cs="Courier New"/>
-          <w:lang w:val="en-US"/>
+        </w:rPr>
+      </w:pPr>
+      <w:r>
+        <w:rPr>
+          <w:rFonts w:ascii="Courier New" w:hAnsi="Courier New" w:cs="Courier New"/>
         </w:rPr>
         <w:t xml:space="preserve">    &lt;id name="id"&gt;</w:t>
       </w:r>
@@ -8616,14 +8808,13 @@
         <w:pStyle w:val="ListParagraph"/>
         <w:rPr>
           <w:rFonts w:ascii="Courier New" w:hAnsi="Courier New" w:cs="Courier New"/>
-          <w:lang w:val="en-US"/>
-        </w:rPr>
-      </w:pPr>
-      <w:r>
-        <w:rPr>
-          <w:rFonts w:ascii="Courier New" w:hAnsi="Courier New" w:cs="Courier New"/>
-          <w:lang w:val="en-US"/>
-        </w:rPr>
+        </w:rPr>
+      </w:pPr>
+      <w:r>
+        <w:rPr>
+          <w:rFonts w:ascii="Courier New" w:hAnsi="Courier New" w:cs="Courier New"/>
+        </w:rPr>
+        <w:lastRenderedPageBreak/>
         <w:t xml:space="preserve">     &lt;generator class="increment"&gt;&lt;/generator&gt;  </w:t>
       </w:r>
     </w:p>
@@ -8632,13 +8823,11 @@
         <w:pStyle w:val="ListParagraph"/>
         <w:rPr>
           <w:rFonts w:ascii="Courier New" w:hAnsi="Courier New" w:cs="Courier New"/>
-          <w:lang w:val="en-US"/>
-        </w:rPr>
-      </w:pPr>
-      <w:r>
-        <w:rPr>
-          <w:rFonts w:ascii="Courier New" w:hAnsi="Courier New" w:cs="Courier New"/>
-          <w:lang w:val="en-US"/>
+        </w:rPr>
+      </w:pPr>
+      <w:r>
+        <w:rPr>
+          <w:rFonts w:ascii="Courier New" w:hAnsi="Courier New" w:cs="Courier New"/>
         </w:rPr>
         <w:t xml:space="preserve">    &lt;/id&gt;  </w:t>
       </w:r>
@@ -8648,15 +8837,12 @@
         <w:pStyle w:val="ListParagraph"/>
         <w:rPr>
           <w:rFonts w:ascii="Courier New" w:hAnsi="Courier New" w:cs="Courier New"/>
-          <w:lang w:val="en-US"/>
-        </w:rPr>
-      </w:pPr>
-      <w:r>
-        <w:rPr>
-          <w:rFonts w:ascii="Courier New" w:hAnsi="Courier New" w:cs="Courier New"/>
-          <w:lang w:val="en-US"/>
-        </w:rPr>
-        <w:lastRenderedPageBreak/>
+        </w:rPr>
+      </w:pPr>
+      <w:r>
+        <w:rPr>
+          <w:rFonts w:ascii="Courier New" w:hAnsi="Courier New" w:cs="Courier New"/>
+        </w:rPr>
         <w:t xml:space="preserve">            </w:t>
       </w:r>
     </w:p>
@@ -8665,13 +8851,11 @@
         <w:pStyle w:val="ListParagraph"/>
         <w:rPr>
           <w:rFonts w:ascii="Courier New" w:hAnsi="Courier New" w:cs="Courier New"/>
-          <w:lang w:val="en-US"/>
-        </w:rPr>
-      </w:pPr>
-      <w:r>
-        <w:rPr>
-          <w:rFonts w:ascii="Courier New" w:hAnsi="Courier New" w:cs="Courier New"/>
-          <w:lang w:val="en-US"/>
+        </w:rPr>
+      </w:pPr>
+      <w:r>
+        <w:rPr>
+          <w:rFonts w:ascii="Courier New" w:hAnsi="Courier New" w:cs="Courier New"/>
         </w:rPr>
         <w:t xml:space="preserve">    &lt;property name="</w:t>
       </w:r>
@@ -8679,7 +8863,6 @@
       <w:r>
         <w:rPr>
           <w:rFonts w:ascii="Courier New" w:hAnsi="Courier New" w:cs="Courier New"/>
-          <w:lang w:val="en-US"/>
         </w:rPr>
         <w:t>firstName</w:t>
       </w:r>
@@ -8687,7 +8870,6 @@
       <w:r>
         <w:rPr>
           <w:rFonts w:ascii="Courier New" w:hAnsi="Courier New" w:cs="Courier New"/>
-          <w:lang w:val="en-US"/>
         </w:rPr>
         <w:t xml:space="preserve">"&gt;&lt;/property&gt;  </w:t>
       </w:r>
@@ -8697,13 +8879,11 @@
         <w:pStyle w:val="ListParagraph"/>
         <w:rPr>
           <w:rFonts w:ascii="Courier New" w:hAnsi="Courier New" w:cs="Courier New"/>
-          <w:lang w:val="en-US"/>
-        </w:rPr>
-      </w:pPr>
-      <w:r>
-        <w:rPr>
-          <w:rFonts w:ascii="Courier New" w:hAnsi="Courier New" w:cs="Courier New"/>
-          <w:lang w:val="en-US"/>
+        </w:rPr>
+      </w:pPr>
+      <w:r>
+        <w:rPr>
+          <w:rFonts w:ascii="Courier New" w:hAnsi="Courier New" w:cs="Courier New"/>
         </w:rPr>
         <w:t xml:space="preserve">    &lt;property name="</w:t>
       </w:r>
@@ -8711,7 +8891,6 @@
       <w:r>
         <w:rPr>
           <w:rFonts w:ascii="Courier New" w:hAnsi="Courier New" w:cs="Courier New"/>
-          <w:lang w:val="en-US"/>
         </w:rPr>
         <w:t>lastName</w:t>
       </w:r>
@@ -8719,7 +8898,6 @@
       <w:r>
         <w:rPr>
           <w:rFonts w:ascii="Courier New" w:hAnsi="Courier New" w:cs="Courier New"/>
-          <w:lang w:val="en-US"/>
         </w:rPr>
         <w:t xml:space="preserve">"&gt;&lt;/property&gt;  </w:t>
       </w:r>
@@ -8729,13 +8907,11 @@
         <w:pStyle w:val="ListParagraph"/>
         <w:rPr>
           <w:rFonts w:ascii="Courier New" w:hAnsi="Courier New" w:cs="Courier New"/>
-          <w:lang w:val="en-US"/>
-        </w:rPr>
-      </w:pPr>
-      <w:r>
-        <w:rPr>
-          <w:rFonts w:ascii="Courier New" w:hAnsi="Courier New" w:cs="Courier New"/>
-          <w:lang w:val="en-US"/>
+        </w:rPr>
+      </w:pPr>
+      <w:r>
+        <w:rPr>
+          <w:rFonts w:ascii="Courier New" w:hAnsi="Courier New" w:cs="Courier New"/>
         </w:rPr>
         <w:t xml:space="preserve">            </w:t>
       </w:r>
@@ -8745,13 +8921,11 @@
         <w:pStyle w:val="ListParagraph"/>
         <w:rPr>
           <w:rFonts w:ascii="Courier New" w:hAnsi="Courier New" w:cs="Courier New"/>
-          <w:lang w:val="en-US"/>
-        </w:rPr>
-      </w:pPr>
-      <w:r>
-        <w:rPr>
-          <w:rFonts w:ascii="Courier New" w:hAnsi="Courier New" w:cs="Courier New"/>
-          <w:lang w:val="en-US"/>
+        </w:rPr>
+      </w:pPr>
+      <w:r>
+        <w:rPr>
+          <w:rFonts w:ascii="Courier New" w:hAnsi="Courier New" w:cs="Courier New"/>
         </w:rPr>
         <w:t xml:space="preserve">  &lt;/class&gt;  </w:t>
       </w:r>
@@ -8761,13 +8935,11 @@
         <w:pStyle w:val="ListParagraph"/>
         <w:rPr>
           <w:rFonts w:ascii="Courier New" w:hAnsi="Courier New" w:cs="Courier New"/>
-          <w:lang w:val="en-US"/>
-        </w:rPr>
-      </w:pPr>
-      <w:r>
-        <w:rPr>
-          <w:rFonts w:ascii="Courier New" w:hAnsi="Courier New" w:cs="Courier New"/>
-          <w:lang w:val="en-US"/>
+        </w:rPr>
+      </w:pPr>
+      <w:r>
+        <w:rPr>
+          <w:rFonts w:ascii="Courier New" w:hAnsi="Courier New" w:cs="Courier New"/>
         </w:rPr>
         <w:t xml:space="preserve">            </w:t>
       </w:r>
@@ -8777,13 +8949,11 @@
         <w:pStyle w:val="ListParagraph"/>
         <w:rPr>
           <w:rFonts w:ascii="Courier New" w:hAnsi="Courier New" w:cs="Courier New"/>
-          <w:lang w:val="en-US"/>
-        </w:rPr>
-      </w:pPr>
-      <w:r>
-        <w:rPr>
-          <w:rFonts w:ascii="Courier New" w:hAnsi="Courier New" w:cs="Courier New"/>
-          <w:lang w:val="en-US"/>
+        </w:rPr>
+      </w:pPr>
+      <w:r>
+        <w:rPr>
+          <w:rFonts w:ascii="Courier New" w:hAnsi="Courier New" w:cs="Courier New"/>
         </w:rPr>
         <w:t xml:space="preserve"> &lt;/hibernate-mapping&gt;  </w:t>
       </w:r>
@@ -8809,7 +8979,6 @@
           <w:color w:val="4472C4" w:themeColor="accent1"/>
           <w:sz w:val="24"/>
           <w:szCs w:val="24"/>
-          <w:lang w:val="en-US"/>
         </w:rPr>
       </w:pPr>
       <w:r>
@@ -8818,7 +8987,6 @@
           <w:color w:val="4472C4" w:themeColor="accent1"/>
           <w:sz w:val="24"/>
           <w:szCs w:val="24"/>
-          <w:lang w:val="en-US"/>
         </w:rPr>
         <w:t xml:space="preserve">In the above code the </w:t>
       </w:r>
@@ -8828,7 +8996,6 @@
           <w:color w:val="4472C4" w:themeColor="accent1"/>
           <w:sz w:val="24"/>
           <w:szCs w:val="24"/>
-          <w:lang w:val="en-US"/>
         </w:rPr>
         <w:t>hibernate framework of java is implemented, in which an employee class has been created and store data class is created to store the data and the mapping is done using xml file as shown in hibernate mapping. The employee class contains the id, first and last name of employee.</w:t>
       </w:r>
@@ -9157,6 +9324,7 @@
     <w:lsdException w:name="HTML Sample" w:semiHidden="1" w:unhideWhenUsed="1"/>
     <w:lsdException w:name="HTML Typewriter" w:semiHidden="1" w:unhideWhenUsed="1"/>
     <w:lsdException w:name="HTML Variable" w:semiHidden="1" w:unhideWhenUsed="1"/>
+    <w:lsdException w:name="Normal Table" w:semiHidden="1" w:unhideWhenUsed="1"/>
     <w:lsdException w:name="annotation subject" w:semiHidden="1" w:unhideWhenUsed="1"/>
     <w:lsdException w:name="No List" w:semiHidden="1" w:unhideWhenUsed="1"/>
     <w:lsdException w:name="Outline List 1" w:semiHidden="1" w:unhideWhenUsed="1"/>
@@ -9203,8 +9371,10 @@
     <w:lsdException w:name="Table Subtle 2" w:semiHidden="1" w:unhideWhenUsed="1"/>
     <w:lsdException w:name="Table Web 1" w:semiHidden="1" w:unhideWhenUsed="1"/>
     <w:lsdException w:name="Table Web 2" w:semiHidden="1" w:unhideWhenUsed="1"/>
+    <w:lsdException w:name="Table Web 3" w:semiHidden="1" w:unhideWhenUsed="1"/>
     <w:lsdException w:name="Balloon Text" w:semiHidden="1" w:unhideWhenUsed="1"/>
     <w:lsdException w:name="Table Grid" w:uiPriority="39"/>
+    <w:lsdException w:name="Table Theme" w:semiHidden="1" w:unhideWhenUsed="1"/>
     <w:lsdException w:name="Placeholder Text" w:semiHidden="1"/>
     <w:lsdException w:name="No Spacing" w:uiPriority="1" w:qFormat="1"/>
     <w:lsdException w:name="Light Shading" w:uiPriority="60"/>
@@ -9467,9 +9637,6 @@
       <w:ind w:left="720"/>
       <w:contextualSpacing/>
     </w:pPr>
-    <w:rPr>
-      <w:lang/>
-    </w:rPr>
   </w:style>
 </w:styles>
 </file>
